--- a/API_MartinKemppi.docx
+++ b/API_MartinKemppi.docx
@@ -662,6 +662,9 @@
     <w:p/>
     <w:p>
       <w:r>
+        <w:rPr>
+          <w:noProof/>
+        </w:rPr>
         <w:drawing>
           <wp:inline distT="0" distB="0" distL="0" distR="0" wp14:anchorId="289460EC" wp14:editId="5F571493">
             <wp:extent cx="5753903" cy="1867161"/>
@@ -1655,6 +1658,9 @@
     </w:p>
     <w:p>
       <w:r>
+        <w:rPr>
+          <w:noProof/>
+        </w:rPr>
         <w:drawing>
           <wp:inline distT="0" distB="0" distL="0" distR="0" wp14:anchorId="6BE2F441" wp14:editId="4FB9E08B">
             <wp:extent cx="5760720" cy="1786890"/>
@@ -1699,6 +1705,9 @@
     </w:p>
     <w:p>
       <w:r>
+        <w:rPr>
+          <w:noProof/>
+        </w:rPr>
         <w:lastRenderedPageBreak/>
         <w:drawing>
           <wp:inline distT="0" distB="0" distL="0" distR="0" wp14:anchorId="48711219" wp14:editId="34D01536">
@@ -1739,6 +1748,9 @@
     </w:p>
     <w:p>
       <w:r>
+        <w:rPr>
+          <w:noProof/>
+        </w:rPr>
         <w:drawing>
           <wp:inline distT="0" distB="0" distL="0" distR="0" wp14:anchorId="100BACDA" wp14:editId="2AF2CF35">
             <wp:extent cx="5706271" cy="800212"/>
@@ -3646,6 +3658,9 @@
     </w:p>
     <w:p>
       <w:r>
+        <w:rPr>
+          <w:noProof/>
+        </w:rPr>
         <w:drawing>
           <wp:inline distT="0" distB="0" distL="0" distR="0" wp14:anchorId="7444DD16" wp14:editId="10E28C35">
             <wp:extent cx="5353797" cy="1105054"/>
@@ -4206,6 +4221,9 @@
     </w:p>
     <w:p>
       <w:r>
+        <w:rPr>
+          <w:noProof/>
+        </w:rPr>
         <w:drawing>
           <wp:inline distT="0" distB="0" distL="0" distR="0" wp14:anchorId="62C3A594" wp14:editId="06B417A1">
             <wp:extent cx="5401429" cy="1295581"/>
@@ -5223,6 +5241,9 @@
     </w:p>
     <w:p>
       <w:r>
+        <w:rPr>
+          <w:noProof/>
+        </w:rPr>
         <w:drawing>
           <wp:inline distT="0" distB="0" distL="0" distR="0" wp14:anchorId="3E27FE4D" wp14:editId="1F53A086">
             <wp:extent cx="5620534" cy="1619476"/>
@@ -5793,6 +5814,9 @@
     </w:p>
     <w:p>
       <w:r>
+        <w:rPr>
+          <w:noProof/>
+        </w:rPr>
         <w:drawing>
           <wp:inline distT="0" distB="0" distL="0" distR="0" wp14:anchorId="2AB89FCF" wp14:editId="07D78771">
             <wp:extent cx="5382376" cy="1705213"/>
@@ -5832,6 +5856,9 @@
     </w:p>
     <w:p>
       <w:r>
+        <w:rPr>
+          <w:noProof/>
+        </w:rPr>
         <w:drawing>
           <wp:inline distT="0" distB="0" distL="0" distR="0" wp14:anchorId="36144469" wp14:editId="429153E0">
             <wp:extent cx="5458587" cy="2124371"/>
@@ -6164,6 +6191,9 @@
     </w:p>
     <w:p>
       <w:r>
+        <w:rPr>
+          <w:noProof/>
+        </w:rPr>
         <w:drawing>
           <wp:inline distT="0" distB="0" distL="0" distR="0" wp14:anchorId="4B4D7AB4" wp14:editId="766916D7">
             <wp:extent cx="5372850" cy="1543265"/>
@@ -6504,6 +6534,9 @@
     </w:p>
     <w:p>
       <w:r>
+        <w:rPr>
+          <w:noProof/>
+        </w:rPr>
         <w:drawing>
           <wp:inline distT="0" distB="0" distL="0" distR="0" wp14:anchorId="43F360B1" wp14:editId="6AD13413">
             <wp:extent cx="5239481" cy="1648055"/>
@@ -6784,6 +6817,9 @@
     </w:p>
     <w:p>
       <w:r>
+        <w:rPr>
+          <w:noProof/>
+        </w:rPr>
         <w:drawing>
           <wp:inline distT="0" distB="0" distL="0" distR="0" wp14:anchorId="1F2CAF12" wp14:editId="10450767">
             <wp:extent cx="5363323" cy="4848902"/>
@@ -7136,6 +7172,9 @@
     </w:p>
     <w:p>
       <w:r>
+        <w:rPr>
+          <w:noProof/>
+        </w:rPr>
         <w:drawing>
           <wp:inline distT="0" distB="0" distL="0" distR="0" wp14:anchorId="571800EC" wp14:editId="4EE847AF">
             <wp:extent cx="5420481" cy="4096322"/>
@@ -7496,6 +7535,9 @@
     </w:p>
     <w:p>
       <w:r>
+        <w:rPr>
+          <w:noProof/>
+        </w:rPr>
         <w:drawing>
           <wp:inline distT="0" distB="0" distL="0" distR="0" wp14:anchorId="0F82435C" wp14:editId="135ECF08">
             <wp:extent cx="5715798" cy="1124107"/>
@@ -8121,6 +8163,9 @@
     </w:p>
     <w:p>
       <w:r>
+        <w:rPr>
+          <w:noProof/>
+        </w:rPr>
         <w:drawing>
           <wp:inline distT="0" distB="0" distL="0" distR="0" wp14:anchorId="14D0B093" wp14:editId="2512BC0A">
             <wp:extent cx="4391638" cy="5601482"/>
@@ -8668,6 +8713,9 @@
     </w:p>
     <w:p>
       <w:r>
+        <w:rPr>
+          <w:noProof/>
+        </w:rPr>
         <w:drawing>
           <wp:inline distT="0" distB="0" distL="0" distR="0" wp14:anchorId="26206289" wp14:editId="4F2BF15A">
             <wp:extent cx="5760720" cy="6650355"/>
@@ -9153,6 +9201,9 @@
     </w:p>
     <w:p>
       <w:r>
+        <w:rPr>
+          <w:noProof/>
+        </w:rPr>
         <w:drawing>
           <wp:inline distT="0" distB="0" distL="0" distR="0" wp14:anchorId="611348C0" wp14:editId="3BDAC7F7">
             <wp:extent cx="4486901" cy="7125694"/>
@@ -9178,6 +9229,2302 @@
                     <a:xfrm>
                       <a:off x="0" y="0"/>
                       <a:ext cx="4486901" cy="7125694"/>
+                    </a:xfrm>
+                    <a:prstGeom prst="rect">
+                      <a:avLst/>
+                    </a:prstGeom>
+                  </pic:spPr>
+                </pic:pic>
+              </a:graphicData>
+            </a:graphic>
+          </wp:inline>
+        </w:drawing>
+      </w:r>
+    </w:p>
+    <w:p>
+      <w:r>
+        <w:br w:type="page"/>
+      </w:r>
+    </w:p>
+    <w:p>
+      <w:pPr>
+        <w:autoSpaceDE w:val="0"/>
+        <w:autoSpaceDN w:val="0"/>
+        <w:adjustRightInd w:val="0"/>
+        <w:spacing w:after="0" w:line="240" w:lineRule="auto"/>
+        <w:rPr>
+          <w:rFonts w:ascii="Cascadia Mono" w:hAnsi="Cascadia Mono" w:cs="Cascadia Mono"/>
+          <w:color w:val="008000"/>
+          <w:sz w:val="19"/>
+          <w:szCs w:val="19"/>
+          <w:highlight w:val="white"/>
+          <w:lang w:val="en-US"/>
+        </w:rPr>
+      </w:pPr>
+      <w:r>
+        <w:rPr>
+          <w:rFonts w:ascii="Cascadia Mono" w:hAnsi="Cascadia Mono" w:cs="Cascadia Mono"/>
+          <w:color w:val="008000"/>
+          <w:sz w:val="19"/>
+          <w:szCs w:val="19"/>
+          <w:highlight w:val="white"/>
+          <w:lang w:val="en-US"/>
+        </w:rPr>
+        <w:lastRenderedPageBreak/>
+        <w:t>// või foreachina:</w:t>
+      </w:r>
+    </w:p>
+    <w:p>
+      <w:pPr>
+        <w:autoSpaceDE w:val="0"/>
+        <w:autoSpaceDN w:val="0"/>
+        <w:adjustRightInd w:val="0"/>
+        <w:spacing w:after="0" w:line="240" w:lineRule="auto"/>
+        <w:rPr>
+          <w:rFonts w:ascii="Cascadia Mono" w:hAnsi="Cascadia Mono" w:cs="Cascadia Mono"/>
+          <w:color w:val="008000"/>
+          <w:sz w:val="19"/>
+          <w:szCs w:val="19"/>
+          <w:highlight w:val="white"/>
+          <w:lang w:val="en-US"/>
+        </w:rPr>
+      </w:pPr>
+    </w:p>
+    <w:p>
+      <w:pPr>
+        <w:autoSpaceDE w:val="0"/>
+        <w:autoSpaceDN w:val="0"/>
+        <w:adjustRightInd w:val="0"/>
+        <w:spacing w:after="0" w:line="240" w:lineRule="auto"/>
+        <w:rPr>
+          <w:rFonts w:ascii="Cascadia Mono" w:hAnsi="Cascadia Mono" w:cs="Cascadia Mono"/>
+          <w:color w:val="008000"/>
+          <w:sz w:val="19"/>
+          <w:szCs w:val="19"/>
+          <w:highlight w:val="white"/>
+          <w:lang w:val="en-US"/>
+        </w:rPr>
+      </w:pPr>
+      <w:r>
+        <w:rPr>
+          <w:rFonts w:ascii="Cascadia Mono" w:hAnsi="Cascadia Mono" w:cs="Cascadia Mono"/>
+          <w:color w:val="000000"/>
+          <w:sz w:val="19"/>
+          <w:szCs w:val="19"/>
+          <w:highlight w:val="white"/>
+          <w:lang w:val="en-US"/>
+        </w:rPr>
+        <w:t>[</w:t>
+      </w:r>
+      <w:r>
+        <w:rPr>
+          <w:rFonts w:ascii="Cascadia Mono" w:hAnsi="Cascadia Mono" w:cs="Cascadia Mono"/>
+          <w:color w:val="2B91AF"/>
+          <w:sz w:val="19"/>
+          <w:szCs w:val="19"/>
+          <w:highlight w:val="white"/>
+          <w:lang w:val="en-US"/>
+        </w:rPr>
+        <w:t>HttpGet</w:t>
+      </w:r>
+      <w:r>
+        <w:rPr>
+          <w:rFonts w:ascii="Cascadia Mono" w:hAnsi="Cascadia Mono" w:cs="Cascadia Mono"/>
+          <w:color w:val="000000"/>
+          <w:sz w:val="19"/>
+          <w:szCs w:val="19"/>
+          <w:highlight w:val="white"/>
+          <w:lang w:val="en-US"/>
+        </w:rPr>
+        <w:t>(</w:t>
+      </w:r>
+      <w:r>
+        <w:rPr>
+          <w:rFonts w:ascii="Cascadia Mono" w:hAnsi="Cascadia Mono" w:cs="Cascadia Mono"/>
+          <w:color w:val="A31515"/>
+          <w:sz w:val="19"/>
+          <w:szCs w:val="19"/>
+          <w:highlight w:val="white"/>
+          <w:lang w:val="en-US"/>
+        </w:rPr>
+        <w:t>"hind-dollaritesse2/</w:t>
+      </w:r>
+      <w:r>
+        <w:rPr>
+          <w:rFonts w:ascii="Cascadia Mono" w:hAnsi="Cascadia Mono" w:cs="Cascadia Mono"/>
+          <w:color w:val="0073FF"/>
+          <w:sz w:val="19"/>
+          <w:szCs w:val="19"/>
+          <w:highlight w:val="white"/>
+          <w:lang w:val="en-US"/>
+        </w:rPr>
+        <w:t>{</w:t>
+      </w:r>
+      <w:r>
+        <w:rPr>
+          <w:rFonts w:ascii="Cascadia Mono" w:hAnsi="Cascadia Mono" w:cs="Cascadia Mono"/>
+          <w:color w:val="000000"/>
+          <w:sz w:val="19"/>
+          <w:szCs w:val="19"/>
+          <w:highlight w:val="white"/>
+          <w:lang w:val="en-US"/>
+        </w:rPr>
+        <w:t>kurss</w:t>
+      </w:r>
+      <w:r>
+        <w:rPr>
+          <w:rFonts w:ascii="Cascadia Mono" w:hAnsi="Cascadia Mono" w:cs="Cascadia Mono"/>
+          <w:color w:val="0073FF"/>
+          <w:sz w:val="19"/>
+          <w:szCs w:val="19"/>
+          <w:highlight w:val="white"/>
+          <w:lang w:val="en-US"/>
+        </w:rPr>
+        <w:t>}</w:t>
+      </w:r>
+      <w:r>
+        <w:rPr>
+          <w:rFonts w:ascii="Cascadia Mono" w:hAnsi="Cascadia Mono" w:cs="Cascadia Mono"/>
+          <w:color w:val="A31515"/>
+          <w:sz w:val="19"/>
+          <w:szCs w:val="19"/>
+          <w:highlight w:val="white"/>
+          <w:lang w:val="en-US"/>
+        </w:rPr>
+        <w:t>"</w:t>
+      </w:r>
+      <w:r>
+        <w:rPr>
+          <w:rFonts w:ascii="Cascadia Mono" w:hAnsi="Cascadia Mono" w:cs="Cascadia Mono"/>
+          <w:color w:val="000000"/>
+          <w:sz w:val="19"/>
+          <w:szCs w:val="19"/>
+          <w:highlight w:val="white"/>
+          <w:lang w:val="en-US"/>
+        </w:rPr>
+        <w:t xml:space="preserve">)] </w:t>
+      </w:r>
+      <w:r>
+        <w:rPr>
+          <w:rFonts w:ascii="Cascadia Mono" w:hAnsi="Cascadia Mono" w:cs="Cascadia Mono"/>
+          <w:color w:val="008000"/>
+          <w:sz w:val="19"/>
+          <w:szCs w:val="19"/>
+          <w:highlight w:val="white"/>
+          <w:lang w:val="en-US"/>
+        </w:rPr>
+        <w:t>// GET /tooted/hind-dollaritesse2/1.5</w:t>
+      </w:r>
+    </w:p>
+    <w:p>
+      <w:pPr>
+        <w:autoSpaceDE w:val="0"/>
+        <w:autoSpaceDN w:val="0"/>
+        <w:adjustRightInd w:val="0"/>
+        <w:spacing w:after="0" w:line="240" w:lineRule="auto"/>
+        <w:rPr>
+          <w:rFonts w:ascii="Cascadia Mono" w:hAnsi="Cascadia Mono" w:cs="Cascadia Mono"/>
+          <w:color w:val="000000"/>
+          <w:sz w:val="19"/>
+          <w:szCs w:val="19"/>
+          <w:highlight w:val="white"/>
+          <w:lang w:val="en-US"/>
+        </w:rPr>
+      </w:pPr>
+      <w:r>
+        <w:rPr>
+          <w:rFonts w:ascii="Cascadia Mono" w:hAnsi="Cascadia Mono" w:cs="Cascadia Mono"/>
+          <w:color w:val="0000FF"/>
+          <w:sz w:val="19"/>
+          <w:szCs w:val="19"/>
+          <w:highlight w:val="white"/>
+          <w:lang w:val="en-US"/>
+        </w:rPr>
+        <w:t>public</w:t>
+      </w:r>
+      <w:r>
+        <w:rPr>
+          <w:rFonts w:ascii="Cascadia Mono" w:hAnsi="Cascadia Mono" w:cs="Cascadia Mono"/>
+          <w:color w:val="000000"/>
+          <w:sz w:val="19"/>
+          <w:szCs w:val="19"/>
+          <w:highlight w:val="white"/>
+          <w:lang w:val="en-US"/>
+        </w:rPr>
+        <w:t xml:space="preserve"> </w:t>
+      </w:r>
+      <w:r>
+        <w:rPr>
+          <w:rFonts w:ascii="Cascadia Mono" w:hAnsi="Cascadia Mono" w:cs="Cascadia Mono"/>
+          <w:color w:val="2B91AF"/>
+          <w:sz w:val="19"/>
+          <w:szCs w:val="19"/>
+          <w:highlight w:val="white"/>
+          <w:lang w:val="en-US"/>
+        </w:rPr>
+        <w:t>List</w:t>
+      </w:r>
+      <w:r>
+        <w:rPr>
+          <w:rFonts w:ascii="Cascadia Mono" w:hAnsi="Cascadia Mono" w:cs="Cascadia Mono"/>
+          <w:color w:val="000000"/>
+          <w:sz w:val="19"/>
+          <w:szCs w:val="19"/>
+          <w:highlight w:val="white"/>
+          <w:lang w:val="en-US"/>
+        </w:rPr>
+        <w:t>&lt;</w:t>
+      </w:r>
+      <w:r>
+        <w:rPr>
+          <w:rFonts w:ascii="Cascadia Mono" w:hAnsi="Cascadia Mono" w:cs="Cascadia Mono"/>
+          <w:color w:val="2B91AF"/>
+          <w:sz w:val="19"/>
+          <w:szCs w:val="19"/>
+          <w:highlight w:val="white"/>
+          <w:lang w:val="en-US"/>
+        </w:rPr>
+        <w:t>Toode</w:t>
+      </w:r>
+      <w:r>
+        <w:rPr>
+          <w:rFonts w:ascii="Cascadia Mono" w:hAnsi="Cascadia Mono" w:cs="Cascadia Mono"/>
+          <w:color w:val="000000"/>
+          <w:sz w:val="19"/>
+          <w:szCs w:val="19"/>
+          <w:highlight w:val="white"/>
+          <w:lang w:val="en-US"/>
+        </w:rPr>
+        <w:t>&gt; Dollaritesse2(</w:t>
+      </w:r>
+      <w:r>
+        <w:rPr>
+          <w:rFonts w:ascii="Cascadia Mono" w:hAnsi="Cascadia Mono" w:cs="Cascadia Mono"/>
+          <w:color w:val="0000FF"/>
+          <w:sz w:val="19"/>
+          <w:szCs w:val="19"/>
+          <w:highlight w:val="white"/>
+          <w:lang w:val="en-US"/>
+        </w:rPr>
+        <w:t>double</w:t>
+      </w:r>
+      <w:r>
+        <w:rPr>
+          <w:rFonts w:ascii="Cascadia Mono" w:hAnsi="Cascadia Mono" w:cs="Cascadia Mono"/>
+          <w:color w:val="000000"/>
+          <w:sz w:val="19"/>
+          <w:szCs w:val="19"/>
+          <w:highlight w:val="white"/>
+          <w:lang w:val="en-US"/>
+        </w:rPr>
+        <w:t xml:space="preserve"> kurss)</w:t>
+      </w:r>
+    </w:p>
+    <w:p>
+      <w:pPr>
+        <w:autoSpaceDE w:val="0"/>
+        <w:autoSpaceDN w:val="0"/>
+        <w:adjustRightInd w:val="0"/>
+        <w:spacing w:after="0" w:line="240" w:lineRule="auto"/>
+        <w:rPr>
+          <w:rFonts w:ascii="Cascadia Mono" w:hAnsi="Cascadia Mono" w:cs="Cascadia Mono"/>
+          <w:color w:val="000000"/>
+          <w:sz w:val="19"/>
+          <w:szCs w:val="19"/>
+          <w:highlight w:val="white"/>
+          <w:lang w:val="en-US"/>
+        </w:rPr>
+      </w:pPr>
+      <w:r>
+        <w:rPr>
+          <w:rFonts w:ascii="Cascadia Mono" w:hAnsi="Cascadia Mono" w:cs="Cascadia Mono"/>
+          <w:color w:val="000000"/>
+          <w:sz w:val="19"/>
+          <w:szCs w:val="19"/>
+          <w:highlight w:val="white"/>
+          <w:lang w:val="en-US"/>
+        </w:rPr>
+        <w:t>{</w:t>
+      </w:r>
+    </w:p>
+    <w:p>
+      <w:pPr>
+        <w:autoSpaceDE w:val="0"/>
+        <w:autoSpaceDN w:val="0"/>
+        <w:adjustRightInd w:val="0"/>
+        <w:spacing w:after="0" w:line="240" w:lineRule="auto"/>
+        <w:rPr>
+          <w:rFonts w:ascii="Cascadia Mono" w:hAnsi="Cascadia Mono" w:cs="Cascadia Mono"/>
+          <w:color w:val="000000"/>
+          <w:sz w:val="19"/>
+          <w:szCs w:val="19"/>
+          <w:highlight w:val="white"/>
+          <w:lang w:val="en-US"/>
+        </w:rPr>
+      </w:pPr>
+      <w:r>
+        <w:rPr>
+          <w:rFonts w:ascii="Cascadia Mono" w:hAnsi="Cascadia Mono" w:cs="Cascadia Mono"/>
+          <w:color w:val="000000"/>
+          <w:sz w:val="19"/>
+          <w:szCs w:val="19"/>
+          <w:highlight w:val="white"/>
+          <w:lang w:val="en-US"/>
+        </w:rPr>
+        <w:t xml:space="preserve">    </w:t>
+      </w:r>
+      <w:r>
+        <w:rPr>
+          <w:rFonts w:ascii="Cascadia Mono" w:hAnsi="Cascadia Mono" w:cs="Cascadia Mono"/>
+          <w:color w:val="0000FF"/>
+          <w:sz w:val="19"/>
+          <w:szCs w:val="19"/>
+          <w:highlight w:val="white"/>
+          <w:lang w:val="en-US"/>
+        </w:rPr>
+        <w:t>foreach</w:t>
+      </w:r>
+      <w:r>
+        <w:rPr>
+          <w:rFonts w:ascii="Cascadia Mono" w:hAnsi="Cascadia Mono" w:cs="Cascadia Mono"/>
+          <w:color w:val="000000"/>
+          <w:sz w:val="19"/>
+          <w:szCs w:val="19"/>
+          <w:highlight w:val="white"/>
+          <w:lang w:val="en-US"/>
+        </w:rPr>
+        <w:t xml:space="preserve"> (</w:t>
+      </w:r>
+      <w:r>
+        <w:rPr>
+          <w:rFonts w:ascii="Cascadia Mono" w:hAnsi="Cascadia Mono" w:cs="Cascadia Mono"/>
+          <w:color w:val="0000FF"/>
+          <w:sz w:val="19"/>
+          <w:szCs w:val="19"/>
+          <w:highlight w:val="white"/>
+          <w:lang w:val="en-US"/>
+        </w:rPr>
+        <w:t>var</w:t>
+      </w:r>
+      <w:r>
+        <w:rPr>
+          <w:rFonts w:ascii="Cascadia Mono" w:hAnsi="Cascadia Mono" w:cs="Cascadia Mono"/>
+          <w:color w:val="000000"/>
+          <w:sz w:val="19"/>
+          <w:szCs w:val="19"/>
+          <w:highlight w:val="white"/>
+          <w:lang w:val="en-US"/>
+        </w:rPr>
+        <w:t xml:space="preserve"> t </w:t>
+      </w:r>
+      <w:r>
+        <w:rPr>
+          <w:rFonts w:ascii="Cascadia Mono" w:hAnsi="Cascadia Mono" w:cs="Cascadia Mono"/>
+          <w:color w:val="0000FF"/>
+          <w:sz w:val="19"/>
+          <w:szCs w:val="19"/>
+          <w:highlight w:val="white"/>
+          <w:lang w:val="en-US"/>
+        </w:rPr>
+        <w:t>in</w:t>
+      </w:r>
+      <w:r>
+        <w:rPr>
+          <w:rFonts w:ascii="Cascadia Mono" w:hAnsi="Cascadia Mono" w:cs="Cascadia Mono"/>
+          <w:color w:val="000000"/>
+          <w:sz w:val="19"/>
+          <w:szCs w:val="19"/>
+          <w:highlight w:val="white"/>
+          <w:lang w:val="en-US"/>
+        </w:rPr>
+        <w:t xml:space="preserve"> _tooted)</w:t>
+      </w:r>
+    </w:p>
+    <w:p>
+      <w:pPr>
+        <w:autoSpaceDE w:val="0"/>
+        <w:autoSpaceDN w:val="0"/>
+        <w:adjustRightInd w:val="0"/>
+        <w:spacing w:after="0" w:line="240" w:lineRule="auto"/>
+        <w:rPr>
+          <w:rFonts w:ascii="Cascadia Mono" w:hAnsi="Cascadia Mono" w:cs="Cascadia Mono"/>
+          <w:color w:val="000000"/>
+          <w:sz w:val="19"/>
+          <w:szCs w:val="19"/>
+          <w:highlight w:val="white"/>
+          <w:lang w:val="en-US"/>
+        </w:rPr>
+      </w:pPr>
+      <w:r>
+        <w:rPr>
+          <w:rFonts w:ascii="Cascadia Mono" w:hAnsi="Cascadia Mono" w:cs="Cascadia Mono"/>
+          <w:color w:val="000000"/>
+          <w:sz w:val="19"/>
+          <w:szCs w:val="19"/>
+          <w:highlight w:val="white"/>
+          <w:lang w:val="en-US"/>
+        </w:rPr>
+        <w:t xml:space="preserve">    {</w:t>
+      </w:r>
+    </w:p>
+    <w:p>
+      <w:pPr>
+        <w:autoSpaceDE w:val="0"/>
+        <w:autoSpaceDN w:val="0"/>
+        <w:adjustRightInd w:val="0"/>
+        <w:spacing w:after="0" w:line="240" w:lineRule="auto"/>
+        <w:rPr>
+          <w:rFonts w:ascii="Cascadia Mono" w:hAnsi="Cascadia Mono" w:cs="Cascadia Mono"/>
+          <w:color w:val="000000"/>
+          <w:sz w:val="19"/>
+          <w:szCs w:val="19"/>
+          <w:highlight w:val="white"/>
+          <w:lang w:val="en-US"/>
+        </w:rPr>
+      </w:pPr>
+      <w:r>
+        <w:rPr>
+          <w:rFonts w:ascii="Cascadia Mono" w:hAnsi="Cascadia Mono" w:cs="Cascadia Mono"/>
+          <w:color w:val="000000"/>
+          <w:sz w:val="19"/>
+          <w:szCs w:val="19"/>
+          <w:highlight w:val="white"/>
+          <w:lang w:val="en-US"/>
+        </w:rPr>
+        <w:t xml:space="preserve">        t.Price = t.Price * kurss;</w:t>
+      </w:r>
+    </w:p>
+    <w:p>
+      <w:pPr>
+        <w:autoSpaceDE w:val="0"/>
+        <w:autoSpaceDN w:val="0"/>
+        <w:adjustRightInd w:val="0"/>
+        <w:spacing w:after="0" w:line="240" w:lineRule="auto"/>
+        <w:rPr>
+          <w:rFonts w:ascii="Cascadia Mono" w:hAnsi="Cascadia Mono" w:cs="Cascadia Mono"/>
+          <w:color w:val="000000"/>
+          <w:sz w:val="19"/>
+          <w:szCs w:val="19"/>
+          <w:highlight w:val="white"/>
+          <w:lang w:val="ru-RU"/>
+        </w:rPr>
+      </w:pPr>
+      <w:r>
+        <w:rPr>
+          <w:rFonts w:ascii="Cascadia Mono" w:hAnsi="Cascadia Mono" w:cs="Cascadia Mono"/>
+          <w:color w:val="000000"/>
+          <w:sz w:val="19"/>
+          <w:szCs w:val="19"/>
+          <w:highlight w:val="white"/>
+          <w:lang w:val="en-US"/>
+        </w:rPr>
+        <w:t xml:space="preserve">    </w:t>
+      </w:r>
+      <w:r>
+        <w:rPr>
+          <w:rFonts w:ascii="Cascadia Mono" w:hAnsi="Cascadia Mono" w:cs="Cascadia Mono"/>
+          <w:color w:val="000000"/>
+          <w:sz w:val="19"/>
+          <w:szCs w:val="19"/>
+          <w:highlight w:val="white"/>
+          <w:lang w:val="ru-RU"/>
+        </w:rPr>
+        <w:t>}</w:t>
+      </w:r>
+    </w:p>
+    <w:p>
+      <w:pPr>
+        <w:autoSpaceDE w:val="0"/>
+        <w:autoSpaceDN w:val="0"/>
+        <w:adjustRightInd w:val="0"/>
+        <w:spacing w:after="0" w:line="240" w:lineRule="auto"/>
+        <w:rPr>
+          <w:rFonts w:ascii="Cascadia Mono" w:hAnsi="Cascadia Mono" w:cs="Cascadia Mono"/>
+          <w:color w:val="000000"/>
+          <w:sz w:val="19"/>
+          <w:szCs w:val="19"/>
+          <w:highlight w:val="white"/>
+          <w:lang w:val="ru-RU"/>
+        </w:rPr>
+      </w:pPr>
+    </w:p>
+    <w:p>
+      <w:pPr>
+        <w:autoSpaceDE w:val="0"/>
+        <w:autoSpaceDN w:val="0"/>
+        <w:adjustRightInd w:val="0"/>
+        <w:spacing w:after="0" w:line="240" w:lineRule="auto"/>
+        <w:rPr>
+          <w:rFonts w:ascii="Cascadia Mono" w:hAnsi="Cascadia Mono" w:cs="Cascadia Mono"/>
+          <w:color w:val="000000"/>
+          <w:sz w:val="19"/>
+          <w:szCs w:val="19"/>
+          <w:highlight w:val="white"/>
+          <w:lang w:val="ru-RU"/>
+        </w:rPr>
+      </w:pPr>
+      <w:r>
+        <w:rPr>
+          <w:rFonts w:ascii="Cascadia Mono" w:hAnsi="Cascadia Mono" w:cs="Cascadia Mono"/>
+          <w:color w:val="000000"/>
+          <w:sz w:val="19"/>
+          <w:szCs w:val="19"/>
+          <w:highlight w:val="white"/>
+          <w:lang w:val="ru-RU"/>
+        </w:rPr>
+        <w:t xml:space="preserve">    </w:t>
+      </w:r>
+      <w:r>
+        <w:rPr>
+          <w:rFonts w:ascii="Cascadia Mono" w:hAnsi="Cascadia Mono" w:cs="Cascadia Mono"/>
+          <w:color w:val="0000FF"/>
+          <w:sz w:val="19"/>
+          <w:szCs w:val="19"/>
+          <w:highlight w:val="white"/>
+          <w:lang w:val="ru-RU"/>
+        </w:rPr>
+        <w:t>return</w:t>
+      </w:r>
+      <w:r>
+        <w:rPr>
+          <w:rFonts w:ascii="Cascadia Mono" w:hAnsi="Cascadia Mono" w:cs="Cascadia Mono"/>
+          <w:color w:val="000000"/>
+          <w:sz w:val="19"/>
+          <w:szCs w:val="19"/>
+          <w:highlight w:val="white"/>
+          <w:lang w:val="ru-RU"/>
+        </w:rPr>
+        <w:t xml:space="preserve"> _tooted;</w:t>
+      </w:r>
+    </w:p>
+    <w:p>
+      <w:r>
+        <w:rPr>
+          <w:rFonts w:ascii="Cascadia Mono" w:hAnsi="Cascadia Mono" w:cs="Cascadia Mono"/>
+          <w:color w:val="000000"/>
+          <w:sz w:val="19"/>
+          <w:szCs w:val="19"/>
+          <w:highlight w:val="white"/>
+          <w:lang w:val="ru-RU"/>
+        </w:rPr>
+        <w:t>}</w:t>
+      </w:r>
+    </w:p>
+    <w:p>
+      <w:r>
+        <w:drawing>
+          <wp:inline distT="0" distB="0" distL="0" distR="0" wp14:anchorId="0786C617" wp14:editId="586A17FD">
+            <wp:extent cx="5468113" cy="4906060"/>
+            <wp:effectExtent l="0" t="0" r="0" b="8890"/>
+            <wp:docPr id="3" name="Рисунок 3"/>
+            <wp:cNvGraphicFramePr>
+              <a:graphicFrameLocks xmlns:a="http://schemas.openxmlformats.org/drawingml/2006/main" noChangeAspect="1"/>
+            </wp:cNvGraphicFramePr>
+            <a:graphic xmlns:a="http://schemas.openxmlformats.org/drawingml/2006/main">
+              <a:graphicData uri="http://schemas.openxmlformats.org/drawingml/2006/picture">
+                <pic:pic xmlns:pic="http://schemas.openxmlformats.org/drawingml/2006/picture">
+                  <pic:nvPicPr>
+                    <pic:cNvPr id="1" name=""/>
+                    <pic:cNvPicPr/>
+                  </pic:nvPicPr>
+                  <pic:blipFill>
+                    <a:blip r:embed="rId21"/>
+                    <a:stretch>
+                      <a:fillRect/>
+                    </a:stretch>
+                  </pic:blipFill>
+                  <pic:spPr>
+                    <a:xfrm>
+                      <a:off x="0" y="0"/>
+                      <a:ext cx="5468113" cy="4906060"/>
+                    </a:xfrm>
+                    <a:prstGeom prst="rect">
+                      <a:avLst/>
+                    </a:prstGeom>
+                  </pic:spPr>
+                </pic:pic>
+              </a:graphicData>
+            </a:graphic>
+          </wp:inline>
+        </w:drawing>
+      </w:r>
+    </w:p>
+    <w:p>
+      <w:r>
+        <w:br w:type="page"/>
+      </w:r>
+    </w:p>
+    <w:p>
+      <w:pPr>
+        <w:autoSpaceDE w:val="0"/>
+        <w:autoSpaceDN w:val="0"/>
+        <w:adjustRightInd w:val="0"/>
+        <w:spacing w:after="0" w:line="240" w:lineRule="auto"/>
+        <w:rPr>
+          <w:rFonts w:ascii="Cascadia Mono" w:hAnsi="Cascadia Mono" w:cs="Cascadia Mono"/>
+          <w:color w:val="008000"/>
+          <w:sz w:val="19"/>
+          <w:szCs w:val="19"/>
+          <w:highlight w:val="white"/>
+          <w:lang w:val="en-US"/>
+        </w:rPr>
+      </w:pPr>
+      <w:r>
+        <w:rPr>
+          <w:rFonts w:ascii="Cascadia Mono" w:hAnsi="Cascadia Mono" w:cs="Cascadia Mono"/>
+          <w:color w:val="000000"/>
+          <w:sz w:val="19"/>
+          <w:szCs w:val="19"/>
+          <w:highlight w:val="white"/>
+          <w:lang w:val="en-US"/>
+        </w:rPr>
+        <w:lastRenderedPageBreak/>
+        <w:t>[</w:t>
+      </w:r>
+      <w:r>
+        <w:rPr>
+          <w:rFonts w:ascii="Cascadia Mono" w:hAnsi="Cascadia Mono" w:cs="Cascadia Mono"/>
+          <w:color w:val="2B91AF"/>
+          <w:sz w:val="19"/>
+          <w:szCs w:val="19"/>
+          <w:highlight w:val="white"/>
+          <w:lang w:val="en-US"/>
+        </w:rPr>
+        <w:t>HttpGet</w:t>
+      </w:r>
+      <w:r>
+        <w:rPr>
+          <w:rFonts w:ascii="Cascadia Mono" w:hAnsi="Cascadia Mono" w:cs="Cascadia Mono"/>
+          <w:color w:val="000000"/>
+          <w:sz w:val="19"/>
+          <w:szCs w:val="19"/>
+          <w:highlight w:val="white"/>
+          <w:lang w:val="en-US"/>
+        </w:rPr>
+        <w:t>(</w:t>
+      </w:r>
+      <w:r>
+        <w:rPr>
+          <w:rFonts w:ascii="Cascadia Mono" w:hAnsi="Cascadia Mono" w:cs="Cascadia Mono"/>
+          <w:color w:val="A31515"/>
+          <w:sz w:val="19"/>
+          <w:szCs w:val="19"/>
+          <w:highlight w:val="white"/>
+          <w:lang w:val="en-US"/>
+        </w:rPr>
+        <w:t>"kustuta-tooded"</w:t>
+      </w:r>
+      <w:r>
+        <w:rPr>
+          <w:rFonts w:ascii="Cascadia Mono" w:hAnsi="Cascadia Mono" w:cs="Cascadia Mono"/>
+          <w:color w:val="000000"/>
+          <w:sz w:val="19"/>
+          <w:szCs w:val="19"/>
+          <w:highlight w:val="white"/>
+          <w:lang w:val="en-US"/>
+        </w:rPr>
+        <w:t xml:space="preserve">)] </w:t>
+      </w:r>
+      <w:r>
+        <w:rPr>
+          <w:rFonts w:ascii="Cascadia Mono" w:hAnsi="Cascadia Mono" w:cs="Cascadia Mono"/>
+          <w:color w:val="008000"/>
+          <w:sz w:val="19"/>
+          <w:szCs w:val="19"/>
+          <w:highlight w:val="white"/>
+          <w:lang w:val="en-US"/>
+        </w:rPr>
+        <w:t>// GET /tooted/kustuta-tooded</w:t>
+      </w:r>
+    </w:p>
+    <w:p>
+      <w:pPr>
+        <w:autoSpaceDE w:val="0"/>
+        <w:autoSpaceDN w:val="0"/>
+        <w:adjustRightInd w:val="0"/>
+        <w:spacing w:after="0" w:line="240" w:lineRule="auto"/>
+        <w:rPr>
+          <w:rFonts w:ascii="Cascadia Mono" w:hAnsi="Cascadia Mono" w:cs="Cascadia Mono"/>
+          <w:color w:val="000000"/>
+          <w:sz w:val="19"/>
+          <w:szCs w:val="19"/>
+          <w:highlight w:val="white"/>
+          <w:lang w:val="en-US"/>
+        </w:rPr>
+      </w:pPr>
+      <w:r>
+        <w:rPr>
+          <w:rFonts w:ascii="Cascadia Mono" w:hAnsi="Cascadia Mono" w:cs="Cascadia Mono"/>
+          <w:color w:val="0000FF"/>
+          <w:sz w:val="19"/>
+          <w:szCs w:val="19"/>
+          <w:highlight w:val="white"/>
+          <w:lang w:val="en-US"/>
+        </w:rPr>
+        <w:t>public</w:t>
+      </w:r>
+      <w:r>
+        <w:rPr>
+          <w:rFonts w:ascii="Cascadia Mono" w:hAnsi="Cascadia Mono" w:cs="Cascadia Mono"/>
+          <w:color w:val="000000"/>
+          <w:sz w:val="19"/>
+          <w:szCs w:val="19"/>
+          <w:highlight w:val="white"/>
+          <w:lang w:val="en-US"/>
+        </w:rPr>
+        <w:t xml:space="preserve"> </w:t>
+      </w:r>
+      <w:r>
+        <w:rPr>
+          <w:rFonts w:ascii="Cascadia Mono" w:hAnsi="Cascadia Mono" w:cs="Cascadia Mono"/>
+          <w:color w:val="2B91AF"/>
+          <w:sz w:val="19"/>
+          <w:szCs w:val="19"/>
+          <w:highlight w:val="white"/>
+          <w:lang w:val="en-US"/>
+        </w:rPr>
+        <w:t>List</w:t>
+      </w:r>
+      <w:r>
+        <w:rPr>
+          <w:rFonts w:ascii="Cascadia Mono" w:hAnsi="Cascadia Mono" w:cs="Cascadia Mono"/>
+          <w:color w:val="000000"/>
+          <w:sz w:val="19"/>
+          <w:szCs w:val="19"/>
+          <w:highlight w:val="white"/>
+          <w:lang w:val="en-US"/>
+        </w:rPr>
+        <w:t>&lt;</w:t>
+      </w:r>
+      <w:r>
+        <w:rPr>
+          <w:rFonts w:ascii="Cascadia Mono" w:hAnsi="Cascadia Mono" w:cs="Cascadia Mono"/>
+          <w:color w:val="2B91AF"/>
+          <w:sz w:val="19"/>
+          <w:szCs w:val="19"/>
+          <w:highlight w:val="white"/>
+          <w:lang w:val="en-US"/>
+        </w:rPr>
+        <w:t>Toode</w:t>
+      </w:r>
+      <w:r>
+        <w:rPr>
+          <w:rFonts w:ascii="Cascadia Mono" w:hAnsi="Cascadia Mono" w:cs="Cascadia Mono"/>
+          <w:color w:val="000000"/>
+          <w:sz w:val="19"/>
+          <w:szCs w:val="19"/>
+          <w:highlight w:val="white"/>
+          <w:lang w:val="en-US"/>
+        </w:rPr>
+        <w:t>&gt; Kustutakoik()</w:t>
+      </w:r>
+    </w:p>
+    <w:p>
+      <w:pPr>
+        <w:autoSpaceDE w:val="0"/>
+        <w:autoSpaceDN w:val="0"/>
+        <w:adjustRightInd w:val="0"/>
+        <w:spacing w:after="0" w:line="240" w:lineRule="auto"/>
+        <w:rPr>
+          <w:rFonts w:ascii="Cascadia Mono" w:hAnsi="Cascadia Mono" w:cs="Cascadia Mono"/>
+          <w:color w:val="000000"/>
+          <w:sz w:val="19"/>
+          <w:szCs w:val="19"/>
+          <w:highlight w:val="white"/>
+          <w:lang w:val="en-US"/>
+        </w:rPr>
+      </w:pPr>
+      <w:r>
+        <w:rPr>
+          <w:rFonts w:ascii="Cascadia Mono" w:hAnsi="Cascadia Mono" w:cs="Cascadia Mono"/>
+          <w:color w:val="000000"/>
+          <w:sz w:val="19"/>
+          <w:szCs w:val="19"/>
+          <w:highlight w:val="white"/>
+          <w:lang w:val="en-US"/>
+        </w:rPr>
+        <w:t>{</w:t>
+      </w:r>
+    </w:p>
+    <w:p>
+      <w:pPr>
+        <w:autoSpaceDE w:val="0"/>
+        <w:autoSpaceDN w:val="0"/>
+        <w:adjustRightInd w:val="0"/>
+        <w:spacing w:after="0" w:line="240" w:lineRule="auto"/>
+        <w:rPr>
+          <w:rFonts w:ascii="Cascadia Mono" w:hAnsi="Cascadia Mono" w:cs="Cascadia Mono"/>
+          <w:color w:val="000000"/>
+          <w:sz w:val="19"/>
+          <w:szCs w:val="19"/>
+          <w:highlight w:val="white"/>
+          <w:lang w:val="en-US"/>
+        </w:rPr>
+      </w:pPr>
+      <w:r>
+        <w:rPr>
+          <w:rFonts w:ascii="Cascadia Mono" w:hAnsi="Cascadia Mono" w:cs="Cascadia Mono"/>
+          <w:color w:val="000000"/>
+          <w:sz w:val="19"/>
+          <w:szCs w:val="19"/>
+          <w:highlight w:val="white"/>
+          <w:lang w:val="en-US"/>
+        </w:rPr>
+        <w:t xml:space="preserve">    _tooted.Clear();</w:t>
+      </w:r>
+    </w:p>
+    <w:p>
+      <w:pPr>
+        <w:autoSpaceDE w:val="0"/>
+        <w:autoSpaceDN w:val="0"/>
+        <w:adjustRightInd w:val="0"/>
+        <w:spacing w:after="0" w:line="240" w:lineRule="auto"/>
+        <w:rPr>
+          <w:rFonts w:ascii="Cascadia Mono" w:hAnsi="Cascadia Mono" w:cs="Cascadia Mono"/>
+          <w:color w:val="000000"/>
+          <w:sz w:val="19"/>
+          <w:szCs w:val="19"/>
+          <w:highlight w:val="white"/>
+          <w:lang w:val="ru-RU"/>
+        </w:rPr>
+      </w:pPr>
+      <w:r>
+        <w:rPr>
+          <w:rFonts w:ascii="Cascadia Mono" w:hAnsi="Cascadia Mono" w:cs="Cascadia Mono"/>
+          <w:color w:val="000000"/>
+          <w:sz w:val="19"/>
+          <w:szCs w:val="19"/>
+          <w:highlight w:val="white"/>
+          <w:lang w:val="en-US"/>
+        </w:rPr>
+        <w:t xml:space="preserve">    </w:t>
+      </w:r>
+      <w:r>
+        <w:rPr>
+          <w:rFonts w:ascii="Cascadia Mono" w:hAnsi="Cascadia Mono" w:cs="Cascadia Mono"/>
+          <w:color w:val="0000FF"/>
+          <w:sz w:val="19"/>
+          <w:szCs w:val="19"/>
+          <w:highlight w:val="white"/>
+          <w:lang w:val="ru-RU"/>
+        </w:rPr>
+        <w:t>return</w:t>
+      </w:r>
+      <w:r>
+        <w:rPr>
+          <w:rFonts w:ascii="Cascadia Mono" w:hAnsi="Cascadia Mono" w:cs="Cascadia Mono"/>
+          <w:color w:val="000000"/>
+          <w:sz w:val="19"/>
+          <w:szCs w:val="19"/>
+          <w:highlight w:val="white"/>
+          <w:lang w:val="ru-RU"/>
+        </w:rPr>
+        <w:t xml:space="preserve"> _tooted;</w:t>
+      </w:r>
+    </w:p>
+    <w:p>
+      <w:r>
+        <w:rPr>
+          <w:rFonts w:ascii="Cascadia Mono" w:hAnsi="Cascadia Mono" w:cs="Cascadia Mono"/>
+          <w:color w:val="000000"/>
+          <w:sz w:val="19"/>
+          <w:szCs w:val="19"/>
+          <w:highlight w:val="white"/>
+          <w:lang w:val="ru-RU"/>
+        </w:rPr>
+        <w:t>}</w:t>
+      </w:r>
+      <w:r>
+        <w:drawing>
+          <wp:inline distT="0" distB="0" distL="0" distR="0" wp14:anchorId="7C814819" wp14:editId="06B7D12F">
+            <wp:extent cx="5734850" cy="4953691"/>
+            <wp:effectExtent l="0" t="0" r="0" b="0"/>
+            <wp:docPr id="20" name="Рисунок 20"/>
+            <wp:cNvGraphicFramePr>
+              <a:graphicFrameLocks xmlns:a="http://schemas.openxmlformats.org/drawingml/2006/main" noChangeAspect="1"/>
+            </wp:cNvGraphicFramePr>
+            <a:graphic xmlns:a="http://schemas.openxmlformats.org/drawingml/2006/main">
+              <a:graphicData uri="http://schemas.openxmlformats.org/drawingml/2006/picture">
+                <pic:pic xmlns:pic="http://schemas.openxmlformats.org/drawingml/2006/picture">
+                  <pic:nvPicPr>
+                    <pic:cNvPr id="1" name=""/>
+                    <pic:cNvPicPr/>
+                  </pic:nvPicPr>
+                  <pic:blipFill>
+                    <a:blip r:embed="rId22"/>
+                    <a:stretch>
+                      <a:fillRect/>
+                    </a:stretch>
+                  </pic:blipFill>
+                  <pic:spPr>
+                    <a:xfrm>
+                      <a:off x="0" y="0"/>
+                      <a:ext cx="5734850" cy="4953691"/>
+                    </a:xfrm>
+                    <a:prstGeom prst="rect">
+                      <a:avLst/>
+                    </a:prstGeom>
+                  </pic:spPr>
+                </pic:pic>
+              </a:graphicData>
+            </a:graphic>
+          </wp:inline>
+        </w:drawing>
+      </w:r>
+    </w:p>
+    <w:p>
+      <w:r>
+        <w:drawing>
+          <wp:inline distT="0" distB="0" distL="0" distR="0" wp14:anchorId="1EA7843F" wp14:editId="1B8929D3">
+            <wp:extent cx="5430008" cy="2133898"/>
+            <wp:effectExtent l="0" t="0" r="0" b="0"/>
+            <wp:docPr id="21" name="Рисунок 21"/>
+            <wp:cNvGraphicFramePr>
+              <a:graphicFrameLocks xmlns:a="http://schemas.openxmlformats.org/drawingml/2006/main" noChangeAspect="1"/>
+            </wp:cNvGraphicFramePr>
+            <a:graphic xmlns:a="http://schemas.openxmlformats.org/drawingml/2006/main">
+              <a:graphicData uri="http://schemas.openxmlformats.org/drawingml/2006/picture">
+                <pic:pic xmlns:pic="http://schemas.openxmlformats.org/drawingml/2006/picture">
+                  <pic:nvPicPr>
+                    <pic:cNvPr id="1" name=""/>
+                    <pic:cNvPicPr/>
+                  </pic:nvPicPr>
+                  <pic:blipFill>
+                    <a:blip r:embed="rId23"/>
+                    <a:stretch>
+                      <a:fillRect/>
+                    </a:stretch>
+                  </pic:blipFill>
+                  <pic:spPr>
+                    <a:xfrm>
+                      <a:off x="0" y="0"/>
+                      <a:ext cx="5430008" cy="2133898"/>
+                    </a:xfrm>
+                    <a:prstGeom prst="rect">
+                      <a:avLst/>
+                    </a:prstGeom>
+                  </pic:spPr>
+                </pic:pic>
+              </a:graphicData>
+            </a:graphic>
+          </wp:inline>
+        </w:drawing>
+      </w:r>
+    </w:p>
+    <w:p>
+      <w:r>
+        <w:br w:type="page"/>
+      </w:r>
+    </w:p>
+    <w:p>
+      <w:pPr>
+        <w:autoSpaceDE w:val="0"/>
+        <w:autoSpaceDN w:val="0"/>
+        <w:adjustRightInd w:val="0"/>
+        <w:spacing w:after="0" w:line="240" w:lineRule="auto"/>
+        <w:rPr>
+          <w:rFonts w:ascii="Cascadia Mono" w:hAnsi="Cascadia Mono" w:cs="Cascadia Mono"/>
+          <w:color w:val="008000"/>
+          <w:sz w:val="19"/>
+          <w:szCs w:val="19"/>
+          <w:highlight w:val="white"/>
+          <w:lang w:val="en-US"/>
+        </w:rPr>
+      </w:pPr>
+      <w:r>
+        <w:rPr>
+          <w:rFonts w:ascii="Cascadia Mono" w:hAnsi="Cascadia Mono" w:cs="Cascadia Mono"/>
+          <w:color w:val="000000"/>
+          <w:sz w:val="19"/>
+          <w:szCs w:val="19"/>
+          <w:highlight w:val="white"/>
+          <w:lang w:val="en-US"/>
+        </w:rPr>
+        <w:lastRenderedPageBreak/>
+        <w:t>[</w:t>
+      </w:r>
+      <w:r>
+        <w:rPr>
+          <w:rFonts w:ascii="Cascadia Mono" w:hAnsi="Cascadia Mono" w:cs="Cascadia Mono"/>
+          <w:color w:val="2B91AF"/>
+          <w:sz w:val="19"/>
+          <w:szCs w:val="19"/>
+          <w:highlight w:val="white"/>
+          <w:lang w:val="en-US"/>
+        </w:rPr>
+        <w:t>HttpGet</w:t>
+      </w:r>
+      <w:r>
+        <w:rPr>
+          <w:rFonts w:ascii="Cascadia Mono" w:hAnsi="Cascadia Mono" w:cs="Cascadia Mono"/>
+          <w:color w:val="000000"/>
+          <w:sz w:val="19"/>
+          <w:szCs w:val="19"/>
+          <w:highlight w:val="white"/>
+          <w:lang w:val="en-US"/>
+        </w:rPr>
+        <w:t>(</w:t>
+      </w:r>
+      <w:r>
+        <w:rPr>
+          <w:rFonts w:ascii="Cascadia Mono" w:hAnsi="Cascadia Mono" w:cs="Cascadia Mono"/>
+          <w:color w:val="A31515"/>
+          <w:sz w:val="19"/>
+          <w:szCs w:val="19"/>
+          <w:highlight w:val="white"/>
+          <w:lang w:val="en-US"/>
+        </w:rPr>
+        <w:t>"aktiivsus-väär"</w:t>
+      </w:r>
+      <w:r>
+        <w:rPr>
+          <w:rFonts w:ascii="Cascadia Mono" w:hAnsi="Cascadia Mono" w:cs="Cascadia Mono"/>
+          <w:color w:val="000000"/>
+          <w:sz w:val="19"/>
+          <w:szCs w:val="19"/>
+          <w:highlight w:val="white"/>
+          <w:lang w:val="en-US"/>
+        </w:rPr>
+        <w:t xml:space="preserve">)] </w:t>
+      </w:r>
+      <w:r>
+        <w:rPr>
+          <w:rFonts w:ascii="Cascadia Mono" w:hAnsi="Cascadia Mono" w:cs="Cascadia Mono"/>
+          <w:color w:val="008000"/>
+          <w:sz w:val="19"/>
+          <w:szCs w:val="19"/>
+          <w:highlight w:val="white"/>
+          <w:lang w:val="en-US"/>
+        </w:rPr>
+        <w:t>// GET /tooted/hind-dollaritesse/1.5</w:t>
+      </w:r>
+    </w:p>
+    <w:p>
+      <w:pPr>
+        <w:autoSpaceDE w:val="0"/>
+        <w:autoSpaceDN w:val="0"/>
+        <w:adjustRightInd w:val="0"/>
+        <w:spacing w:after="0" w:line="240" w:lineRule="auto"/>
+        <w:rPr>
+          <w:rFonts w:ascii="Cascadia Mono" w:hAnsi="Cascadia Mono" w:cs="Cascadia Mono"/>
+          <w:color w:val="000000"/>
+          <w:sz w:val="19"/>
+          <w:szCs w:val="19"/>
+          <w:highlight w:val="white"/>
+          <w:lang w:val="en-US"/>
+        </w:rPr>
+      </w:pPr>
+      <w:r>
+        <w:rPr>
+          <w:rFonts w:ascii="Cascadia Mono" w:hAnsi="Cascadia Mono" w:cs="Cascadia Mono"/>
+          <w:color w:val="0000FF"/>
+          <w:sz w:val="19"/>
+          <w:szCs w:val="19"/>
+          <w:highlight w:val="white"/>
+          <w:lang w:val="en-US"/>
+        </w:rPr>
+        <w:t>public</w:t>
+      </w:r>
+      <w:r>
+        <w:rPr>
+          <w:rFonts w:ascii="Cascadia Mono" w:hAnsi="Cascadia Mono" w:cs="Cascadia Mono"/>
+          <w:color w:val="000000"/>
+          <w:sz w:val="19"/>
+          <w:szCs w:val="19"/>
+          <w:highlight w:val="white"/>
+          <w:lang w:val="en-US"/>
+        </w:rPr>
+        <w:t xml:space="preserve"> </w:t>
+      </w:r>
+      <w:r>
+        <w:rPr>
+          <w:rFonts w:ascii="Cascadia Mono" w:hAnsi="Cascadia Mono" w:cs="Cascadia Mono"/>
+          <w:color w:val="2B91AF"/>
+          <w:sz w:val="19"/>
+          <w:szCs w:val="19"/>
+          <w:highlight w:val="white"/>
+          <w:lang w:val="en-US"/>
+        </w:rPr>
+        <w:t>List</w:t>
+      </w:r>
+      <w:r>
+        <w:rPr>
+          <w:rFonts w:ascii="Cascadia Mono" w:hAnsi="Cascadia Mono" w:cs="Cascadia Mono"/>
+          <w:color w:val="000000"/>
+          <w:sz w:val="19"/>
+          <w:szCs w:val="19"/>
+          <w:highlight w:val="white"/>
+          <w:lang w:val="en-US"/>
+        </w:rPr>
+        <w:t>&lt;</w:t>
+      </w:r>
+      <w:r>
+        <w:rPr>
+          <w:rFonts w:ascii="Cascadia Mono" w:hAnsi="Cascadia Mono" w:cs="Cascadia Mono"/>
+          <w:color w:val="2B91AF"/>
+          <w:sz w:val="19"/>
+          <w:szCs w:val="19"/>
+          <w:highlight w:val="white"/>
+          <w:lang w:val="en-US"/>
+        </w:rPr>
+        <w:t>Toode</w:t>
+      </w:r>
+      <w:r>
+        <w:rPr>
+          <w:rFonts w:ascii="Cascadia Mono" w:hAnsi="Cascadia Mono" w:cs="Cascadia Mono"/>
+          <w:color w:val="000000"/>
+          <w:sz w:val="19"/>
+          <w:szCs w:val="19"/>
+          <w:highlight w:val="white"/>
+          <w:lang w:val="en-US"/>
+        </w:rPr>
+        <w:t>&gt; Aktiivsus_vaar()</w:t>
+      </w:r>
+    </w:p>
+    <w:p>
+      <w:pPr>
+        <w:autoSpaceDE w:val="0"/>
+        <w:autoSpaceDN w:val="0"/>
+        <w:adjustRightInd w:val="0"/>
+        <w:spacing w:after="0" w:line="240" w:lineRule="auto"/>
+        <w:rPr>
+          <w:rFonts w:ascii="Cascadia Mono" w:hAnsi="Cascadia Mono" w:cs="Cascadia Mono"/>
+          <w:color w:val="000000"/>
+          <w:sz w:val="19"/>
+          <w:szCs w:val="19"/>
+          <w:highlight w:val="white"/>
+          <w:lang w:val="en-US"/>
+        </w:rPr>
+      </w:pPr>
+      <w:r>
+        <w:rPr>
+          <w:rFonts w:ascii="Cascadia Mono" w:hAnsi="Cascadia Mono" w:cs="Cascadia Mono"/>
+          <w:color w:val="000000"/>
+          <w:sz w:val="19"/>
+          <w:szCs w:val="19"/>
+          <w:highlight w:val="white"/>
+          <w:lang w:val="en-US"/>
+        </w:rPr>
+        <w:t>{</w:t>
+      </w:r>
+    </w:p>
+    <w:p>
+      <w:pPr>
+        <w:autoSpaceDE w:val="0"/>
+        <w:autoSpaceDN w:val="0"/>
+        <w:adjustRightInd w:val="0"/>
+        <w:spacing w:after="0" w:line="240" w:lineRule="auto"/>
+        <w:rPr>
+          <w:rFonts w:ascii="Cascadia Mono" w:hAnsi="Cascadia Mono" w:cs="Cascadia Mono"/>
+          <w:color w:val="000000"/>
+          <w:sz w:val="19"/>
+          <w:szCs w:val="19"/>
+          <w:highlight w:val="white"/>
+          <w:lang w:val="en-US"/>
+        </w:rPr>
+      </w:pPr>
+      <w:r>
+        <w:rPr>
+          <w:rFonts w:ascii="Cascadia Mono" w:hAnsi="Cascadia Mono" w:cs="Cascadia Mono"/>
+          <w:color w:val="000000"/>
+          <w:sz w:val="19"/>
+          <w:szCs w:val="19"/>
+          <w:highlight w:val="white"/>
+          <w:lang w:val="en-US"/>
+        </w:rPr>
+        <w:t xml:space="preserve">    </w:t>
+      </w:r>
+      <w:r>
+        <w:rPr>
+          <w:rFonts w:ascii="Cascadia Mono" w:hAnsi="Cascadia Mono" w:cs="Cascadia Mono"/>
+          <w:color w:val="0000FF"/>
+          <w:sz w:val="19"/>
+          <w:szCs w:val="19"/>
+          <w:highlight w:val="white"/>
+          <w:lang w:val="en-US"/>
+        </w:rPr>
+        <w:t>foreach</w:t>
+      </w:r>
+      <w:r>
+        <w:rPr>
+          <w:rFonts w:ascii="Cascadia Mono" w:hAnsi="Cascadia Mono" w:cs="Cascadia Mono"/>
+          <w:color w:val="000000"/>
+          <w:sz w:val="19"/>
+          <w:szCs w:val="19"/>
+          <w:highlight w:val="white"/>
+          <w:lang w:val="en-US"/>
+        </w:rPr>
+        <w:t xml:space="preserve"> (</w:t>
+      </w:r>
+      <w:r>
+        <w:rPr>
+          <w:rFonts w:ascii="Cascadia Mono" w:hAnsi="Cascadia Mono" w:cs="Cascadia Mono"/>
+          <w:color w:val="0000FF"/>
+          <w:sz w:val="19"/>
+          <w:szCs w:val="19"/>
+          <w:highlight w:val="white"/>
+          <w:lang w:val="en-US"/>
+        </w:rPr>
+        <w:t>var</w:t>
+      </w:r>
+      <w:r>
+        <w:rPr>
+          <w:rFonts w:ascii="Cascadia Mono" w:hAnsi="Cascadia Mono" w:cs="Cascadia Mono"/>
+          <w:color w:val="000000"/>
+          <w:sz w:val="19"/>
+          <w:szCs w:val="19"/>
+          <w:highlight w:val="white"/>
+          <w:lang w:val="en-US"/>
+        </w:rPr>
+        <w:t xml:space="preserve"> t </w:t>
+      </w:r>
+      <w:r>
+        <w:rPr>
+          <w:rFonts w:ascii="Cascadia Mono" w:hAnsi="Cascadia Mono" w:cs="Cascadia Mono"/>
+          <w:color w:val="0000FF"/>
+          <w:sz w:val="19"/>
+          <w:szCs w:val="19"/>
+          <w:highlight w:val="white"/>
+          <w:lang w:val="en-US"/>
+        </w:rPr>
+        <w:t>in</w:t>
+      </w:r>
+      <w:r>
+        <w:rPr>
+          <w:rFonts w:ascii="Cascadia Mono" w:hAnsi="Cascadia Mono" w:cs="Cascadia Mono"/>
+          <w:color w:val="000000"/>
+          <w:sz w:val="19"/>
+          <w:szCs w:val="19"/>
+          <w:highlight w:val="white"/>
+          <w:lang w:val="en-US"/>
+        </w:rPr>
+        <w:t xml:space="preserve"> _tooted)</w:t>
+      </w:r>
+    </w:p>
+    <w:p>
+      <w:pPr>
+        <w:autoSpaceDE w:val="0"/>
+        <w:autoSpaceDN w:val="0"/>
+        <w:adjustRightInd w:val="0"/>
+        <w:spacing w:after="0" w:line="240" w:lineRule="auto"/>
+        <w:rPr>
+          <w:rFonts w:ascii="Cascadia Mono" w:hAnsi="Cascadia Mono" w:cs="Cascadia Mono"/>
+          <w:color w:val="000000"/>
+          <w:sz w:val="19"/>
+          <w:szCs w:val="19"/>
+          <w:highlight w:val="white"/>
+          <w:lang w:val="en-US"/>
+        </w:rPr>
+      </w:pPr>
+      <w:r>
+        <w:rPr>
+          <w:rFonts w:ascii="Cascadia Mono" w:hAnsi="Cascadia Mono" w:cs="Cascadia Mono"/>
+          <w:color w:val="000000"/>
+          <w:sz w:val="19"/>
+          <w:szCs w:val="19"/>
+          <w:highlight w:val="white"/>
+          <w:lang w:val="en-US"/>
+        </w:rPr>
+        <w:t xml:space="preserve">    {</w:t>
+      </w:r>
+    </w:p>
+    <w:p>
+      <w:pPr>
+        <w:autoSpaceDE w:val="0"/>
+        <w:autoSpaceDN w:val="0"/>
+        <w:adjustRightInd w:val="0"/>
+        <w:spacing w:after="0" w:line="240" w:lineRule="auto"/>
+        <w:rPr>
+          <w:rFonts w:ascii="Cascadia Mono" w:hAnsi="Cascadia Mono" w:cs="Cascadia Mono"/>
+          <w:color w:val="000000"/>
+          <w:sz w:val="19"/>
+          <w:szCs w:val="19"/>
+          <w:highlight w:val="white"/>
+          <w:lang w:val="en-US"/>
+        </w:rPr>
+      </w:pPr>
+      <w:r>
+        <w:rPr>
+          <w:rFonts w:ascii="Cascadia Mono" w:hAnsi="Cascadia Mono" w:cs="Cascadia Mono"/>
+          <w:color w:val="000000"/>
+          <w:sz w:val="19"/>
+          <w:szCs w:val="19"/>
+          <w:highlight w:val="white"/>
+          <w:lang w:val="en-US"/>
+        </w:rPr>
+        <w:t xml:space="preserve">        t.IsActive = </w:t>
+      </w:r>
+      <w:r>
+        <w:rPr>
+          <w:rFonts w:ascii="Cascadia Mono" w:hAnsi="Cascadia Mono" w:cs="Cascadia Mono"/>
+          <w:color w:val="0000FF"/>
+          <w:sz w:val="19"/>
+          <w:szCs w:val="19"/>
+          <w:highlight w:val="white"/>
+          <w:lang w:val="en-US"/>
+        </w:rPr>
+        <w:t>false</w:t>
+      </w:r>
+      <w:r>
+        <w:rPr>
+          <w:rFonts w:ascii="Cascadia Mono" w:hAnsi="Cascadia Mono" w:cs="Cascadia Mono"/>
+          <w:color w:val="000000"/>
+          <w:sz w:val="19"/>
+          <w:szCs w:val="19"/>
+          <w:highlight w:val="white"/>
+          <w:lang w:val="en-US"/>
+        </w:rPr>
+        <w:t>;</w:t>
+      </w:r>
+    </w:p>
+    <w:p>
+      <w:pPr>
+        <w:autoSpaceDE w:val="0"/>
+        <w:autoSpaceDN w:val="0"/>
+        <w:adjustRightInd w:val="0"/>
+        <w:spacing w:after="0" w:line="240" w:lineRule="auto"/>
+        <w:rPr>
+          <w:rFonts w:ascii="Cascadia Mono" w:hAnsi="Cascadia Mono" w:cs="Cascadia Mono"/>
+          <w:color w:val="000000"/>
+          <w:sz w:val="19"/>
+          <w:szCs w:val="19"/>
+          <w:highlight w:val="white"/>
+          <w:lang w:val="en-US"/>
+        </w:rPr>
+      </w:pPr>
+      <w:r>
+        <w:rPr>
+          <w:rFonts w:ascii="Cascadia Mono" w:hAnsi="Cascadia Mono" w:cs="Cascadia Mono"/>
+          <w:color w:val="000000"/>
+          <w:sz w:val="19"/>
+          <w:szCs w:val="19"/>
+          <w:highlight w:val="white"/>
+          <w:lang w:val="en-US"/>
+        </w:rPr>
+        <w:t xml:space="preserve">    }</w:t>
+      </w:r>
+    </w:p>
+    <w:p>
+      <w:pPr>
+        <w:autoSpaceDE w:val="0"/>
+        <w:autoSpaceDN w:val="0"/>
+        <w:adjustRightInd w:val="0"/>
+        <w:spacing w:after="0" w:line="240" w:lineRule="auto"/>
+        <w:rPr>
+          <w:rFonts w:ascii="Cascadia Mono" w:hAnsi="Cascadia Mono" w:cs="Cascadia Mono"/>
+          <w:color w:val="000000"/>
+          <w:sz w:val="19"/>
+          <w:szCs w:val="19"/>
+          <w:highlight w:val="white"/>
+          <w:lang w:val="en-US"/>
+        </w:rPr>
+      </w:pPr>
+      <w:r>
+        <w:rPr>
+          <w:rFonts w:ascii="Cascadia Mono" w:hAnsi="Cascadia Mono" w:cs="Cascadia Mono"/>
+          <w:color w:val="000000"/>
+          <w:sz w:val="19"/>
+          <w:szCs w:val="19"/>
+          <w:highlight w:val="white"/>
+          <w:lang w:val="en-US"/>
+        </w:rPr>
+        <w:t xml:space="preserve">    </w:t>
+      </w:r>
+      <w:r>
+        <w:rPr>
+          <w:rFonts w:ascii="Cascadia Mono" w:hAnsi="Cascadia Mono" w:cs="Cascadia Mono"/>
+          <w:color w:val="0000FF"/>
+          <w:sz w:val="19"/>
+          <w:szCs w:val="19"/>
+          <w:highlight w:val="white"/>
+          <w:lang w:val="en-US"/>
+        </w:rPr>
+        <w:t>return</w:t>
+      </w:r>
+      <w:r>
+        <w:rPr>
+          <w:rFonts w:ascii="Cascadia Mono" w:hAnsi="Cascadia Mono" w:cs="Cascadia Mono"/>
+          <w:color w:val="000000"/>
+          <w:sz w:val="19"/>
+          <w:szCs w:val="19"/>
+          <w:highlight w:val="white"/>
+          <w:lang w:val="en-US"/>
+        </w:rPr>
+        <w:t xml:space="preserve"> _tooted;</w:t>
+      </w:r>
+    </w:p>
+    <w:p>
+      <w:pPr>
+        <w:rPr>
+          <w:rFonts w:ascii="Cascadia Mono" w:hAnsi="Cascadia Mono" w:cs="Cascadia Mono"/>
+          <w:color w:val="000000"/>
+          <w:sz w:val="19"/>
+          <w:szCs w:val="19"/>
+          <w:lang w:val="ru-RU"/>
+        </w:rPr>
+      </w:pPr>
+      <w:r>
+        <w:rPr>
+          <w:rFonts w:ascii="Cascadia Mono" w:hAnsi="Cascadia Mono" w:cs="Cascadia Mono"/>
+          <w:color w:val="000000"/>
+          <w:sz w:val="19"/>
+          <w:szCs w:val="19"/>
+          <w:highlight w:val="white"/>
+          <w:lang w:val="ru-RU"/>
+        </w:rPr>
+        <w:t>}</w:t>
+      </w:r>
+    </w:p>
+    <w:p/>
+    <w:p>
+      <w:r>
+        <w:drawing>
+          <wp:inline distT="0" distB="0" distL="0" distR="0" wp14:anchorId="55EF2EA4" wp14:editId="53DD315A">
+            <wp:extent cx="5430008" cy="4848902"/>
+            <wp:effectExtent l="0" t="0" r="0" b="8890"/>
+            <wp:docPr id="23" name="Рисунок 23"/>
+            <wp:cNvGraphicFramePr>
+              <a:graphicFrameLocks xmlns:a="http://schemas.openxmlformats.org/drawingml/2006/main" noChangeAspect="1"/>
+            </wp:cNvGraphicFramePr>
+            <a:graphic xmlns:a="http://schemas.openxmlformats.org/drawingml/2006/main">
+              <a:graphicData uri="http://schemas.openxmlformats.org/drawingml/2006/picture">
+                <pic:pic xmlns:pic="http://schemas.openxmlformats.org/drawingml/2006/picture">
+                  <pic:nvPicPr>
+                    <pic:cNvPr id="1" name=""/>
+                    <pic:cNvPicPr/>
+                  </pic:nvPicPr>
+                  <pic:blipFill>
+                    <a:blip r:embed="rId24"/>
+                    <a:stretch>
+                      <a:fillRect/>
+                    </a:stretch>
+                  </pic:blipFill>
+                  <pic:spPr>
+                    <a:xfrm>
+                      <a:off x="0" y="0"/>
+                      <a:ext cx="5430008" cy="4848902"/>
+                    </a:xfrm>
+                    <a:prstGeom prst="rect">
+                      <a:avLst/>
+                    </a:prstGeom>
+                  </pic:spPr>
+                </pic:pic>
+              </a:graphicData>
+            </a:graphic>
+          </wp:inline>
+        </w:drawing>
+      </w:r>
+    </w:p>
+    <w:p>
+      <w:r>
+        <w:br w:type="page"/>
+      </w:r>
+    </w:p>
+    <w:p>
+      <w:pPr>
+        <w:autoSpaceDE w:val="0"/>
+        <w:autoSpaceDN w:val="0"/>
+        <w:adjustRightInd w:val="0"/>
+        <w:spacing w:after="0" w:line="240" w:lineRule="auto"/>
+        <w:rPr>
+          <w:rFonts w:ascii="Cascadia Mono" w:hAnsi="Cascadia Mono" w:cs="Cascadia Mono"/>
+          <w:color w:val="008000"/>
+          <w:sz w:val="19"/>
+          <w:szCs w:val="19"/>
+          <w:highlight w:val="white"/>
+          <w:lang w:val="en-US"/>
+        </w:rPr>
+      </w:pPr>
+      <w:r>
+        <w:rPr>
+          <w:rFonts w:ascii="Cascadia Mono" w:hAnsi="Cascadia Mono" w:cs="Cascadia Mono"/>
+          <w:color w:val="000000"/>
+          <w:sz w:val="19"/>
+          <w:szCs w:val="19"/>
+          <w:highlight w:val="white"/>
+          <w:lang w:val="en-US"/>
+        </w:rPr>
+        <w:lastRenderedPageBreak/>
+        <w:t>[</w:t>
+      </w:r>
+      <w:r>
+        <w:rPr>
+          <w:rFonts w:ascii="Cascadia Mono" w:hAnsi="Cascadia Mono" w:cs="Cascadia Mono"/>
+          <w:color w:val="2B91AF"/>
+          <w:sz w:val="19"/>
+          <w:szCs w:val="19"/>
+          <w:highlight w:val="white"/>
+          <w:lang w:val="en-US"/>
+        </w:rPr>
+        <w:t>HttpGet</w:t>
+      </w:r>
+      <w:r>
+        <w:rPr>
+          <w:rFonts w:ascii="Cascadia Mono" w:hAnsi="Cascadia Mono" w:cs="Cascadia Mono"/>
+          <w:color w:val="000000"/>
+          <w:sz w:val="19"/>
+          <w:szCs w:val="19"/>
+          <w:highlight w:val="white"/>
+          <w:lang w:val="en-US"/>
+        </w:rPr>
+        <w:t>(</w:t>
+      </w:r>
+      <w:r>
+        <w:rPr>
+          <w:rFonts w:ascii="Cascadia Mono" w:hAnsi="Cascadia Mono" w:cs="Cascadia Mono"/>
+          <w:color w:val="A31515"/>
+          <w:sz w:val="19"/>
+          <w:szCs w:val="19"/>
+          <w:highlight w:val="white"/>
+          <w:lang w:val="en-US"/>
+        </w:rPr>
+        <w:t>"näita/</w:t>
+      </w:r>
+      <w:r>
+        <w:rPr>
+          <w:rFonts w:ascii="Cascadia Mono" w:hAnsi="Cascadia Mono" w:cs="Cascadia Mono"/>
+          <w:color w:val="0073FF"/>
+          <w:sz w:val="19"/>
+          <w:szCs w:val="19"/>
+          <w:highlight w:val="white"/>
+          <w:lang w:val="en-US"/>
+        </w:rPr>
+        <w:t>{</w:t>
+      </w:r>
+      <w:r>
+        <w:rPr>
+          <w:rFonts w:ascii="Cascadia Mono" w:hAnsi="Cascadia Mono" w:cs="Cascadia Mono"/>
+          <w:color w:val="000000"/>
+          <w:sz w:val="19"/>
+          <w:szCs w:val="19"/>
+          <w:highlight w:val="white"/>
+          <w:lang w:val="en-US"/>
+        </w:rPr>
+        <w:t>id</w:t>
+      </w:r>
+      <w:r>
+        <w:rPr>
+          <w:rFonts w:ascii="Cascadia Mono" w:hAnsi="Cascadia Mono" w:cs="Cascadia Mono"/>
+          <w:color w:val="0073FF"/>
+          <w:sz w:val="19"/>
+          <w:szCs w:val="19"/>
+          <w:highlight w:val="white"/>
+          <w:lang w:val="en-US"/>
+        </w:rPr>
+        <w:t>}</w:t>
+      </w:r>
+      <w:r>
+        <w:rPr>
+          <w:rFonts w:ascii="Cascadia Mono" w:hAnsi="Cascadia Mono" w:cs="Cascadia Mono"/>
+          <w:color w:val="A31515"/>
+          <w:sz w:val="19"/>
+          <w:szCs w:val="19"/>
+          <w:highlight w:val="white"/>
+          <w:lang w:val="en-US"/>
+        </w:rPr>
+        <w:t>"</w:t>
+      </w:r>
+      <w:r>
+        <w:rPr>
+          <w:rFonts w:ascii="Cascadia Mono" w:hAnsi="Cascadia Mono" w:cs="Cascadia Mono"/>
+          <w:color w:val="000000"/>
+          <w:sz w:val="19"/>
+          <w:szCs w:val="19"/>
+          <w:highlight w:val="white"/>
+          <w:lang w:val="en-US"/>
+        </w:rPr>
+        <w:t xml:space="preserve">)] </w:t>
+      </w:r>
+      <w:r>
+        <w:rPr>
+          <w:rFonts w:ascii="Cascadia Mono" w:hAnsi="Cascadia Mono" w:cs="Cascadia Mono"/>
+          <w:color w:val="008000"/>
+          <w:sz w:val="19"/>
+          <w:szCs w:val="19"/>
+          <w:highlight w:val="white"/>
+          <w:lang w:val="en-US"/>
+        </w:rPr>
+        <w:t>// GET /tooted/näita/id</w:t>
+      </w:r>
+    </w:p>
+    <w:p>
+      <w:pPr>
+        <w:autoSpaceDE w:val="0"/>
+        <w:autoSpaceDN w:val="0"/>
+        <w:adjustRightInd w:val="0"/>
+        <w:spacing w:after="0" w:line="240" w:lineRule="auto"/>
+        <w:rPr>
+          <w:rFonts w:ascii="Cascadia Mono" w:hAnsi="Cascadia Mono" w:cs="Cascadia Mono"/>
+          <w:color w:val="000000"/>
+          <w:sz w:val="19"/>
+          <w:szCs w:val="19"/>
+          <w:highlight w:val="white"/>
+          <w:lang w:val="en-US"/>
+        </w:rPr>
+      </w:pPr>
+      <w:r>
+        <w:rPr>
+          <w:rFonts w:ascii="Cascadia Mono" w:hAnsi="Cascadia Mono" w:cs="Cascadia Mono"/>
+          <w:color w:val="0000FF"/>
+          <w:sz w:val="19"/>
+          <w:szCs w:val="19"/>
+          <w:highlight w:val="white"/>
+          <w:lang w:val="en-US"/>
+        </w:rPr>
+        <w:t>public</w:t>
+      </w:r>
+      <w:r>
+        <w:rPr>
+          <w:rFonts w:ascii="Cascadia Mono" w:hAnsi="Cascadia Mono" w:cs="Cascadia Mono"/>
+          <w:color w:val="000000"/>
+          <w:sz w:val="19"/>
+          <w:szCs w:val="19"/>
+          <w:highlight w:val="white"/>
+          <w:lang w:val="en-US"/>
+        </w:rPr>
+        <w:t xml:space="preserve"> </w:t>
+      </w:r>
+      <w:r>
+        <w:rPr>
+          <w:rFonts w:ascii="Cascadia Mono" w:hAnsi="Cascadia Mono" w:cs="Cascadia Mono"/>
+          <w:color w:val="2B91AF"/>
+          <w:sz w:val="19"/>
+          <w:szCs w:val="19"/>
+          <w:highlight w:val="white"/>
+          <w:lang w:val="en-US"/>
+        </w:rPr>
+        <w:t>ActionResult</w:t>
+      </w:r>
+      <w:r>
+        <w:rPr>
+          <w:rFonts w:ascii="Cascadia Mono" w:hAnsi="Cascadia Mono" w:cs="Cascadia Mono"/>
+          <w:color w:val="000000"/>
+          <w:sz w:val="19"/>
+          <w:szCs w:val="19"/>
+          <w:highlight w:val="white"/>
+          <w:lang w:val="en-US"/>
+        </w:rPr>
+        <w:t>&lt;</w:t>
+      </w:r>
+      <w:r>
+        <w:rPr>
+          <w:rFonts w:ascii="Cascadia Mono" w:hAnsi="Cascadia Mono" w:cs="Cascadia Mono"/>
+          <w:color w:val="2B91AF"/>
+          <w:sz w:val="19"/>
+          <w:szCs w:val="19"/>
+          <w:highlight w:val="white"/>
+          <w:lang w:val="en-US"/>
+        </w:rPr>
+        <w:t>Toode</w:t>
+      </w:r>
+      <w:r>
+        <w:rPr>
+          <w:rFonts w:ascii="Cascadia Mono" w:hAnsi="Cascadia Mono" w:cs="Cascadia Mono"/>
+          <w:color w:val="000000"/>
+          <w:sz w:val="19"/>
+          <w:szCs w:val="19"/>
+          <w:highlight w:val="white"/>
+          <w:lang w:val="en-US"/>
+        </w:rPr>
+        <w:t>&gt; Naita(</w:t>
+      </w:r>
+      <w:r>
+        <w:rPr>
+          <w:rFonts w:ascii="Cascadia Mono" w:hAnsi="Cascadia Mono" w:cs="Cascadia Mono"/>
+          <w:color w:val="0000FF"/>
+          <w:sz w:val="19"/>
+          <w:szCs w:val="19"/>
+          <w:highlight w:val="white"/>
+          <w:lang w:val="en-US"/>
+        </w:rPr>
+        <w:t>int</w:t>
+      </w:r>
+      <w:r>
+        <w:rPr>
+          <w:rFonts w:ascii="Cascadia Mono" w:hAnsi="Cascadia Mono" w:cs="Cascadia Mono"/>
+          <w:color w:val="000000"/>
+          <w:sz w:val="19"/>
+          <w:szCs w:val="19"/>
+          <w:highlight w:val="white"/>
+          <w:lang w:val="en-US"/>
+        </w:rPr>
+        <w:t xml:space="preserve"> id)</w:t>
+      </w:r>
+    </w:p>
+    <w:p>
+      <w:pPr>
+        <w:autoSpaceDE w:val="0"/>
+        <w:autoSpaceDN w:val="0"/>
+        <w:adjustRightInd w:val="0"/>
+        <w:spacing w:after="0" w:line="240" w:lineRule="auto"/>
+        <w:rPr>
+          <w:rFonts w:ascii="Cascadia Mono" w:hAnsi="Cascadia Mono" w:cs="Cascadia Mono"/>
+          <w:color w:val="000000"/>
+          <w:sz w:val="19"/>
+          <w:szCs w:val="19"/>
+          <w:highlight w:val="white"/>
+          <w:lang w:val="en-US"/>
+        </w:rPr>
+      </w:pPr>
+      <w:r>
+        <w:rPr>
+          <w:rFonts w:ascii="Cascadia Mono" w:hAnsi="Cascadia Mono" w:cs="Cascadia Mono"/>
+          <w:color w:val="000000"/>
+          <w:sz w:val="19"/>
+          <w:szCs w:val="19"/>
+          <w:highlight w:val="white"/>
+          <w:lang w:val="en-US"/>
+        </w:rPr>
+        <w:t>{</w:t>
+      </w:r>
+    </w:p>
+    <w:p>
+      <w:pPr>
+        <w:autoSpaceDE w:val="0"/>
+        <w:autoSpaceDN w:val="0"/>
+        <w:adjustRightInd w:val="0"/>
+        <w:spacing w:after="0" w:line="240" w:lineRule="auto"/>
+        <w:rPr>
+          <w:rFonts w:ascii="Cascadia Mono" w:hAnsi="Cascadia Mono" w:cs="Cascadia Mono"/>
+          <w:color w:val="000000"/>
+          <w:sz w:val="19"/>
+          <w:szCs w:val="19"/>
+          <w:highlight w:val="white"/>
+          <w:lang w:val="en-US"/>
+        </w:rPr>
+      </w:pPr>
+      <w:r>
+        <w:rPr>
+          <w:rFonts w:ascii="Cascadia Mono" w:hAnsi="Cascadia Mono" w:cs="Cascadia Mono"/>
+          <w:color w:val="000000"/>
+          <w:sz w:val="19"/>
+          <w:szCs w:val="19"/>
+          <w:highlight w:val="white"/>
+          <w:lang w:val="en-US"/>
+        </w:rPr>
+        <w:t xml:space="preserve">    </w:t>
+      </w:r>
+      <w:r>
+        <w:rPr>
+          <w:rFonts w:ascii="Cascadia Mono" w:hAnsi="Cascadia Mono" w:cs="Cascadia Mono"/>
+          <w:color w:val="0000FF"/>
+          <w:sz w:val="19"/>
+          <w:szCs w:val="19"/>
+          <w:highlight w:val="white"/>
+          <w:lang w:val="en-US"/>
+        </w:rPr>
+        <w:t>var</w:t>
+      </w:r>
+      <w:r>
+        <w:rPr>
+          <w:rFonts w:ascii="Cascadia Mono" w:hAnsi="Cascadia Mono" w:cs="Cascadia Mono"/>
+          <w:color w:val="000000"/>
+          <w:sz w:val="19"/>
+          <w:szCs w:val="19"/>
+          <w:highlight w:val="white"/>
+          <w:lang w:val="en-US"/>
+        </w:rPr>
+        <w:t xml:space="preserve"> toode = _tooted.Find(t =&gt; t.Id == id);</w:t>
+      </w:r>
+    </w:p>
+    <w:p>
+      <w:pPr>
+        <w:autoSpaceDE w:val="0"/>
+        <w:autoSpaceDN w:val="0"/>
+        <w:adjustRightInd w:val="0"/>
+        <w:spacing w:after="0" w:line="240" w:lineRule="auto"/>
+        <w:rPr>
+          <w:rFonts w:ascii="Cascadia Mono" w:hAnsi="Cascadia Mono" w:cs="Cascadia Mono"/>
+          <w:color w:val="000000"/>
+          <w:sz w:val="19"/>
+          <w:szCs w:val="19"/>
+          <w:highlight w:val="white"/>
+          <w:lang w:val="en-US"/>
+        </w:rPr>
+      </w:pPr>
+      <w:r>
+        <w:rPr>
+          <w:rFonts w:ascii="Cascadia Mono" w:hAnsi="Cascadia Mono" w:cs="Cascadia Mono"/>
+          <w:color w:val="000000"/>
+          <w:sz w:val="19"/>
+          <w:szCs w:val="19"/>
+          <w:highlight w:val="white"/>
+          <w:lang w:val="en-US"/>
+        </w:rPr>
+        <w:t xml:space="preserve">    </w:t>
+      </w:r>
+      <w:r>
+        <w:rPr>
+          <w:rFonts w:ascii="Cascadia Mono" w:hAnsi="Cascadia Mono" w:cs="Cascadia Mono"/>
+          <w:color w:val="0000FF"/>
+          <w:sz w:val="19"/>
+          <w:szCs w:val="19"/>
+          <w:highlight w:val="white"/>
+          <w:lang w:val="en-US"/>
+        </w:rPr>
+        <w:t>return</w:t>
+      </w:r>
+      <w:r>
+        <w:rPr>
+          <w:rFonts w:ascii="Cascadia Mono" w:hAnsi="Cascadia Mono" w:cs="Cascadia Mono"/>
+          <w:color w:val="000000"/>
+          <w:sz w:val="19"/>
+          <w:szCs w:val="19"/>
+          <w:highlight w:val="white"/>
+          <w:lang w:val="en-US"/>
+        </w:rPr>
+        <w:t xml:space="preserve"> toode != </w:t>
+      </w:r>
+      <w:r>
+        <w:rPr>
+          <w:rFonts w:ascii="Cascadia Mono" w:hAnsi="Cascadia Mono" w:cs="Cascadia Mono"/>
+          <w:color w:val="0000FF"/>
+          <w:sz w:val="19"/>
+          <w:szCs w:val="19"/>
+          <w:highlight w:val="white"/>
+          <w:lang w:val="en-US"/>
+        </w:rPr>
+        <w:t>null</w:t>
+      </w:r>
+      <w:r>
+        <w:rPr>
+          <w:rFonts w:ascii="Cascadia Mono" w:hAnsi="Cascadia Mono" w:cs="Cascadia Mono"/>
+          <w:color w:val="000000"/>
+          <w:sz w:val="19"/>
+          <w:szCs w:val="19"/>
+          <w:highlight w:val="white"/>
+          <w:lang w:val="en-US"/>
+        </w:rPr>
+        <w:t xml:space="preserve"> ? toode : NotFound();</w:t>
+      </w:r>
+    </w:p>
+    <w:p>
+      <w:pPr>
+        <w:rPr>
+          <w:rFonts w:ascii="Cascadia Mono" w:hAnsi="Cascadia Mono" w:cs="Cascadia Mono"/>
+          <w:color w:val="000000"/>
+          <w:sz w:val="19"/>
+          <w:szCs w:val="19"/>
+          <w:lang w:val="ru-RU"/>
+        </w:rPr>
+      </w:pPr>
+      <w:r>
+        <w:rPr>
+          <w:rFonts w:ascii="Cascadia Mono" w:hAnsi="Cascadia Mono" w:cs="Cascadia Mono"/>
+          <w:color w:val="000000"/>
+          <w:sz w:val="19"/>
+          <w:szCs w:val="19"/>
+          <w:highlight w:val="white"/>
+          <w:lang w:val="ru-RU"/>
+        </w:rPr>
+        <w:t>}</w:t>
+      </w:r>
+    </w:p>
+    <w:p>
+      <w:r>
+        <w:drawing>
+          <wp:inline distT="0" distB="0" distL="0" distR="0" wp14:anchorId="5B320601" wp14:editId="291D3B8B">
+            <wp:extent cx="5468113" cy="1771897"/>
+            <wp:effectExtent l="0" t="0" r="0" b="0"/>
+            <wp:docPr id="24" name="Рисунок 24"/>
+            <wp:cNvGraphicFramePr>
+              <a:graphicFrameLocks xmlns:a="http://schemas.openxmlformats.org/drawingml/2006/main" noChangeAspect="1"/>
+            </wp:cNvGraphicFramePr>
+            <a:graphic xmlns:a="http://schemas.openxmlformats.org/drawingml/2006/main">
+              <a:graphicData uri="http://schemas.openxmlformats.org/drawingml/2006/picture">
+                <pic:pic xmlns:pic="http://schemas.openxmlformats.org/drawingml/2006/picture">
+                  <pic:nvPicPr>
+                    <pic:cNvPr id="1" name=""/>
+                    <pic:cNvPicPr/>
+                  </pic:nvPicPr>
+                  <pic:blipFill>
+                    <a:blip r:embed="rId25"/>
+                    <a:stretch>
+                      <a:fillRect/>
+                    </a:stretch>
+                  </pic:blipFill>
+                  <pic:spPr>
+                    <a:xfrm>
+                      <a:off x="0" y="0"/>
+                      <a:ext cx="5468113" cy="1771897"/>
+                    </a:xfrm>
+                    <a:prstGeom prst="rect">
+                      <a:avLst/>
+                    </a:prstGeom>
+                  </pic:spPr>
+                </pic:pic>
+              </a:graphicData>
+            </a:graphic>
+          </wp:inline>
+        </w:drawing>
+      </w:r>
+    </w:p>
+    <w:p>
+      <w:r>
+        <w:br w:type="page"/>
+      </w:r>
+    </w:p>
+    <w:p>
+      <w:pPr>
+        <w:autoSpaceDE w:val="0"/>
+        <w:autoSpaceDN w:val="0"/>
+        <w:adjustRightInd w:val="0"/>
+        <w:spacing w:after="0" w:line="240" w:lineRule="auto"/>
+        <w:rPr>
+          <w:rFonts w:ascii="Cascadia Mono" w:hAnsi="Cascadia Mono" w:cs="Cascadia Mono"/>
+          <w:color w:val="008000"/>
+          <w:sz w:val="19"/>
+          <w:szCs w:val="19"/>
+          <w:highlight w:val="white"/>
+          <w:lang w:val="en-US"/>
+        </w:rPr>
+      </w:pPr>
+      <w:r>
+        <w:rPr>
+          <w:rFonts w:ascii="Cascadia Mono" w:hAnsi="Cascadia Mono" w:cs="Cascadia Mono"/>
+          <w:color w:val="000000"/>
+          <w:sz w:val="19"/>
+          <w:szCs w:val="19"/>
+          <w:highlight w:val="white"/>
+          <w:lang w:val="en-US"/>
+        </w:rPr>
+        <w:lastRenderedPageBreak/>
+        <w:t>[</w:t>
+      </w:r>
+      <w:r>
+        <w:rPr>
+          <w:rFonts w:ascii="Cascadia Mono" w:hAnsi="Cascadia Mono" w:cs="Cascadia Mono"/>
+          <w:color w:val="2B91AF"/>
+          <w:sz w:val="19"/>
+          <w:szCs w:val="19"/>
+          <w:highlight w:val="white"/>
+          <w:lang w:val="en-US"/>
+        </w:rPr>
+        <w:t>HttpGet</w:t>
+      </w:r>
+      <w:r>
+        <w:rPr>
+          <w:rFonts w:ascii="Cascadia Mono" w:hAnsi="Cascadia Mono" w:cs="Cascadia Mono"/>
+          <w:color w:val="000000"/>
+          <w:sz w:val="19"/>
+          <w:szCs w:val="19"/>
+          <w:highlight w:val="white"/>
+          <w:lang w:val="en-US"/>
+        </w:rPr>
+        <w:t>(</w:t>
+      </w:r>
+      <w:r>
+        <w:rPr>
+          <w:rFonts w:ascii="Cascadia Mono" w:hAnsi="Cascadia Mono" w:cs="Cascadia Mono"/>
+          <w:color w:val="A31515"/>
+          <w:sz w:val="19"/>
+          <w:szCs w:val="19"/>
+          <w:highlight w:val="white"/>
+          <w:lang w:val="en-US"/>
+        </w:rPr>
+        <w:t>"max-hind"</w:t>
+      </w:r>
+      <w:r>
+        <w:rPr>
+          <w:rFonts w:ascii="Cascadia Mono" w:hAnsi="Cascadia Mono" w:cs="Cascadia Mono"/>
+          <w:color w:val="000000"/>
+          <w:sz w:val="19"/>
+          <w:szCs w:val="19"/>
+          <w:highlight w:val="white"/>
+          <w:lang w:val="en-US"/>
+        </w:rPr>
+        <w:t xml:space="preserve">)] </w:t>
+      </w:r>
+      <w:r>
+        <w:rPr>
+          <w:rFonts w:ascii="Cascadia Mono" w:hAnsi="Cascadia Mono" w:cs="Cascadia Mono"/>
+          <w:color w:val="008000"/>
+          <w:sz w:val="19"/>
+          <w:szCs w:val="19"/>
+          <w:highlight w:val="white"/>
+          <w:lang w:val="en-US"/>
+        </w:rPr>
+        <w:t>// GET /tooted/max-hind</w:t>
+      </w:r>
+    </w:p>
+    <w:p>
+      <w:pPr>
+        <w:autoSpaceDE w:val="0"/>
+        <w:autoSpaceDN w:val="0"/>
+        <w:adjustRightInd w:val="0"/>
+        <w:spacing w:after="0" w:line="240" w:lineRule="auto"/>
+        <w:rPr>
+          <w:rFonts w:ascii="Cascadia Mono" w:hAnsi="Cascadia Mono" w:cs="Cascadia Mono"/>
+          <w:color w:val="000000"/>
+          <w:sz w:val="19"/>
+          <w:szCs w:val="19"/>
+          <w:highlight w:val="white"/>
+          <w:lang w:val="en-US"/>
+        </w:rPr>
+      </w:pPr>
+      <w:r>
+        <w:rPr>
+          <w:rFonts w:ascii="Cascadia Mono" w:hAnsi="Cascadia Mono" w:cs="Cascadia Mono"/>
+          <w:color w:val="0000FF"/>
+          <w:sz w:val="19"/>
+          <w:szCs w:val="19"/>
+          <w:highlight w:val="white"/>
+          <w:lang w:val="en-US"/>
+        </w:rPr>
+        <w:t>public</w:t>
+      </w:r>
+      <w:r>
+        <w:rPr>
+          <w:rFonts w:ascii="Cascadia Mono" w:hAnsi="Cascadia Mono" w:cs="Cascadia Mono"/>
+          <w:color w:val="000000"/>
+          <w:sz w:val="19"/>
+          <w:szCs w:val="19"/>
+          <w:highlight w:val="white"/>
+          <w:lang w:val="en-US"/>
+        </w:rPr>
+        <w:t xml:space="preserve"> </w:t>
+      </w:r>
+      <w:r>
+        <w:rPr>
+          <w:rFonts w:ascii="Cascadia Mono" w:hAnsi="Cascadia Mono" w:cs="Cascadia Mono"/>
+          <w:color w:val="2B91AF"/>
+          <w:sz w:val="19"/>
+          <w:szCs w:val="19"/>
+          <w:highlight w:val="white"/>
+          <w:lang w:val="en-US"/>
+        </w:rPr>
+        <w:t>ActionResult</w:t>
+      </w:r>
+      <w:r>
+        <w:rPr>
+          <w:rFonts w:ascii="Cascadia Mono" w:hAnsi="Cascadia Mono" w:cs="Cascadia Mono"/>
+          <w:color w:val="000000"/>
+          <w:sz w:val="19"/>
+          <w:szCs w:val="19"/>
+          <w:highlight w:val="white"/>
+          <w:lang w:val="en-US"/>
+        </w:rPr>
+        <w:t>&lt;</w:t>
+      </w:r>
+      <w:r>
+        <w:rPr>
+          <w:rFonts w:ascii="Cascadia Mono" w:hAnsi="Cascadia Mono" w:cs="Cascadia Mono"/>
+          <w:color w:val="2B91AF"/>
+          <w:sz w:val="19"/>
+          <w:szCs w:val="19"/>
+          <w:highlight w:val="white"/>
+          <w:lang w:val="en-US"/>
+        </w:rPr>
+        <w:t>Toode</w:t>
+      </w:r>
+      <w:r>
+        <w:rPr>
+          <w:rFonts w:ascii="Cascadia Mono" w:hAnsi="Cascadia Mono" w:cs="Cascadia Mono"/>
+          <w:color w:val="000000"/>
+          <w:sz w:val="19"/>
+          <w:szCs w:val="19"/>
+          <w:highlight w:val="white"/>
+          <w:lang w:val="en-US"/>
+        </w:rPr>
+        <w:t>&gt; Maxhind()</w:t>
+      </w:r>
+    </w:p>
+    <w:p>
+      <w:pPr>
+        <w:autoSpaceDE w:val="0"/>
+        <w:autoSpaceDN w:val="0"/>
+        <w:adjustRightInd w:val="0"/>
+        <w:spacing w:after="0" w:line="240" w:lineRule="auto"/>
+        <w:rPr>
+          <w:rFonts w:ascii="Cascadia Mono" w:hAnsi="Cascadia Mono" w:cs="Cascadia Mono"/>
+          <w:color w:val="000000"/>
+          <w:sz w:val="19"/>
+          <w:szCs w:val="19"/>
+          <w:highlight w:val="white"/>
+          <w:lang w:val="en-US"/>
+        </w:rPr>
+      </w:pPr>
+      <w:r>
+        <w:rPr>
+          <w:rFonts w:ascii="Cascadia Mono" w:hAnsi="Cascadia Mono" w:cs="Cascadia Mono"/>
+          <w:color w:val="000000"/>
+          <w:sz w:val="19"/>
+          <w:szCs w:val="19"/>
+          <w:highlight w:val="white"/>
+          <w:lang w:val="en-US"/>
+        </w:rPr>
+        <w:t>{</w:t>
+      </w:r>
+    </w:p>
+    <w:p>
+      <w:pPr>
+        <w:autoSpaceDE w:val="0"/>
+        <w:autoSpaceDN w:val="0"/>
+        <w:adjustRightInd w:val="0"/>
+        <w:spacing w:after="0" w:line="240" w:lineRule="auto"/>
+        <w:rPr>
+          <w:rFonts w:ascii="Cascadia Mono" w:hAnsi="Cascadia Mono" w:cs="Cascadia Mono"/>
+          <w:color w:val="000000"/>
+          <w:sz w:val="19"/>
+          <w:szCs w:val="19"/>
+          <w:highlight w:val="white"/>
+          <w:lang w:val="en-US"/>
+        </w:rPr>
+      </w:pPr>
+      <w:r>
+        <w:rPr>
+          <w:rFonts w:ascii="Cascadia Mono" w:hAnsi="Cascadia Mono" w:cs="Cascadia Mono"/>
+          <w:color w:val="000000"/>
+          <w:sz w:val="19"/>
+          <w:szCs w:val="19"/>
+          <w:highlight w:val="white"/>
+          <w:lang w:val="en-US"/>
+        </w:rPr>
+        <w:t xml:space="preserve">    </w:t>
+      </w:r>
+      <w:r>
+        <w:rPr>
+          <w:rFonts w:ascii="Cascadia Mono" w:hAnsi="Cascadia Mono" w:cs="Cascadia Mono"/>
+          <w:color w:val="0000FF"/>
+          <w:sz w:val="19"/>
+          <w:szCs w:val="19"/>
+          <w:highlight w:val="white"/>
+          <w:lang w:val="en-US"/>
+        </w:rPr>
+        <w:t>var</w:t>
+      </w:r>
+      <w:r>
+        <w:rPr>
+          <w:rFonts w:ascii="Cascadia Mono" w:hAnsi="Cascadia Mono" w:cs="Cascadia Mono"/>
+          <w:color w:val="000000"/>
+          <w:sz w:val="19"/>
+          <w:szCs w:val="19"/>
+          <w:highlight w:val="white"/>
+          <w:lang w:val="en-US"/>
+        </w:rPr>
+        <w:t xml:space="preserve"> toode = _tooted.OrderByDescending(t =&gt; t.Price).First();</w:t>
+      </w:r>
+    </w:p>
+    <w:p>
+      <w:pPr>
+        <w:autoSpaceDE w:val="0"/>
+        <w:autoSpaceDN w:val="0"/>
+        <w:adjustRightInd w:val="0"/>
+        <w:spacing w:after="0" w:line="240" w:lineRule="auto"/>
+        <w:rPr>
+          <w:rFonts w:ascii="Cascadia Mono" w:hAnsi="Cascadia Mono" w:cs="Cascadia Mono"/>
+          <w:color w:val="000000"/>
+          <w:sz w:val="19"/>
+          <w:szCs w:val="19"/>
+          <w:highlight w:val="white"/>
+          <w:lang w:val="en-US"/>
+        </w:rPr>
+      </w:pPr>
+      <w:r>
+        <w:rPr>
+          <w:rFonts w:ascii="Cascadia Mono" w:hAnsi="Cascadia Mono" w:cs="Cascadia Mono"/>
+          <w:color w:val="000000"/>
+          <w:sz w:val="19"/>
+          <w:szCs w:val="19"/>
+          <w:highlight w:val="white"/>
+          <w:lang w:val="en-US"/>
+        </w:rPr>
+        <w:t xml:space="preserve">    </w:t>
+      </w:r>
+      <w:r>
+        <w:rPr>
+          <w:rFonts w:ascii="Cascadia Mono" w:hAnsi="Cascadia Mono" w:cs="Cascadia Mono"/>
+          <w:color w:val="0000FF"/>
+          <w:sz w:val="19"/>
+          <w:szCs w:val="19"/>
+          <w:highlight w:val="white"/>
+          <w:lang w:val="en-US"/>
+        </w:rPr>
+        <w:t>return</w:t>
+      </w:r>
+      <w:r>
+        <w:rPr>
+          <w:rFonts w:ascii="Cascadia Mono" w:hAnsi="Cascadia Mono" w:cs="Cascadia Mono"/>
+          <w:color w:val="000000"/>
+          <w:sz w:val="19"/>
+          <w:szCs w:val="19"/>
+          <w:highlight w:val="white"/>
+          <w:lang w:val="en-US"/>
+        </w:rPr>
+        <w:t xml:space="preserve"> toode != </w:t>
+      </w:r>
+      <w:r>
+        <w:rPr>
+          <w:rFonts w:ascii="Cascadia Mono" w:hAnsi="Cascadia Mono" w:cs="Cascadia Mono"/>
+          <w:color w:val="0000FF"/>
+          <w:sz w:val="19"/>
+          <w:szCs w:val="19"/>
+          <w:highlight w:val="white"/>
+          <w:lang w:val="en-US"/>
+        </w:rPr>
+        <w:t>null</w:t>
+      </w:r>
+      <w:r>
+        <w:rPr>
+          <w:rFonts w:ascii="Cascadia Mono" w:hAnsi="Cascadia Mono" w:cs="Cascadia Mono"/>
+          <w:color w:val="000000"/>
+          <w:sz w:val="19"/>
+          <w:szCs w:val="19"/>
+          <w:highlight w:val="white"/>
+          <w:lang w:val="en-US"/>
+        </w:rPr>
+        <w:t xml:space="preserve"> ? toode : NotFound();</w:t>
+      </w:r>
+    </w:p>
+    <w:p>
+      <w:pPr>
+        <w:rPr>
+          <w:rFonts w:ascii="Cascadia Mono" w:hAnsi="Cascadia Mono" w:cs="Cascadia Mono"/>
+          <w:color w:val="000000"/>
+          <w:sz w:val="19"/>
+          <w:szCs w:val="19"/>
+          <w:lang w:val="ru-RU"/>
+        </w:rPr>
+      </w:pPr>
+      <w:r>
+        <w:rPr>
+          <w:rFonts w:ascii="Cascadia Mono" w:hAnsi="Cascadia Mono" w:cs="Cascadia Mono"/>
+          <w:color w:val="000000"/>
+          <w:sz w:val="19"/>
+          <w:szCs w:val="19"/>
+          <w:highlight w:val="white"/>
+          <w:lang w:val="ru-RU"/>
+        </w:rPr>
+        <w:t>}</w:t>
+      </w:r>
+    </w:p>
+    <w:p>
+      <w:r>
+        <w:drawing>
+          <wp:inline distT="0" distB="0" distL="0" distR="0" wp14:anchorId="6FFE72E9" wp14:editId="0F8B52AD">
+            <wp:extent cx="5487166" cy="2600688"/>
+            <wp:effectExtent l="0" t="0" r="0" b="9525"/>
+            <wp:docPr id="25" name="Рисунок 25"/>
+            <wp:cNvGraphicFramePr>
+              <a:graphicFrameLocks xmlns:a="http://schemas.openxmlformats.org/drawingml/2006/main" noChangeAspect="1"/>
+            </wp:cNvGraphicFramePr>
+            <a:graphic xmlns:a="http://schemas.openxmlformats.org/drawingml/2006/main">
+              <a:graphicData uri="http://schemas.openxmlformats.org/drawingml/2006/picture">
+                <pic:pic xmlns:pic="http://schemas.openxmlformats.org/drawingml/2006/picture">
+                  <pic:nvPicPr>
+                    <pic:cNvPr id="1" name=""/>
+                    <pic:cNvPicPr/>
+                  </pic:nvPicPr>
+                  <pic:blipFill>
+                    <a:blip r:embed="rId26"/>
+                    <a:stretch>
+                      <a:fillRect/>
+                    </a:stretch>
+                  </pic:blipFill>
+                  <pic:spPr>
+                    <a:xfrm>
+                      <a:off x="0" y="0"/>
+                      <a:ext cx="5487166" cy="2600688"/>
                     </a:xfrm>
                     <a:prstGeom prst="rect">
                       <a:avLst/>
@@ -9595,17 +11942,17 @@
     <w:lsdException w:name="Unresolved Mention" w:semiHidden="1" w:unhideWhenUsed="1"/>
     <w:lsdException w:name="Smart Link" w:semiHidden="1" w:unhideWhenUsed="1"/>
   </w:latentStyles>
-  <w:style w:type="paragraph" w:default="1" w:styleId="Normaallaad">
+  <w:style w:type="paragraph" w:default="1" w:styleId="a">
     <w:name w:val="Normal"/>
     <w:qFormat/>
   </w:style>
-  <w:style w:type="character" w:default="1" w:styleId="Liguvaikefont">
+  <w:style w:type="character" w:default="1" w:styleId="a0">
     <w:name w:val="Default Paragraph Font"/>
     <w:uiPriority w:val="1"/>
     <w:semiHidden/>
     <w:unhideWhenUsed/>
   </w:style>
-  <w:style w:type="table" w:default="1" w:styleId="Normaaltabel">
+  <w:style w:type="table" w:default="1" w:styleId="a1">
     <w:name w:val="Normal Table"/>
     <w:uiPriority w:val="99"/>
     <w:semiHidden/>
@@ -9620,16 +11967,16 @@
       </w:tblCellMar>
     </w:tblPr>
   </w:style>
-  <w:style w:type="numbering" w:default="1" w:styleId="Loendita">
+  <w:style w:type="numbering" w:default="1" w:styleId="a2">
     <w:name w:val="No List"/>
     <w:uiPriority w:val="99"/>
     <w:semiHidden/>
     <w:unhideWhenUsed/>
   </w:style>
-  <w:style w:type="paragraph" w:styleId="HTML-eelvormindatud">
+  <w:style w:type="paragraph" w:styleId="HTML">
     <w:name w:val="HTML Preformatted"/>
-    <w:basedOn w:val="Normaallaad"/>
-    <w:link w:val="HTML-eelvormindatudMrk"/>
+    <w:basedOn w:val="a"/>
+    <w:link w:val="HTML0"/>
     <w:uiPriority w:val="99"/>
     <w:semiHidden/>
     <w:unhideWhenUsed/>
@@ -9662,10 +12009,10 @@
       <w:lang w:eastAsia="et-EE"/>
     </w:rPr>
   </w:style>
-  <w:style w:type="character" w:customStyle="1" w:styleId="HTML-eelvormindatudMrk">
-    <w:name w:val="HTML-eelvormindatud Märk"/>
-    <w:basedOn w:val="Liguvaikefont"/>
-    <w:link w:val="HTML-eelvormindatud"/>
+  <w:style w:type="character" w:customStyle="1" w:styleId="HTML0">
+    <w:name w:val="Стандартный HTML Знак"/>
+    <w:basedOn w:val="a0"/>
+    <w:link w:val="HTML"/>
     <w:uiPriority w:val="99"/>
     <w:semiHidden/>
     <w:rsid w:val="00980C03"/>
@@ -9678,62 +12025,62 @@
   </w:style>
   <w:style w:type="character" w:customStyle="1" w:styleId="k">
     <w:name w:val="k"/>
-    <w:basedOn w:val="Liguvaikefont"/>
+    <w:basedOn w:val="a0"/>
     <w:rsid w:val="00980C03"/>
   </w:style>
   <w:style w:type="character" w:customStyle="1" w:styleId="w">
     <w:name w:val="w"/>
-    <w:basedOn w:val="Liguvaikefont"/>
+    <w:basedOn w:val="a0"/>
     <w:rsid w:val="00980C03"/>
   </w:style>
   <w:style w:type="character" w:customStyle="1" w:styleId="nn">
     <w:name w:val="nn"/>
-    <w:basedOn w:val="Liguvaikefont"/>
+    <w:basedOn w:val="a0"/>
     <w:rsid w:val="00980C03"/>
   </w:style>
   <w:style w:type="character" w:customStyle="1" w:styleId="p">
     <w:name w:val="p"/>
-    <w:basedOn w:val="Liguvaikefont"/>
+    <w:basedOn w:val="a0"/>
     <w:rsid w:val="00980C03"/>
   </w:style>
   <w:style w:type="character" w:customStyle="1" w:styleId="na">
     <w:name w:val="na"/>
-    <w:basedOn w:val="Liguvaikefont"/>
+    <w:basedOn w:val="a0"/>
     <w:rsid w:val="00980C03"/>
   </w:style>
   <w:style w:type="character" w:customStyle="1" w:styleId="s">
     <w:name w:val="s"/>
-    <w:basedOn w:val="Liguvaikefont"/>
+    <w:basedOn w:val="a0"/>
     <w:rsid w:val="00980C03"/>
   </w:style>
   <w:style w:type="character" w:customStyle="1" w:styleId="nc">
     <w:name w:val="nc"/>
-    <w:basedOn w:val="Liguvaikefont"/>
+    <w:basedOn w:val="a0"/>
     <w:rsid w:val="00980C03"/>
   </w:style>
   <w:style w:type="character" w:customStyle="1" w:styleId="n">
     <w:name w:val="n"/>
-    <w:basedOn w:val="Liguvaikefont"/>
+    <w:basedOn w:val="a0"/>
     <w:rsid w:val="00980C03"/>
   </w:style>
   <w:style w:type="character" w:customStyle="1" w:styleId="c1">
     <w:name w:val="c1"/>
-    <w:basedOn w:val="Liguvaikefont"/>
+    <w:basedOn w:val="a0"/>
     <w:rsid w:val="00980C03"/>
   </w:style>
   <w:style w:type="character" w:customStyle="1" w:styleId="kt">
     <w:name w:val="kt"/>
-    <w:basedOn w:val="Liguvaikefont"/>
+    <w:basedOn w:val="a0"/>
     <w:rsid w:val="00980C03"/>
   </w:style>
   <w:style w:type="character" w:customStyle="1" w:styleId="nf">
     <w:name w:val="nf"/>
-    <w:basedOn w:val="Liguvaikefont"/>
+    <w:basedOn w:val="a0"/>
     <w:rsid w:val="00980C03"/>
   </w:style>
   <w:style w:type="character" w:customStyle="1" w:styleId="o">
     <w:name w:val="o"/>
-    <w:basedOn w:val="Liguvaikefont"/>
+    <w:basedOn w:val="a0"/>
     <w:rsid w:val="00980C03"/>
   </w:style>
 </w:styles>

--- a/API_MartinKemppi.docx
+++ b/API_MartinKemppi.docx
@@ -1067,24 +1067,14 @@
       <w:r>
         <w:t xml:space="preserve">Joonis </w:t>
       </w:r>
-      <w:r>
-        <w:fldChar w:fldCharType="begin"/>
-      </w:r>
-      <w:r>
-        <w:instrText xml:space="preserve"> SEQ Joonis \* ARABIC </w:instrText>
-      </w:r>
-      <w:r>
-        <w:fldChar w:fldCharType="separate"/>
-      </w:r>
-      <w:r>
-        <w:rPr>
-          <w:noProof/>
-        </w:rPr>
-        <w:t>1</w:t>
-      </w:r>
-      <w:r>
-        <w:fldChar w:fldCharType="end"/>
-      </w:r>
+      <w:fldSimple w:instr=" SEQ Joonis \* ARABIC ">
+        <w:r>
+          <w:rPr>
+            <w:noProof/>
+          </w:rPr>
+          <w:t>1</w:t>
+        </w:r>
+      </w:fldSimple>
       <w:r>
         <w:t xml:space="preserve">. Suuname kontrollerinimele ja </w:t>
       </w:r>
@@ -2349,24 +2339,14 @@
       <w:r>
         <w:t xml:space="preserve">Joonis </w:t>
       </w:r>
-      <w:r>
-        <w:fldChar w:fldCharType="begin"/>
-      </w:r>
-      <w:r>
-        <w:instrText xml:space="preserve"> SEQ Joonis \* ARABIC </w:instrText>
-      </w:r>
-      <w:r>
-        <w:fldChar w:fldCharType="separate"/>
-      </w:r>
-      <w:r>
-        <w:rPr>
-          <w:noProof/>
-        </w:rPr>
-        <w:t>2</w:t>
-      </w:r>
-      <w:r>
-        <w:fldChar w:fldCharType="end"/>
-      </w:r>
+      <w:fldSimple w:instr=" SEQ Joonis \* ARABIC ">
+        <w:r>
+          <w:rPr>
+            <w:noProof/>
+          </w:rPr>
+          <w:t>2</w:t>
+        </w:r>
+      </w:fldSimple>
       <w:r>
         <w:t xml:space="preserve">. Pärast </w:t>
       </w:r>
@@ -2487,24 +2467,14 @@
       <w:r>
         <w:t xml:space="preserve">Joonis </w:t>
       </w:r>
-      <w:r>
-        <w:fldChar w:fldCharType="begin"/>
-      </w:r>
-      <w:r>
-        <w:instrText xml:space="preserve"> SEQ Joonis \* ARABIC </w:instrText>
-      </w:r>
-      <w:r>
-        <w:fldChar w:fldCharType="separate"/>
-      </w:r>
-      <w:r>
-        <w:rPr>
-          <w:noProof/>
-        </w:rPr>
-        <w:t>3</w:t>
-      </w:r>
-      <w:r>
-        <w:fldChar w:fldCharType="end"/>
-      </w:r>
+      <w:fldSimple w:instr=" SEQ Joonis \* ARABIC ">
+        <w:r>
+          <w:rPr>
+            <w:noProof/>
+          </w:rPr>
+          <w:t>3</w:t>
+        </w:r>
+      </w:fldSimple>
       <w:r>
         <w:t xml:space="preserve">. Loob käsureal logid antud arvuga pärast </w:t>
       </w:r>
@@ -4810,24 +4780,14 @@
       <w:r>
         <w:t xml:space="preserve">Joonis </w:t>
       </w:r>
-      <w:r>
-        <w:fldChar w:fldCharType="begin"/>
-      </w:r>
-      <w:r>
-        <w:instrText xml:space="preserve"> SEQ Joonis \* ARABIC </w:instrText>
-      </w:r>
-      <w:r>
-        <w:fldChar w:fldCharType="separate"/>
-      </w:r>
-      <w:r>
-        <w:rPr>
-          <w:noProof/>
-        </w:rPr>
-        <w:t>4</w:t>
-      </w:r>
-      <w:r>
-        <w:fldChar w:fldCharType="end"/>
-      </w:r>
+      <w:fldSimple w:instr=" SEQ Joonis \* ARABIC ">
+        <w:r>
+          <w:rPr>
+            <w:noProof/>
+          </w:rPr>
+          <w:t>4</w:t>
+        </w:r>
+      </w:fldSimple>
       <w:r>
         <w:t xml:space="preserve">. Sisestame oma sündimisaasta </w:t>
       </w:r>
@@ -5471,24 +5431,14 @@
       <w:r>
         <w:t xml:space="preserve">Joonis </w:t>
       </w:r>
-      <w:r>
-        <w:fldChar w:fldCharType="begin"/>
-      </w:r>
-      <w:r>
-        <w:instrText xml:space="preserve"> SEQ Joonis \* ARABIC </w:instrText>
-      </w:r>
-      <w:r>
-        <w:fldChar w:fldCharType="separate"/>
-      </w:r>
-      <w:r>
-        <w:rPr>
-          <w:noProof/>
-        </w:rPr>
-        <w:t>5</w:t>
-      </w:r>
-      <w:r>
-        <w:fldChar w:fldCharType="end"/>
-      </w:r>
+      <w:fldSimple w:instr=" SEQ Joonis \* ARABIC ">
+        <w:r>
+          <w:rPr>
+            <w:noProof/>
+          </w:rPr>
+          <w:t>5</w:t>
+        </w:r>
+      </w:fldSimple>
       <w:r>
         <w:t xml:space="preserve">. </w:t>
       </w:r>
@@ -6673,24 +6623,14 @@
       <w:r>
         <w:t xml:space="preserve">Joonis </w:t>
       </w:r>
-      <w:r>
-        <w:fldChar w:fldCharType="begin"/>
-      </w:r>
-      <w:r>
-        <w:instrText xml:space="preserve"> SEQ Joonis \* ARABIC </w:instrText>
-      </w:r>
-      <w:r>
-        <w:fldChar w:fldCharType="separate"/>
-      </w:r>
-      <w:r>
-        <w:rPr>
-          <w:noProof/>
-        </w:rPr>
-        <w:t>6</w:t>
-      </w:r>
-      <w:r>
-        <w:fldChar w:fldCharType="end"/>
-      </w:r>
+      <w:fldSimple w:instr=" SEQ Joonis \* ARABIC ">
+        <w:r>
+          <w:rPr>
+            <w:noProof/>
+          </w:rPr>
+          <w:t>6</w:t>
+        </w:r>
+      </w:fldSimple>
       <w:r>
         <w:t xml:space="preserve">. </w:t>
       </w:r>
@@ -7468,24 +7408,14 @@
       <w:r>
         <w:t xml:space="preserve">Joonis </w:t>
       </w:r>
-      <w:r>
-        <w:fldChar w:fldCharType="begin"/>
-      </w:r>
-      <w:r>
-        <w:instrText xml:space="preserve"> SEQ Joonis \* ARABIC </w:instrText>
-      </w:r>
-      <w:r>
-        <w:fldChar w:fldCharType="separate"/>
-      </w:r>
-      <w:r>
-        <w:rPr>
-          <w:noProof/>
-        </w:rPr>
-        <w:t>7</w:t>
-      </w:r>
-      <w:r>
-        <w:fldChar w:fldCharType="end"/>
-      </w:r>
+      <w:fldSimple w:instr=" SEQ Joonis \* ARABIC ">
+        <w:r>
+          <w:rPr>
+            <w:noProof/>
+          </w:rPr>
+          <w:t>7</w:t>
+        </w:r>
+      </w:fldSimple>
       <w:r>
         <w:t xml:space="preserve">. Näeme, et algusel on </w:t>
       </w:r>
@@ -7555,24 +7485,14 @@
       <w:r>
         <w:t xml:space="preserve">Joonis </w:t>
       </w:r>
-      <w:r>
-        <w:fldChar w:fldCharType="begin"/>
-      </w:r>
-      <w:r>
-        <w:instrText xml:space="preserve"> SEQ Joonis \* ARABIC </w:instrText>
-      </w:r>
-      <w:r>
-        <w:fldChar w:fldCharType="separate"/>
-      </w:r>
-      <w:r>
-        <w:rPr>
-          <w:noProof/>
-        </w:rPr>
-        <w:t>8</w:t>
-      </w:r>
-      <w:r>
-        <w:fldChar w:fldCharType="end"/>
-      </w:r>
+      <w:fldSimple w:instr=" SEQ Joonis \* ARABIC ">
+        <w:r>
+          <w:rPr>
+            <w:noProof/>
+          </w:rPr>
+          <w:t>8</w:t>
+        </w:r>
+      </w:fldSimple>
       <w:r>
         <w:t xml:space="preserve">. Pärast </w:t>
       </w:r>
@@ -8045,24 +7965,14 @@
       <w:r>
         <w:t xml:space="preserve">Joonis </w:t>
       </w:r>
-      <w:r>
-        <w:fldChar w:fldCharType="begin"/>
-      </w:r>
-      <w:r>
-        <w:instrText xml:space="preserve"> SEQ Joonis \* ARABIC </w:instrText>
-      </w:r>
-      <w:r>
-        <w:fldChar w:fldCharType="separate"/>
-      </w:r>
-      <w:r>
-        <w:rPr>
-          <w:noProof/>
-        </w:rPr>
-        <w:t>9</w:t>
-      </w:r>
-      <w:r>
-        <w:fldChar w:fldCharType="end"/>
-      </w:r>
+      <w:fldSimple w:instr=" SEQ Joonis \* ARABIC ">
+        <w:r>
+          <w:rPr>
+            <w:noProof/>
+          </w:rPr>
+          <w:t>9</w:t>
+        </w:r>
+      </w:fldSimple>
       <w:r>
         <w:t>. Toode nimi oli Koka, muudame selle Coca -</w:t>
       </w:r>
@@ -8499,24 +8409,14 @@
       <w:r>
         <w:t xml:space="preserve">Joonis </w:t>
       </w:r>
-      <w:r>
-        <w:fldChar w:fldCharType="begin"/>
-      </w:r>
-      <w:r>
-        <w:instrText xml:space="preserve"> SEQ Joonis \* ARABIC </w:instrText>
-      </w:r>
-      <w:r>
-        <w:fldChar w:fldCharType="separate"/>
-      </w:r>
-      <w:r>
-        <w:rPr>
-          <w:noProof/>
-        </w:rPr>
-        <w:t>10</w:t>
-      </w:r>
-      <w:r>
-        <w:fldChar w:fldCharType="end"/>
-      </w:r>
+      <w:fldSimple w:instr=" SEQ Joonis \* ARABIC ">
+        <w:r>
+          <w:rPr>
+            <w:noProof/>
+          </w:rPr>
+          <w:t>10</w:t>
+        </w:r>
+      </w:fldSimple>
       <w:r>
         <w:t>. Muudame hind väärtusele  korrutada 1.5</w:t>
       </w:r>
@@ -8848,24 +8748,14 @@
       <w:r>
         <w:t xml:space="preserve">Joonis </w:t>
       </w:r>
-      <w:r>
-        <w:fldChar w:fldCharType="begin"/>
-      </w:r>
-      <w:r>
-        <w:instrText xml:space="preserve"> SEQ Joonis \* ARABIC </w:instrText>
-      </w:r>
-      <w:r>
-        <w:fldChar w:fldCharType="separate"/>
-      </w:r>
-      <w:r>
-        <w:rPr>
-          <w:noProof/>
-        </w:rPr>
-        <w:t>11</w:t>
-      </w:r>
-      <w:r>
-        <w:fldChar w:fldCharType="end"/>
-      </w:r>
+      <w:fldSimple w:instr=" SEQ Joonis \* ARABIC ">
+        <w:r>
+          <w:rPr>
+            <w:noProof/>
+          </w:rPr>
+          <w:t>11</w:t>
+        </w:r>
+      </w:fldSimple>
       <w:r>
         <w:t xml:space="preserve">. Näitab kõik </w:t>
       </w:r>
@@ -9338,24 +9228,14 @@
       <w:r>
         <w:t xml:space="preserve">Joonis </w:t>
       </w:r>
-      <w:r>
-        <w:fldChar w:fldCharType="begin"/>
-      </w:r>
-      <w:r>
-        <w:instrText xml:space="preserve"> SEQ Joonis \* ARABIC </w:instrText>
-      </w:r>
-      <w:r>
-        <w:fldChar w:fldCharType="separate"/>
-      </w:r>
-      <w:r>
-        <w:rPr>
-          <w:noProof/>
-        </w:rPr>
-        <w:t>12</w:t>
-      </w:r>
-      <w:r>
-        <w:fldChar w:fldCharType="end"/>
-      </w:r>
+      <w:fldSimple w:instr=" SEQ Joonis \* ARABIC ">
+        <w:r>
+          <w:rPr>
+            <w:noProof/>
+          </w:rPr>
+          <w:t>12</w:t>
+        </w:r>
+      </w:fldSimple>
       <w:r>
         <w:t xml:space="preserve">. Kustutame toode </w:t>
       </w:r>
@@ -9817,24 +9697,14 @@
       <w:r>
         <w:t xml:space="preserve">Joonis </w:t>
       </w:r>
-      <w:r>
-        <w:fldChar w:fldCharType="begin"/>
-      </w:r>
-      <w:r>
-        <w:instrText xml:space="preserve"> SEQ Joonis \* ARABIC </w:instrText>
-      </w:r>
-      <w:r>
-        <w:fldChar w:fldCharType="separate"/>
-      </w:r>
-      <w:r>
-        <w:rPr>
-          <w:noProof/>
-        </w:rPr>
-        <w:t>13</w:t>
-      </w:r>
-      <w:r>
-        <w:fldChar w:fldCharType="end"/>
-      </w:r>
+      <w:fldSimple w:instr=" SEQ Joonis \* ARABIC ">
+        <w:r>
+          <w:rPr>
+            <w:noProof/>
+          </w:rPr>
+          <w:t>13</w:t>
+        </w:r>
+      </w:fldSimple>
       <w:r>
         <w:t>. Kustutame toode ja saame tulemusena Kustutatud!</w:t>
       </w:r>
@@ -10555,24 +10425,14 @@
       <w:r>
         <w:t xml:space="preserve">Joonis </w:t>
       </w:r>
-      <w:r>
-        <w:fldChar w:fldCharType="begin"/>
-      </w:r>
-      <w:r>
-        <w:instrText xml:space="preserve"> SEQ Joonis \* ARABIC </w:instrText>
-      </w:r>
-      <w:r>
-        <w:fldChar w:fldCharType="separate"/>
-      </w:r>
-      <w:r>
-        <w:rPr>
-          <w:noProof/>
-        </w:rPr>
-        <w:t>14</w:t>
-      </w:r>
-      <w:r>
-        <w:fldChar w:fldCharType="end"/>
-      </w:r>
+      <w:fldSimple w:instr=" SEQ Joonis \* ARABIC ">
+        <w:r>
+          <w:rPr>
+            <w:noProof/>
+          </w:rPr>
+          <w:t>14</w:t>
+        </w:r>
+      </w:fldSimple>
       <w:r>
         <w:t>. Loome uue toode /järgi</w:t>
       </w:r>
@@ -11257,24 +11117,14 @@
       <w:r>
         <w:t xml:space="preserve">Joonis </w:t>
       </w:r>
-      <w:r>
-        <w:fldChar w:fldCharType="begin"/>
-      </w:r>
-      <w:r>
-        <w:instrText xml:space="preserve"> SEQ Joonis \* ARABIC </w:instrText>
-      </w:r>
-      <w:r>
-        <w:fldChar w:fldCharType="separate"/>
-      </w:r>
-      <w:r>
-        <w:rPr>
-          <w:noProof/>
-        </w:rPr>
-        <w:t>15</w:t>
-      </w:r>
-      <w:r>
-        <w:fldChar w:fldCharType="end"/>
-      </w:r>
+      <w:fldSimple w:instr=" SEQ Joonis \* ARABIC ">
+        <w:r>
+          <w:rPr>
+            <w:noProof/>
+          </w:rPr>
+          <w:t>15</w:t>
+        </w:r>
+      </w:fldSimple>
       <w:r>
         <w:t>. loome toode läbi päringu</w:t>
       </w:r>
@@ -11855,24 +11705,14 @@
       <w:r>
         <w:t xml:space="preserve">Joonis </w:t>
       </w:r>
-      <w:r>
-        <w:fldChar w:fldCharType="begin"/>
-      </w:r>
-      <w:r>
-        <w:instrText xml:space="preserve"> SEQ Joonis \* ARABIC </w:instrText>
-      </w:r>
-      <w:r>
-        <w:fldChar w:fldCharType="separate"/>
-      </w:r>
-      <w:r>
-        <w:rPr>
-          <w:noProof/>
-        </w:rPr>
-        <w:t>16</w:t>
-      </w:r>
-      <w:r>
-        <w:fldChar w:fldCharType="end"/>
-      </w:r>
+      <w:fldSimple w:instr=" SEQ Joonis \* ARABIC ">
+        <w:r>
+          <w:rPr>
+            <w:noProof/>
+          </w:rPr>
+          <w:t>16</w:t>
+        </w:r>
+      </w:fldSimple>
       <w:r>
         <w:t xml:space="preserve">. Muudame hind korrutada määratud </w:t>
       </w:r>
@@ -11881,12 +11721,6 @@
         <w:t>kurssile</w:t>
       </w:r>
       <w:proofErr w:type="spellEnd"/>
-    </w:p>
-    <w:p>
-      <w:r>
-        <w:lastRenderedPageBreak/>
-        <w:br w:type="page"/>
-      </w:r>
     </w:p>
     <w:p>
       <w:pPr>
@@ -12682,24 +12516,14 @@
       <w:r>
         <w:t xml:space="preserve">Joonis </w:t>
       </w:r>
-      <w:r>
-        <w:fldChar w:fldCharType="begin"/>
-      </w:r>
-      <w:r>
-        <w:instrText xml:space="preserve"> SEQ Joonis \* ARABIC </w:instrText>
-      </w:r>
-      <w:r>
-        <w:fldChar w:fldCharType="separate"/>
-      </w:r>
-      <w:r>
-        <w:rPr>
-          <w:noProof/>
-        </w:rPr>
-        <w:t>17</w:t>
-      </w:r>
-      <w:r>
-        <w:fldChar w:fldCharType="end"/>
-      </w:r>
+      <w:fldSimple w:instr=" SEQ Joonis \* ARABIC ">
+        <w:r>
+          <w:rPr>
+            <w:noProof/>
+          </w:rPr>
+          <w:t>17</w:t>
+        </w:r>
+      </w:fldSimple>
       <w:r>
         <w:t xml:space="preserve">. Läbi </w:t>
       </w:r>
@@ -13052,21 +12876,20 @@
           <w:sz w:val="19"/>
           <w:szCs w:val="19"/>
           <w:highlight w:val="white"/>
-          <w:lang w:val="ru-RU"/>
-        </w:rPr>
-      </w:pPr>
-      <w:r>
-        <w:rPr>
-          <w:rFonts w:ascii="Cascadia Mono" w:hAnsi="Cascadia Mono" w:cs="Cascadia Mono"/>
-          <w:color w:val="000000"/>
-          <w:sz w:val="19"/>
-          <w:szCs w:val="19"/>
-          <w:highlight w:val="white"/>
           <w:lang w:val="en-US"/>
         </w:rPr>
+      </w:pPr>
+      <w:r>
+        <w:rPr>
+          <w:rFonts w:ascii="Cascadia Mono" w:hAnsi="Cascadia Mono" w:cs="Cascadia Mono"/>
+          <w:color w:val="000000"/>
+          <w:sz w:val="19"/>
+          <w:szCs w:val="19"/>
+          <w:highlight w:val="white"/>
+          <w:lang w:val="en-US"/>
+        </w:rPr>
         <w:t xml:space="preserve">    </w:t>
       </w:r>
-      <w:proofErr w:type="spellStart"/>
       <w:r>
         <w:rPr>
           <w:rFonts w:ascii="Cascadia Mono" w:hAnsi="Cascadia Mono" w:cs="Cascadia Mono"/>
@@ -13074,45 +12897,20 @@
           <w:sz w:val="19"/>
           <w:szCs w:val="19"/>
           <w:highlight w:val="white"/>
-          <w:lang w:val="ru-RU"/>
+          <w:lang w:val="en-US"/>
         </w:rPr>
         <w:t>return</w:t>
       </w:r>
-      <w:proofErr w:type="spellEnd"/>
-      <w:r>
-        <w:rPr>
-          <w:rFonts w:ascii="Cascadia Mono" w:hAnsi="Cascadia Mono" w:cs="Cascadia Mono"/>
-          <w:color w:val="000000"/>
-          <w:sz w:val="19"/>
-          <w:szCs w:val="19"/>
-          <w:highlight w:val="white"/>
-          <w:lang w:val="ru-RU"/>
-        </w:rPr>
-        <w:t xml:space="preserve"> _</w:t>
-      </w:r>
-      <w:proofErr w:type="spellStart"/>
-      <w:r>
-        <w:rPr>
-          <w:rFonts w:ascii="Cascadia Mono" w:hAnsi="Cascadia Mono" w:cs="Cascadia Mono"/>
-          <w:color w:val="000000"/>
-          <w:sz w:val="19"/>
-          <w:szCs w:val="19"/>
-          <w:highlight w:val="white"/>
-          <w:lang w:val="ru-RU"/>
-        </w:rPr>
-        <w:t>tooted</w:t>
-      </w:r>
-      <w:proofErr w:type="spellEnd"/>
-      <w:r>
-        <w:rPr>
-          <w:rFonts w:ascii="Cascadia Mono" w:hAnsi="Cascadia Mono" w:cs="Cascadia Mono"/>
-          <w:color w:val="000000"/>
-          <w:sz w:val="19"/>
-          <w:szCs w:val="19"/>
-          <w:highlight w:val="white"/>
-          <w:lang w:val="ru-RU"/>
-        </w:rPr>
-        <w:t>;</w:t>
+      <w:r>
+        <w:rPr>
+          <w:rFonts w:ascii="Cascadia Mono" w:hAnsi="Cascadia Mono" w:cs="Cascadia Mono"/>
+          <w:color w:val="000000"/>
+          <w:sz w:val="19"/>
+          <w:szCs w:val="19"/>
+          <w:highlight w:val="white"/>
+          <w:lang w:val="en-US"/>
+        </w:rPr>
+        <w:t xml:space="preserve"> _tooted;</w:t>
       </w:r>
     </w:p>
     <w:p>
@@ -13178,24 +12976,14 @@
       <w:r>
         <w:t xml:space="preserve">Joonis </w:t>
       </w:r>
-      <w:r>
-        <w:fldChar w:fldCharType="begin"/>
-      </w:r>
-      <w:r>
-        <w:instrText xml:space="preserve"> SEQ Joonis \* ARABIC </w:instrText>
-      </w:r>
-      <w:r>
-        <w:fldChar w:fldCharType="separate"/>
-      </w:r>
-      <w:r>
-        <w:rPr>
-          <w:noProof/>
-        </w:rPr>
-        <w:t>18</w:t>
-      </w:r>
-      <w:r>
-        <w:fldChar w:fldCharType="end"/>
-      </w:r>
+      <w:fldSimple w:instr=" SEQ Joonis \* ARABIC ">
+        <w:r>
+          <w:rPr>
+            <w:noProof/>
+          </w:rPr>
+          <w:t>18</w:t>
+        </w:r>
+      </w:fldSimple>
       <w:r>
         <w:t xml:space="preserve">. Näeme kõik </w:t>
       </w:r>
@@ -13257,24 +13045,14 @@
       <w:r>
         <w:t xml:space="preserve">Joonis </w:t>
       </w:r>
-      <w:r>
-        <w:fldChar w:fldCharType="begin"/>
-      </w:r>
-      <w:r>
-        <w:instrText xml:space="preserve"> SEQ Joonis \* ARABIC </w:instrText>
-      </w:r>
-      <w:r>
-        <w:fldChar w:fldCharType="separate"/>
-      </w:r>
-      <w:r>
-        <w:rPr>
-          <w:noProof/>
-        </w:rPr>
-        <w:t>19</w:t>
-      </w:r>
-      <w:r>
-        <w:fldChar w:fldCharType="end"/>
-      </w:r>
+      <w:fldSimple w:instr=" SEQ Joonis \* ARABIC ">
+        <w:r>
+          <w:rPr>
+            <w:noProof/>
+          </w:rPr>
+          <w:t>19</w:t>
+        </w:r>
+      </w:fldSimple>
       <w:r>
         <w:t xml:space="preserve">. Pärast </w:t>
       </w:r>
@@ -13938,24 +13716,14 @@
       <w:r>
         <w:t xml:space="preserve">Joonis </w:t>
       </w:r>
-      <w:r>
-        <w:fldChar w:fldCharType="begin"/>
-      </w:r>
-      <w:r>
-        <w:instrText xml:space="preserve"> SEQ Joonis \* ARABIC </w:instrText>
-      </w:r>
-      <w:r>
-        <w:fldChar w:fldCharType="separate"/>
-      </w:r>
-      <w:r>
-        <w:rPr>
-          <w:noProof/>
-        </w:rPr>
-        <w:t>20</w:t>
-      </w:r>
-      <w:r>
-        <w:fldChar w:fldCharType="end"/>
-      </w:r>
+      <w:fldSimple w:instr=" SEQ Joonis \* ARABIC ">
+        <w:r>
+          <w:rPr>
+            <w:noProof/>
+          </w:rPr>
+          <w:t>20</w:t>
+        </w:r>
+      </w:fldSimple>
       <w:r>
         <w:t xml:space="preserve">. Määrame </w:t>
       </w:r>
@@ -14669,24 +14437,14 @@
       <w:r>
         <w:t xml:space="preserve">Joonis </w:t>
       </w:r>
-      <w:r>
-        <w:fldChar w:fldCharType="begin"/>
-      </w:r>
-      <w:r>
-        <w:instrText xml:space="preserve"> SEQ Joonis \* ARABIC </w:instrText>
-      </w:r>
-      <w:r>
-        <w:fldChar w:fldCharType="separate"/>
-      </w:r>
-      <w:r>
-        <w:rPr>
-          <w:noProof/>
-        </w:rPr>
-        <w:t>21</w:t>
-      </w:r>
-      <w:r>
-        <w:fldChar w:fldCharType="end"/>
-      </w:r>
+      <w:fldSimple w:instr=" SEQ Joonis \* ARABIC ">
+        <w:r>
+          <w:rPr>
+            <w:noProof/>
+          </w:rPr>
+          <w:t>21</w:t>
+        </w:r>
+      </w:fldSimple>
       <w:r>
         <w:t xml:space="preserve">. Näitame toode </w:t>
       </w:r>
@@ -15289,14 +15047,27 @@
       <w:r>
         <w:t xml:space="preserve">Joonis </w:t>
       </w:r>
-      <w:fldSimple w:instr=" SEQ Joonis \* ARABIC ">
-        <w:r>
-          <w:rPr>
-            <w:noProof/>
-          </w:rPr>
-          <w:t>22</w:t>
-        </w:r>
-      </w:fldSimple>
+      <w:r>
+        <w:fldChar w:fldCharType="begin"/>
+      </w:r>
+      <w:r>
+        <w:instrText xml:space="preserve"> SEQ Joonis \* ARABIC </w:instrText>
+      </w:r>
+      <w:r>
+        <w:fldChar w:fldCharType="separate"/>
+      </w:r>
+      <w:r>
+        <w:rPr>
+          <w:noProof/>
+        </w:rPr>
+        <w:t>22</w:t>
+      </w:r>
+      <w:r>
+        <w:rPr>
+          <w:noProof/>
+        </w:rPr>
+        <w:fldChar w:fldCharType="end"/>
+      </w:r>
       <w:r>
         <w:t>. Sorteerime kahanevalt ja näitame ainult üks andme</w:t>
       </w:r>
@@ -15311,6 +15082,9 @@
         <w:keepNext/>
       </w:pPr>
       <w:r>
+        <w:rPr>
+          <w:noProof/>
+        </w:rPr>
         <w:lastRenderedPageBreak/>
         <w:drawing>
           <wp:inline distT="0" distB="0" distL="0" distR="0" wp14:anchorId="192CB328" wp14:editId="4423A160">
@@ -15356,14 +15130,27 @@
       <w:r>
         <w:t xml:space="preserve">Joonis </w:t>
       </w:r>
-      <w:fldSimple w:instr=" SEQ Joonis \* ARABIC ">
-        <w:r>
-          <w:rPr>
-            <w:noProof/>
-          </w:rPr>
-          <w:t>23</w:t>
-        </w:r>
-      </w:fldSimple>
+      <w:r>
+        <w:fldChar w:fldCharType="begin"/>
+      </w:r>
+      <w:r>
+        <w:instrText xml:space="preserve"> SEQ Joonis \* ARABIC </w:instrText>
+      </w:r>
+      <w:r>
+        <w:fldChar w:fldCharType="separate"/>
+      </w:r>
+      <w:r>
+        <w:rPr>
+          <w:noProof/>
+        </w:rPr>
+        <w:t>23</w:t>
+      </w:r>
+      <w:r>
+        <w:rPr>
+          <w:noProof/>
+        </w:rPr>
+        <w:fldChar w:fldCharType="end"/>
+      </w:r>
       <w:r>
         <w:t xml:space="preserve">. </w:t>
       </w:r>
@@ -15756,6 +15543,7 @@
       <w:r>
         <w:rPr>
           <w:rFonts w:ascii="Courier New" w:eastAsia="Times New Roman" w:hAnsi="Courier New" w:cs="Courier New"/>
+          <w:noProof/>
           <w:sz w:val="20"/>
           <w:szCs w:val="20"/>
           <w:lang w:eastAsia="et-EE"/>
@@ -15811,14 +15599,27 @@
       <w:r>
         <w:t xml:space="preserve">Joonis </w:t>
       </w:r>
-      <w:fldSimple w:instr=" SEQ Joonis \* ARABIC ">
-        <w:r>
-          <w:rPr>
-            <w:noProof/>
-          </w:rPr>
-          <w:t>24</w:t>
-        </w:r>
-      </w:fldSimple>
+      <w:r>
+        <w:fldChar w:fldCharType="begin"/>
+      </w:r>
+      <w:r>
+        <w:instrText xml:space="preserve"> SEQ Joonis \* ARABIC </w:instrText>
+      </w:r>
+      <w:r>
+        <w:fldChar w:fldCharType="separate"/>
+      </w:r>
+      <w:r>
+        <w:rPr>
+          <w:noProof/>
+        </w:rPr>
+        <w:t>24</w:t>
+      </w:r>
+      <w:r>
+        <w:rPr>
+          <w:noProof/>
+        </w:rPr>
+        <w:fldChar w:fldCharType="end"/>
+      </w:r>
       <w:r>
         <w:t xml:space="preserve">. Uuendamisele , valime </w:t>
       </w:r>
@@ -17135,6 +16936,7 @@
       <w:r>
         <w:rPr>
           <w:rFonts w:ascii="Helvetica" w:hAnsi="Helvetica" w:cs="Helvetica"/>
+          <w:noProof/>
           <w:color w:val="212121"/>
           <w:sz w:val="18"/>
           <w:szCs w:val="18"/>
@@ -17190,14 +16992,27 @@
       <w:r>
         <w:t xml:space="preserve">Joonis </w:t>
       </w:r>
-      <w:fldSimple w:instr=" SEQ Joonis \* ARABIC ">
-        <w:r>
-          <w:rPr>
-            <w:noProof/>
-          </w:rPr>
-          <w:t>25</w:t>
-        </w:r>
-      </w:fldSimple>
+      <w:r>
+        <w:fldChar w:fldCharType="begin"/>
+      </w:r>
+      <w:r>
+        <w:instrText xml:space="preserve"> SEQ Joonis \* ARABIC </w:instrText>
+      </w:r>
+      <w:r>
+        <w:fldChar w:fldCharType="separate"/>
+      </w:r>
+      <w:r>
+        <w:rPr>
+          <w:noProof/>
+        </w:rPr>
+        <w:t>25</w:t>
+      </w:r>
+      <w:r>
+        <w:rPr>
+          <w:noProof/>
+        </w:rPr>
+        <w:fldChar w:fldCharType="end"/>
+      </w:r>
       <w:r>
         <w:t xml:space="preserve">. FrontEnd-s näeme </w:t>
       </w:r>
@@ -18676,6 +18491,7 @@
       <w:r>
         <w:rPr>
           <w:rFonts w:ascii="Courier New" w:eastAsia="Times New Roman" w:hAnsi="Courier New" w:cs="Courier New"/>
+          <w:noProof/>
           <w:sz w:val="20"/>
           <w:szCs w:val="20"/>
           <w:lang w:eastAsia="et-EE"/>
@@ -18730,14 +18546,27 @@
       <w:r>
         <w:t xml:space="preserve">Joonis </w:t>
       </w:r>
-      <w:fldSimple w:instr=" SEQ Joonis \* ARABIC ">
-        <w:r>
-          <w:rPr>
-            <w:noProof/>
-          </w:rPr>
-          <w:t>26</w:t>
-        </w:r>
-      </w:fldSimple>
+      <w:r>
+        <w:fldChar w:fldCharType="begin"/>
+      </w:r>
+      <w:r>
+        <w:instrText xml:space="preserve"> SEQ Joonis \* ARABIC </w:instrText>
+      </w:r>
+      <w:r>
+        <w:fldChar w:fldCharType="separate"/>
+      </w:r>
+      <w:r>
+        <w:rPr>
+          <w:noProof/>
+        </w:rPr>
+        <w:t>26</w:t>
+      </w:r>
+      <w:r>
+        <w:rPr>
+          <w:noProof/>
+        </w:rPr>
+        <w:fldChar w:fldCharType="end"/>
+      </w:r>
       <w:r>
         <w:t>. SmartPost ei ava ning me ei saa kuvada andmed</w:t>
       </w:r>
@@ -20803,6 +20632,9 @@
         <w:keepNext/>
       </w:pPr>
       <w:r>
+        <w:rPr>
+          <w:noProof/>
+        </w:rPr>
         <w:lastRenderedPageBreak/>
         <w:drawing>
           <wp:inline distT="0" distB="0" distL="0" distR="0" wp14:anchorId="6D1650B4" wp14:editId="2DBB9532">
@@ -20848,14 +20680,27 @@
       <w:r>
         <w:t xml:space="preserve">Joonis </w:t>
       </w:r>
-      <w:fldSimple w:instr=" SEQ Joonis \* ARABIC ">
-        <w:r>
-          <w:rPr>
-            <w:noProof/>
-          </w:rPr>
-          <w:t>27</w:t>
-        </w:r>
-      </w:fldSimple>
+      <w:r>
+        <w:fldChar w:fldCharType="begin"/>
+      </w:r>
+      <w:r>
+        <w:instrText xml:space="preserve"> SEQ Joonis \* ARABIC </w:instrText>
+      </w:r>
+      <w:r>
+        <w:fldChar w:fldCharType="separate"/>
+      </w:r>
+      <w:r>
+        <w:rPr>
+          <w:noProof/>
+        </w:rPr>
+        <w:t>27</w:t>
+      </w:r>
+      <w:r>
+        <w:rPr>
+          <w:noProof/>
+        </w:rPr>
+        <w:fldChar w:fldCharType="end"/>
+      </w:r>
       <w:r>
         <w:t>. Nordpool andmed</w:t>
       </w:r>
@@ -20893,6 +20738,9 @@
         <w:keepNext/>
       </w:pPr>
       <w:r>
+        <w:rPr>
+          <w:noProof/>
+        </w:rPr>
         <w:lastRenderedPageBreak/>
         <w:drawing>
           <wp:inline distT="0" distB="0" distL="0" distR="0" wp14:anchorId="13767F75" wp14:editId="5551C12D">
@@ -20938,14 +20786,27 @@
       <w:r>
         <w:t xml:space="preserve">Joonis </w:t>
       </w:r>
-      <w:fldSimple w:instr=" SEQ Joonis \* ARABIC ">
-        <w:r>
-          <w:rPr>
-            <w:noProof/>
-          </w:rPr>
-          <w:t>28</w:t>
-        </w:r>
-      </w:fldSimple>
+      <w:r>
+        <w:fldChar w:fldCharType="begin"/>
+      </w:r>
+      <w:r>
+        <w:instrText xml:space="preserve"> SEQ Joonis \* ARABIC </w:instrText>
+      </w:r>
+      <w:r>
+        <w:fldChar w:fldCharType="separate"/>
+      </w:r>
+      <w:r>
+        <w:rPr>
+          <w:noProof/>
+        </w:rPr>
+        <w:t>28</w:t>
+      </w:r>
+      <w:r>
+        <w:rPr>
+          <w:noProof/>
+        </w:rPr>
+        <w:fldChar w:fldCharType="end"/>
+      </w:r>
       <w:r>
         <w:t>. Nordpool andmed valimisega: riik + päevast - päevani</w:t>
       </w:r>
@@ -20983,6 +20844,9 @@
         <w:keepNext/>
       </w:pPr>
       <w:r>
+        <w:rPr>
+          <w:noProof/>
+        </w:rPr>
         <w:lastRenderedPageBreak/>
         <w:drawing>
           <wp:inline distT="0" distB="0" distL="0" distR="0" wp14:anchorId="7B28B123" wp14:editId="6B409477">
@@ -21028,14 +20892,27 @@
       <w:r>
         <w:t xml:space="preserve">Joonis </w:t>
       </w:r>
-      <w:fldSimple w:instr=" SEQ Joonis \* ARABIC ">
-        <w:r>
-          <w:rPr>
-            <w:noProof/>
-          </w:rPr>
-          <w:t>29</w:t>
-        </w:r>
-      </w:fldSimple>
+      <w:r>
+        <w:fldChar w:fldCharType="begin"/>
+      </w:r>
+      <w:r>
+        <w:instrText xml:space="preserve"> SEQ Joonis \* ARABIC </w:instrText>
+      </w:r>
+      <w:r>
+        <w:fldChar w:fldCharType="separate"/>
+      </w:r>
+      <w:r>
+        <w:rPr>
+          <w:noProof/>
+        </w:rPr>
+        <w:t>29</w:t>
+      </w:r>
+      <w:r>
+        <w:rPr>
+          <w:noProof/>
+        </w:rPr>
+        <w:fldChar w:fldCharType="end"/>
+      </w:r>
       <w:r>
         <w:t xml:space="preserve">. Käivitame päringu </w:t>
       </w:r>
@@ -21054,6 +20931,9 @@
         <w:keepNext/>
       </w:pPr>
       <w:r>
+        <w:rPr>
+          <w:noProof/>
+        </w:rPr>
         <w:drawing>
           <wp:inline distT="0" distB="0" distL="0" distR="0" wp14:anchorId="3AEEC1A9" wp14:editId="74883C72">
             <wp:extent cx="4172532" cy="1276528"/>
@@ -21098,25 +20978,6270 @@
       <w:r>
         <w:t xml:space="preserve">Joonis </w:t>
       </w:r>
+      <w:r>
+        <w:fldChar w:fldCharType="begin"/>
+      </w:r>
+      <w:r>
+        <w:instrText xml:space="preserve"> SEQ Joonis \* ARABIC </w:instrText>
+      </w:r>
+      <w:r>
+        <w:fldChar w:fldCharType="separate"/>
+      </w:r>
+      <w:r>
+        <w:rPr>
+          <w:noProof/>
+        </w:rPr>
+        <w:t>30</w:t>
+      </w:r>
+      <w:r>
+        <w:rPr>
+          <w:noProof/>
+        </w:rPr>
+        <w:fldChar w:fldCharType="end"/>
+      </w:r>
+      <w:r>
+        <w:t xml:space="preserve">. Anname </w:t>
+      </w:r>
+      <w:proofErr w:type="spellStart"/>
+      <w:r>
+        <w:t>metoodile</w:t>
+      </w:r>
+      <w:proofErr w:type="spellEnd"/>
+      <w:r>
+        <w:t xml:space="preserve"> /summa maksimele ja saame pärast lingi maksmisele</w:t>
+      </w:r>
+    </w:p>
+    <w:p>
+      <w:pPr>
+        <w:autoSpaceDE w:val="0"/>
+        <w:autoSpaceDN w:val="0"/>
+        <w:adjustRightInd w:val="0"/>
+        <w:spacing w:after="0" w:line="240" w:lineRule="auto"/>
+        <w:rPr>
+          <w:rFonts w:ascii="Cascadia Mono" w:hAnsi="Cascadia Mono" w:cs="Cascadia Mono"/>
+          <w:color w:val="000000"/>
+          <w:sz w:val="19"/>
+          <w:szCs w:val="19"/>
+          <w:highlight w:val="white"/>
+        </w:rPr>
+      </w:pPr>
+      <w:r>
+        <w:br w:type="page"/>
+      </w:r>
+      <w:proofErr w:type="spellStart"/>
+      <w:r>
+        <w:rPr>
+          <w:rFonts w:ascii="Cascadia Mono" w:hAnsi="Cascadia Mono" w:cs="Cascadia Mono"/>
+          <w:color w:val="0000FF"/>
+          <w:sz w:val="19"/>
+          <w:szCs w:val="19"/>
+          <w:highlight w:val="white"/>
+        </w:rPr>
+        <w:lastRenderedPageBreak/>
+        <w:t>private</w:t>
+      </w:r>
+      <w:proofErr w:type="spellEnd"/>
+      <w:r>
+        <w:rPr>
+          <w:rFonts w:ascii="Cascadia Mono" w:hAnsi="Cascadia Mono" w:cs="Cascadia Mono"/>
+          <w:color w:val="000000"/>
+          <w:sz w:val="19"/>
+          <w:szCs w:val="19"/>
+          <w:highlight w:val="white"/>
+        </w:rPr>
+        <w:t xml:space="preserve"> </w:t>
+      </w:r>
+      <w:proofErr w:type="spellStart"/>
+      <w:r>
+        <w:rPr>
+          <w:rFonts w:ascii="Cascadia Mono" w:hAnsi="Cascadia Mono" w:cs="Cascadia Mono"/>
+          <w:color w:val="0000FF"/>
+          <w:sz w:val="19"/>
+          <w:szCs w:val="19"/>
+          <w:highlight w:val="white"/>
+        </w:rPr>
+        <w:t>static</w:t>
+      </w:r>
+      <w:proofErr w:type="spellEnd"/>
+      <w:r>
+        <w:rPr>
+          <w:rFonts w:ascii="Cascadia Mono" w:hAnsi="Cascadia Mono" w:cs="Cascadia Mono"/>
+          <w:color w:val="000000"/>
+          <w:sz w:val="19"/>
+          <w:szCs w:val="19"/>
+          <w:highlight w:val="white"/>
+        </w:rPr>
+        <w:t xml:space="preserve"> </w:t>
+      </w:r>
+      <w:r>
+        <w:rPr>
+          <w:rFonts w:ascii="Cascadia Mono" w:hAnsi="Cascadia Mono" w:cs="Cascadia Mono"/>
+          <w:color w:val="2B91AF"/>
+          <w:sz w:val="19"/>
+          <w:szCs w:val="19"/>
+          <w:highlight w:val="white"/>
+        </w:rPr>
+        <w:t>List</w:t>
+      </w:r>
+      <w:r>
+        <w:rPr>
+          <w:rFonts w:ascii="Cascadia Mono" w:hAnsi="Cascadia Mono" w:cs="Cascadia Mono"/>
+          <w:color w:val="000000"/>
+          <w:sz w:val="19"/>
+          <w:szCs w:val="19"/>
+          <w:highlight w:val="white"/>
+        </w:rPr>
+        <w:t>&lt;</w:t>
+      </w:r>
+      <w:r>
+        <w:rPr>
+          <w:rFonts w:ascii="Cascadia Mono" w:hAnsi="Cascadia Mono" w:cs="Cascadia Mono"/>
+          <w:color w:val="2B91AF"/>
+          <w:sz w:val="19"/>
+          <w:szCs w:val="19"/>
+          <w:highlight w:val="white"/>
+        </w:rPr>
+        <w:t>Kasutaja</w:t>
+      </w:r>
+      <w:r>
+        <w:rPr>
+          <w:rFonts w:ascii="Cascadia Mono" w:hAnsi="Cascadia Mono" w:cs="Cascadia Mono"/>
+          <w:color w:val="000000"/>
+          <w:sz w:val="19"/>
+          <w:szCs w:val="19"/>
+          <w:highlight w:val="white"/>
+        </w:rPr>
+        <w:t xml:space="preserve">&gt; _kasutaja = </w:t>
+      </w:r>
+      <w:proofErr w:type="spellStart"/>
+      <w:r>
+        <w:rPr>
+          <w:rFonts w:ascii="Cascadia Mono" w:hAnsi="Cascadia Mono" w:cs="Cascadia Mono"/>
+          <w:color w:val="0000FF"/>
+          <w:sz w:val="19"/>
+          <w:szCs w:val="19"/>
+          <w:highlight w:val="white"/>
+        </w:rPr>
+        <w:t>new</w:t>
+      </w:r>
+      <w:proofErr w:type="spellEnd"/>
+      <w:r>
+        <w:rPr>
+          <w:rFonts w:ascii="Cascadia Mono" w:hAnsi="Cascadia Mono" w:cs="Cascadia Mono"/>
+          <w:color w:val="000000"/>
+          <w:sz w:val="19"/>
+          <w:szCs w:val="19"/>
+          <w:highlight w:val="white"/>
+        </w:rPr>
+        <w:t>()</w:t>
+      </w:r>
+    </w:p>
+    <w:p>
+      <w:pPr>
+        <w:autoSpaceDE w:val="0"/>
+        <w:autoSpaceDN w:val="0"/>
+        <w:adjustRightInd w:val="0"/>
+        <w:spacing w:after="0" w:line="240" w:lineRule="auto"/>
+        <w:rPr>
+          <w:rFonts w:ascii="Cascadia Mono" w:hAnsi="Cascadia Mono" w:cs="Cascadia Mono"/>
+          <w:color w:val="000000"/>
+          <w:sz w:val="19"/>
+          <w:szCs w:val="19"/>
+          <w:highlight w:val="white"/>
+        </w:rPr>
+      </w:pPr>
+      <w:r>
+        <w:rPr>
+          <w:rFonts w:ascii="Cascadia Mono" w:hAnsi="Cascadia Mono" w:cs="Cascadia Mono"/>
+          <w:color w:val="000000"/>
+          <w:sz w:val="19"/>
+          <w:szCs w:val="19"/>
+          <w:highlight w:val="white"/>
+        </w:rPr>
+        <w:t>{</w:t>
+      </w:r>
+    </w:p>
+    <w:p>
+      <w:pPr>
+        <w:autoSpaceDE w:val="0"/>
+        <w:autoSpaceDN w:val="0"/>
+        <w:adjustRightInd w:val="0"/>
+        <w:spacing w:after="0" w:line="240" w:lineRule="auto"/>
+        <w:rPr>
+          <w:rFonts w:ascii="Cascadia Mono" w:hAnsi="Cascadia Mono" w:cs="Cascadia Mono"/>
+          <w:color w:val="000000"/>
+          <w:sz w:val="19"/>
+          <w:szCs w:val="19"/>
+          <w:highlight w:val="white"/>
+        </w:rPr>
+      </w:pPr>
+      <w:r>
+        <w:rPr>
+          <w:rFonts w:ascii="Cascadia Mono" w:hAnsi="Cascadia Mono" w:cs="Cascadia Mono"/>
+          <w:color w:val="000000"/>
+          <w:sz w:val="19"/>
+          <w:szCs w:val="19"/>
+          <w:highlight w:val="white"/>
+        </w:rPr>
+        <w:t xml:space="preserve">    </w:t>
+      </w:r>
+      <w:proofErr w:type="spellStart"/>
+      <w:r>
+        <w:rPr>
+          <w:rFonts w:ascii="Cascadia Mono" w:hAnsi="Cascadia Mono" w:cs="Cascadia Mono"/>
+          <w:color w:val="0000FF"/>
+          <w:sz w:val="19"/>
+          <w:szCs w:val="19"/>
+          <w:highlight w:val="white"/>
+        </w:rPr>
+        <w:t>new</w:t>
+      </w:r>
+      <w:proofErr w:type="spellEnd"/>
+      <w:r>
+        <w:rPr>
+          <w:rFonts w:ascii="Cascadia Mono" w:hAnsi="Cascadia Mono" w:cs="Cascadia Mono"/>
+          <w:color w:val="000000"/>
+          <w:sz w:val="19"/>
+          <w:szCs w:val="19"/>
+          <w:highlight w:val="white"/>
+        </w:rPr>
+        <w:t xml:space="preserve"> </w:t>
+      </w:r>
+      <w:r>
+        <w:rPr>
+          <w:rFonts w:ascii="Cascadia Mono" w:hAnsi="Cascadia Mono" w:cs="Cascadia Mono"/>
+          <w:color w:val="2B91AF"/>
+          <w:sz w:val="19"/>
+          <w:szCs w:val="19"/>
+          <w:highlight w:val="white"/>
+        </w:rPr>
+        <w:t>Kasutaja</w:t>
+      </w:r>
+      <w:r>
+        <w:rPr>
+          <w:rFonts w:ascii="Cascadia Mono" w:hAnsi="Cascadia Mono" w:cs="Cascadia Mono"/>
+          <w:color w:val="000000"/>
+          <w:sz w:val="19"/>
+          <w:szCs w:val="19"/>
+          <w:highlight w:val="white"/>
+        </w:rPr>
+        <w:t>(1,</w:t>
+      </w:r>
+      <w:r>
+        <w:rPr>
+          <w:rFonts w:ascii="Cascadia Mono" w:hAnsi="Cascadia Mono" w:cs="Cascadia Mono"/>
+          <w:color w:val="A31515"/>
+          <w:sz w:val="19"/>
+          <w:szCs w:val="19"/>
+          <w:highlight w:val="white"/>
+        </w:rPr>
+        <w:t>"martinkem"</w:t>
+      </w:r>
+      <w:r>
+        <w:rPr>
+          <w:rFonts w:ascii="Cascadia Mono" w:hAnsi="Cascadia Mono" w:cs="Cascadia Mono"/>
+          <w:color w:val="000000"/>
+          <w:sz w:val="19"/>
+          <w:szCs w:val="19"/>
+          <w:highlight w:val="white"/>
+        </w:rPr>
+        <w:t xml:space="preserve">, </w:t>
+      </w:r>
+      <w:r>
+        <w:rPr>
+          <w:rFonts w:ascii="Cascadia Mono" w:hAnsi="Cascadia Mono" w:cs="Cascadia Mono"/>
+          <w:color w:val="A31515"/>
+          <w:sz w:val="19"/>
+          <w:szCs w:val="19"/>
+          <w:highlight w:val="white"/>
+        </w:rPr>
+        <w:t>"</w:t>
+      </w:r>
+      <w:proofErr w:type="spellStart"/>
+      <w:r>
+        <w:rPr>
+          <w:rFonts w:ascii="Cascadia Mono" w:hAnsi="Cascadia Mono" w:cs="Cascadia Mono"/>
+          <w:color w:val="A31515"/>
+          <w:sz w:val="19"/>
+          <w:szCs w:val="19"/>
+          <w:highlight w:val="white"/>
+        </w:rPr>
+        <w:t>meknitram</w:t>
+      </w:r>
+      <w:proofErr w:type="spellEnd"/>
+      <w:r>
+        <w:rPr>
+          <w:rFonts w:ascii="Cascadia Mono" w:hAnsi="Cascadia Mono" w:cs="Cascadia Mono"/>
+          <w:color w:val="A31515"/>
+          <w:sz w:val="19"/>
+          <w:szCs w:val="19"/>
+          <w:highlight w:val="white"/>
+        </w:rPr>
+        <w:t>"</w:t>
+      </w:r>
+      <w:r>
+        <w:rPr>
+          <w:rFonts w:ascii="Cascadia Mono" w:hAnsi="Cascadia Mono" w:cs="Cascadia Mono"/>
+          <w:color w:val="000000"/>
+          <w:sz w:val="19"/>
+          <w:szCs w:val="19"/>
+          <w:highlight w:val="white"/>
+        </w:rPr>
+        <w:t xml:space="preserve">, </w:t>
+      </w:r>
+      <w:r>
+        <w:rPr>
+          <w:rFonts w:ascii="Cascadia Mono" w:hAnsi="Cascadia Mono" w:cs="Cascadia Mono"/>
+          <w:color w:val="A31515"/>
+          <w:sz w:val="19"/>
+          <w:szCs w:val="19"/>
+          <w:highlight w:val="white"/>
+        </w:rPr>
+        <w:t>"Martin"</w:t>
+      </w:r>
+      <w:r>
+        <w:rPr>
+          <w:rFonts w:ascii="Cascadia Mono" w:hAnsi="Cascadia Mono" w:cs="Cascadia Mono"/>
+          <w:color w:val="000000"/>
+          <w:sz w:val="19"/>
+          <w:szCs w:val="19"/>
+          <w:highlight w:val="white"/>
+        </w:rPr>
+        <w:t xml:space="preserve">, </w:t>
+      </w:r>
+      <w:r>
+        <w:rPr>
+          <w:rFonts w:ascii="Cascadia Mono" w:hAnsi="Cascadia Mono" w:cs="Cascadia Mono"/>
+          <w:color w:val="A31515"/>
+          <w:sz w:val="19"/>
+          <w:szCs w:val="19"/>
+          <w:highlight w:val="white"/>
+        </w:rPr>
+        <w:t>"</w:t>
+      </w:r>
+      <w:proofErr w:type="spellStart"/>
+      <w:r>
+        <w:rPr>
+          <w:rFonts w:ascii="Cascadia Mono" w:hAnsi="Cascadia Mono" w:cs="Cascadia Mono"/>
+          <w:color w:val="A31515"/>
+          <w:sz w:val="19"/>
+          <w:szCs w:val="19"/>
+          <w:highlight w:val="white"/>
+        </w:rPr>
+        <w:t>Kemppi</w:t>
+      </w:r>
+      <w:proofErr w:type="spellEnd"/>
+      <w:r>
+        <w:rPr>
+          <w:rFonts w:ascii="Cascadia Mono" w:hAnsi="Cascadia Mono" w:cs="Cascadia Mono"/>
+          <w:color w:val="A31515"/>
+          <w:sz w:val="19"/>
+          <w:szCs w:val="19"/>
+          <w:highlight w:val="white"/>
+        </w:rPr>
+        <w:t>"</w:t>
+      </w:r>
+      <w:r>
+        <w:rPr>
+          <w:rFonts w:ascii="Cascadia Mono" w:hAnsi="Cascadia Mono" w:cs="Cascadia Mono"/>
+          <w:color w:val="000000"/>
+          <w:sz w:val="19"/>
+          <w:szCs w:val="19"/>
+          <w:highlight w:val="white"/>
+        </w:rPr>
+        <w:t>),</w:t>
+      </w:r>
+    </w:p>
+    <w:p>
+      <w:pPr>
+        <w:autoSpaceDE w:val="0"/>
+        <w:autoSpaceDN w:val="0"/>
+        <w:adjustRightInd w:val="0"/>
+        <w:spacing w:after="0" w:line="240" w:lineRule="auto"/>
+        <w:rPr>
+          <w:rFonts w:ascii="Cascadia Mono" w:hAnsi="Cascadia Mono" w:cs="Cascadia Mono"/>
+          <w:color w:val="000000"/>
+          <w:sz w:val="19"/>
+          <w:szCs w:val="19"/>
+          <w:highlight w:val="white"/>
+        </w:rPr>
+      </w:pPr>
+      <w:r>
+        <w:rPr>
+          <w:rFonts w:ascii="Cascadia Mono" w:hAnsi="Cascadia Mono" w:cs="Cascadia Mono"/>
+          <w:color w:val="000000"/>
+          <w:sz w:val="19"/>
+          <w:szCs w:val="19"/>
+          <w:highlight w:val="white"/>
+        </w:rPr>
+        <w:t xml:space="preserve">    </w:t>
+      </w:r>
+      <w:proofErr w:type="spellStart"/>
+      <w:r>
+        <w:rPr>
+          <w:rFonts w:ascii="Cascadia Mono" w:hAnsi="Cascadia Mono" w:cs="Cascadia Mono"/>
+          <w:color w:val="0000FF"/>
+          <w:sz w:val="19"/>
+          <w:szCs w:val="19"/>
+          <w:highlight w:val="white"/>
+        </w:rPr>
+        <w:t>new</w:t>
+      </w:r>
+      <w:proofErr w:type="spellEnd"/>
+      <w:r>
+        <w:rPr>
+          <w:rFonts w:ascii="Cascadia Mono" w:hAnsi="Cascadia Mono" w:cs="Cascadia Mono"/>
+          <w:color w:val="000000"/>
+          <w:sz w:val="19"/>
+          <w:szCs w:val="19"/>
+          <w:highlight w:val="white"/>
+        </w:rPr>
+        <w:t xml:space="preserve"> </w:t>
+      </w:r>
+      <w:r>
+        <w:rPr>
+          <w:rFonts w:ascii="Cascadia Mono" w:hAnsi="Cascadia Mono" w:cs="Cascadia Mono"/>
+          <w:color w:val="2B91AF"/>
+          <w:sz w:val="19"/>
+          <w:szCs w:val="19"/>
+          <w:highlight w:val="white"/>
+        </w:rPr>
+        <w:t>Kasutaja</w:t>
+      </w:r>
+      <w:r>
+        <w:rPr>
+          <w:rFonts w:ascii="Cascadia Mono" w:hAnsi="Cascadia Mono" w:cs="Cascadia Mono"/>
+          <w:color w:val="000000"/>
+          <w:sz w:val="19"/>
+          <w:szCs w:val="19"/>
+          <w:highlight w:val="white"/>
+        </w:rPr>
+        <w:t>(2,</w:t>
+      </w:r>
+      <w:r>
+        <w:rPr>
+          <w:rFonts w:ascii="Cascadia Mono" w:hAnsi="Cascadia Mono" w:cs="Cascadia Mono"/>
+          <w:color w:val="A31515"/>
+          <w:sz w:val="19"/>
+          <w:szCs w:val="19"/>
+          <w:highlight w:val="white"/>
+        </w:rPr>
+        <w:t>"maksimtse"</w:t>
+      </w:r>
+      <w:r>
+        <w:rPr>
+          <w:rFonts w:ascii="Cascadia Mono" w:hAnsi="Cascadia Mono" w:cs="Cascadia Mono"/>
+          <w:color w:val="000000"/>
+          <w:sz w:val="19"/>
+          <w:szCs w:val="19"/>
+          <w:highlight w:val="white"/>
+        </w:rPr>
+        <w:t xml:space="preserve">, </w:t>
+      </w:r>
+      <w:r>
+        <w:rPr>
+          <w:rFonts w:ascii="Cascadia Mono" w:hAnsi="Cascadia Mono" w:cs="Cascadia Mono"/>
+          <w:color w:val="A31515"/>
+          <w:sz w:val="19"/>
+          <w:szCs w:val="19"/>
+          <w:highlight w:val="white"/>
+        </w:rPr>
+        <w:t>"</w:t>
+      </w:r>
+      <w:proofErr w:type="spellStart"/>
+      <w:r>
+        <w:rPr>
+          <w:rFonts w:ascii="Cascadia Mono" w:hAnsi="Cascadia Mono" w:cs="Cascadia Mono"/>
+          <w:color w:val="A31515"/>
+          <w:sz w:val="19"/>
+          <w:szCs w:val="19"/>
+          <w:highlight w:val="white"/>
+        </w:rPr>
+        <w:t>estmiskam</w:t>
+      </w:r>
+      <w:proofErr w:type="spellEnd"/>
+      <w:r>
+        <w:rPr>
+          <w:rFonts w:ascii="Cascadia Mono" w:hAnsi="Cascadia Mono" w:cs="Cascadia Mono"/>
+          <w:color w:val="A31515"/>
+          <w:sz w:val="19"/>
+          <w:szCs w:val="19"/>
+          <w:highlight w:val="white"/>
+        </w:rPr>
+        <w:t>"</w:t>
+      </w:r>
+      <w:r>
+        <w:rPr>
+          <w:rFonts w:ascii="Cascadia Mono" w:hAnsi="Cascadia Mono" w:cs="Cascadia Mono"/>
+          <w:color w:val="000000"/>
+          <w:sz w:val="19"/>
+          <w:szCs w:val="19"/>
+          <w:highlight w:val="white"/>
+        </w:rPr>
+        <w:t xml:space="preserve">, </w:t>
+      </w:r>
+      <w:r>
+        <w:rPr>
+          <w:rFonts w:ascii="Cascadia Mono" w:hAnsi="Cascadia Mono" w:cs="Cascadia Mono"/>
+          <w:color w:val="A31515"/>
+          <w:sz w:val="19"/>
+          <w:szCs w:val="19"/>
+          <w:highlight w:val="white"/>
+        </w:rPr>
+        <w:t>"Maksim"</w:t>
+      </w:r>
+      <w:r>
+        <w:rPr>
+          <w:rFonts w:ascii="Cascadia Mono" w:hAnsi="Cascadia Mono" w:cs="Cascadia Mono"/>
+          <w:color w:val="000000"/>
+          <w:sz w:val="19"/>
+          <w:szCs w:val="19"/>
+          <w:highlight w:val="white"/>
+        </w:rPr>
+        <w:t xml:space="preserve">, </w:t>
+      </w:r>
+      <w:r>
+        <w:rPr>
+          <w:rFonts w:ascii="Cascadia Mono" w:hAnsi="Cascadia Mono" w:cs="Cascadia Mono"/>
+          <w:color w:val="A31515"/>
+          <w:sz w:val="19"/>
+          <w:szCs w:val="19"/>
+          <w:highlight w:val="white"/>
+        </w:rPr>
+        <w:t>"</w:t>
+      </w:r>
+      <w:proofErr w:type="spellStart"/>
+      <w:r>
+        <w:rPr>
+          <w:rFonts w:ascii="Cascadia Mono" w:hAnsi="Cascadia Mono" w:cs="Cascadia Mono"/>
+          <w:color w:val="A31515"/>
+          <w:sz w:val="19"/>
+          <w:szCs w:val="19"/>
+          <w:highlight w:val="white"/>
+        </w:rPr>
+        <w:t>Tsepeleivits</w:t>
+      </w:r>
+      <w:proofErr w:type="spellEnd"/>
+      <w:r>
+        <w:rPr>
+          <w:rFonts w:ascii="Cascadia Mono" w:hAnsi="Cascadia Mono" w:cs="Cascadia Mono"/>
+          <w:color w:val="A31515"/>
+          <w:sz w:val="19"/>
+          <w:szCs w:val="19"/>
+          <w:highlight w:val="white"/>
+        </w:rPr>
+        <w:t>"</w:t>
+      </w:r>
+      <w:r>
+        <w:rPr>
+          <w:rFonts w:ascii="Cascadia Mono" w:hAnsi="Cascadia Mono" w:cs="Cascadia Mono"/>
+          <w:color w:val="000000"/>
+          <w:sz w:val="19"/>
+          <w:szCs w:val="19"/>
+          <w:highlight w:val="white"/>
+        </w:rPr>
+        <w:t>),</w:t>
+      </w:r>
+    </w:p>
+    <w:p>
+      <w:pPr>
+        <w:autoSpaceDE w:val="0"/>
+        <w:autoSpaceDN w:val="0"/>
+        <w:adjustRightInd w:val="0"/>
+        <w:spacing w:after="0" w:line="240" w:lineRule="auto"/>
+        <w:rPr>
+          <w:rFonts w:ascii="Cascadia Mono" w:hAnsi="Cascadia Mono" w:cs="Cascadia Mono"/>
+          <w:color w:val="000000"/>
+          <w:sz w:val="19"/>
+          <w:szCs w:val="19"/>
+          <w:highlight w:val="white"/>
+        </w:rPr>
+      </w:pPr>
+      <w:r>
+        <w:rPr>
+          <w:rFonts w:ascii="Cascadia Mono" w:hAnsi="Cascadia Mono" w:cs="Cascadia Mono"/>
+          <w:color w:val="000000"/>
+          <w:sz w:val="19"/>
+          <w:szCs w:val="19"/>
+          <w:highlight w:val="white"/>
+        </w:rPr>
+        <w:t xml:space="preserve">    </w:t>
+      </w:r>
+      <w:proofErr w:type="spellStart"/>
+      <w:r>
+        <w:rPr>
+          <w:rFonts w:ascii="Cascadia Mono" w:hAnsi="Cascadia Mono" w:cs="Cascadia Mono"/>
+          <w:color w:val="0000FF"/>
+          <w:sz w:val="19"/>
+          <w:szCs w:val="19"/>
+          <w:highlight w:val="white"/>
+        </w:rPr>
+        <w:t>new</w:t>
+      </w:r>
+      <w:proofErr w:type="spellEnd"/>
+      <w:r>
+        <w:rPr>
+          <w:rFonts w:ascii="Cascadia Mono" w:hAnsi="Cascadia Mono" w:cs="Cascadia Mono"/>
+          <w:color w:val="000000"/>
+          <w:sz w:val="19"/>
+          <w:szCs w:val="19"/>
+          <w:highlight w:val="white"/>
+        </w:rPr>
+        <w:t xml:space="preserve"> </w:t>
+      </w:r>
+      <w:r>
+        <w:rPr>
+          <w:rFonts w:ascii="Cascadia Mono" w:hAnsi="Cascadia Mono" w:cs="Cascadia Mono"/>
+          <w:color w:val="2B91AF"/>
+          <w:sz w:val="19"/>
+          <w:szCs w:val="19"/>
+          <w:highlight w:val="white"/>
+        </w:rPr>
+        <w:t>Kasutaja</w:t>
+      </w:r>
+      <w:r>
+        <w:rPr>
+          <w:rFonts w:ascii="Cascadia Mono" w:hAnsi="Cascadia Mono" w:cs="Cascadia Mono"/>
+          <w:color w:val="000000"/>
+          <w:sz w:val="19"/>
+          <w:szCs w:val="19"/>
+          <w:highlight w:val="white"/>
+        </w:rPr>
+        <w:t>(3,</w:t>
+      </w:r>
+      <w:r>
+        <w:rPr>
+          <w:rFonts w:ascii="Cascadia Mono" w:hAnsi="Cascadia Mono" w:cs="Cascadia Mono"/>
+          <w:color w:val="A31515"/>
+          <w:sz w:val="19"/>
+          <w:szCs w:val="19"/>
+          <w:highlight w:val="white"/>
+        </w:rPr>
+        <w:t>"darjamil"</w:t>
+      </w:r>
+      <w:r>
+        <w:rPr>
+          <w:rFonts w:ascii="Cascadia Mono" w:hAnsi="Cascadia Mono" w:cs="Cascadia Mono"/>
+          <w:color w:val="000000"/>
+          <w:sz w:val="19"/>
+          <w:szCs w:val="19"/>
+          <w:highlight w:val="white"/>
+        </w:rPr>
+        <w:t xml:space="preserve">, </w:t>
+      </w:r>
+      <w:r>
+        <w:rPr>
+          <w:rFonts w:ascii="Cascadia Mono" w:hAnsi="Cascadia Mono" w:cs="Cascadia Mono"/>
+          <w:color w:val="A31515"/>
+          <w:sz w:val="19"/>
+          <w:szCs w:val="19"/>
+          <w:highlight w:val="white"/>
+        </w:rPr>
+        <w:t>"</w:t>
+      </w:r>
+      <w:proofErr w:type="spellStart"/>
+      <w:r>
+        <w:rPr>
+          <w:rFonts w:ascii="Cascadia Mono" w:hAnsi="Cascadia Mono" w:cs="Cascadia Mono"/>
+          <w:color w:val="A31515"/>
+          <w:sz w:val="19"/>
+          <w:szCs w:val="19"/>
+          <w:highlight w:val="white"/>
+        </w:rPr>
+        <w:t>limajrad</w:t>
+      </w:r>
+      <w:proofErr w:type="spellEnd"/>
+      <w:r>
+        <w:rPr>
+          <w:rFonts w:ascii="Cascadia Mono" w:hAnsi="Cascadia Mono" w:cs="Cascadia Mono"/>
+          <w:color w:val="A31515"/>
+          <w:sz w:val="19"/>
+          <w:szCs w:val="19"/>
+          <w:highlight w:val="white"/>
+        </w:rPr>
+        <w:t>"</w:t>
+      </w:r>
+      <w:r>
+        <w:rPr>
+          <w:rFonts w:ascii="Cascadia Mono" w:hAnsi="Cascadia Mono" w:cs="Cascadia Mono"/>
+          <w:color w:val="000000"/>
+          <w:sz w:val="19"/>
+          <w:szCs w:val="19"/>
+          <w:highlight w:val="white"/>
+        </w:rPr>
+        <w:t xml:space="preserve">, </w:t>
+      </w:r>
+      <w:r>
+        <w:rPr>
+          <w:rFonts w:ascii="Cascadia Mono" w:hAnsi="Cascadia Mono" w:cs="Cascadia Mono"/>
+          <w:color w:val="A31515"/>
+          <w:sz w:val="19"/>
+          <w:szCs w:val="19"/>
+          <w:highlight w:val="white"/>
+        </w:rPr>
+        <w:t>"Darja"</w:t>
+      </w:r>
+      <w:r>
+        <w:rPr>
+          <w:rFonts w:ascii="Cascadia Mono" w:hAnsi="Cascadia Mono" w:cs="Cascadia Mono"/>
+          <w:color w:val="000000"/>
+          <w:sz w:val="19"/>
+          <w:szCs w:val="19"/>
+          <w:highlight w:val="white"/>
+        </w:rPr>
+        <w:t xml:space="preserve">, </w:t>
+      </w:r>
+      <w:r>
+        <w:rPr>
+          <w:rFonts w:ascii="Cascadia Mono" w:hAnsi="Cascadia Mono" w:cs="Cascadia Mono"/>
+          <w:color w:val="A31515"/>
+          <w:sz w:val="19"/>
+          <w:szCs w:val="19"/>
+          <w:highlight w:val="white"/>
+        </w:rPr>
+        <w:t>"</w:t>
+      </w:r>
+      <w:proofErr w:type="spellStart"/>
+      <w:r>
+        <w:rPr>
+          <w:rFonts w:ascii="Cascadia Mono" w:hAnsi="Cascadia Mono" w:cs="Cascadia Mono"/>
+          <w:color w:val="A31515"/>
+          <w:sz w:val="19"/>
+          <w:szCs w:val="19"/>
+          <w:highlight w:val="white"/>
+        </w:rPr>
+        <w:t>Miljukova</w:t>
+      </w:r>
+      <w:proofErr w:type="spellEnd"/>
+      <w:r>
+        <w:rPr>
+          <w:rFonts w:ascii="Cascadia Mono" w:hAnsi="Cascadia Mono" w:cs="Cascadia Mono"/>
+          <w:color w:val="A31515"/>
+          <w:sz w:val="19"/>
+          <w:szCs w:val="19"/>
+          <w:highlight w:val="white"/>
+        </w:rPr>
+        <w:t>"</w:t>
+      </w:r>
+      <w:r>
+        <w:rPr>
+          <w:rFonts w:ascii="Cascadia Mono" w:hAnsi="Cascadia Mono" w:cs="Cascadia Mono"/>
+          <w:color w:val="000000"/>
+          <w:sz w:val="19"/>
+          <w:szCs w:val="19"/>
+          <w:highlight w:val="white"/>
+        </w:rPr>
+        <w:t>),</w:t>
+      </w:r>
+    </w:p>
+    <w:p>
+      <w:pPr>
+        <w:autoSpaceDE w:val="0"/>
+        <w:autoSpaceDN w:val="0"/>
+        <w:adjustRightInd w:val="0"/>
+        <w:spacing w:after="0" w:line="240" w:lineRule="auto"/>
+        <w:rPr>
+          <w:rFonts w:ascii="Cascadia Mono" w:hAnsi="Cascadia Mono" w:cs="Cascadia Mono"/>
+          <w:color w:val="000000"/>
+          <w:sz w:val="19"/>
+          <w:szCs w:val="19"/>
+          <w:highlight w:val="white"/>
+        </w:rPr>
+      </w:pPr>
+      <w:r>
+        <w:rPr>
+          <w:rFonts w:ascii="Cascadia Mono" w:hAnsi="Cascadia Mono" w:cs="Cascadia Mono"/>
+          <w:color w:val="000000"/>
+          <w:sz w:val="19"/>
+          <w:szCs w:val="19"/>
+          <w:highlight w:val="white"/>
+        </w:rPr>
+        <w:t xml:space="preserve">    </w:t>
+      </w:r>
+      <w:proofErr w:type="spellStart"/>
+      <w:r>
+        <w:rPr>
+          <w:rFonts w:ascii="Cascadia Mono" w:hAnsi="Cascadia Mono" w:cs="Cascadia Mono"/>
+          <w:color w:val="0000FF"/>
+          <w:sz w:val="19"/>
+          <w:szCs w:val="19"/>
+          <w:highlight w:val="white"/>
+        </w:rPr>
+        <w:t>new</w:t>
+      </w:r>
+      <w:proofErr w:type="spellEnd"/>
+      <w:r>
+        <w:rPr>
+          <w:rFonts w:ascii="Cascadia Mono" w:hAnsi="Cascadia Mono" w:cs="Cascadia Mono"/>
+          <w:color w:val="000000"/>
+          <w:sz w:val="19"/>
+          <w:szCs w:val="19"/>
+          <w:highlight w:val="white"/>
+        </w:rPr>
+        <w:t xml:space="preserve"> </w:t>
+      </w:r>
+      <w:r>
+        <w:rPr>
+          <w:rFonts w:ascii="Cascadia Mono" w:hAnsi="Cascadia Mono" w:cs="Cascadia Mono"/>
+          <w:color w:val="2B91AF"/>
+          <w:sz w:val="19"/>
+          <w:szCs w:val="19"/>
+          <w:highlight w:val="white"/>
+        </w:rPr>
+        <w:t>Kasutaja</w:t>
+      </w:r>
+      <w:r>
+        <w:rPr>
+          <w:rFonts w:ascii="Cascadia Mono" w:hAnsi="Cascadia Mono" w:cs="Cascadia Mono"/>
+          <w:color w:val="000000"/>
+          <w:sz w:val="19"/>
+          <w:szCs w:val="19"/>
+          <w:highlight w:val="white"/>
+        </w:rPr>
+        <w:t>(4,</w:t>
+      </w:r>
+      <w:r>
+        <w:rPr>
+          <w:rFonts w:ascii="Cascadia Mono" w:hAnsi="Cascadia Mono" w:cs="Cascadia Mono"/>
+          <w:color w:val="A31515"/>
+          <w:sz w:val="19"/>
+          <w:szCs w:val="19"/>
+          <w:highlight w:val="white"/>
+        </w:rPr>
+        <w:t>"lucagluh"</w:t>
+      </w:r>
+      <w:r>
+        <w:rPr>
+          <w:rFonts w:ascii="Cascadia Mono" w:hAnsi="Cascadia Mono" w:cs="Cascadia Mono"/>
+          <w:color w:val="000000"/>
+          <w:sz w:val="19"/>
+          <w:szCs w:val="19"/>
+          <w:highlight w:val="white"/>
+        </w:rPr>
+        <w:t xml:space="preserve">, </w:t>
+      </w:r>
+      <w:r>
+        <w:rPr>
+          <w:rFonts w:ascii="Cascadia Mono" w:hAnsi="Cascadia Mono" w:cs="Cascadia Mono"/>
+          <w:color w:val="A31515"/>
+          <w:sz w:val="19"/>
+          <w:szCs w:val="19"/>
+          <w:highlight w:val="white"/>
+        </w:rPr>
+        <w:t>"</w:t>
+      </w:r>
+      <w:proofErr w:type="spellStart"/>
+      <w:r>
+        <w:rPr>
+          <w:rFonts w:ascii="Cascadia Mono" w:hAnsi="Cascadia Mono" w:cs="Cascadia Mono"/>
+          <w:color w:val="A31515"/>
+          <w:sz w:val="19"/>
+          <w:szCs w:val="19"/>
+          <w:highlight w:val="white"/>
+        </w:rPr>
+        <w:t>hulgacul</w:t>
+      </w:r>
+      <w:proofErr w:type="spellEnd"/>
+      <w:r>
+        <w:rPr>
+          <w:rFonts w:ascii="Cascadia Mono" w:hAnsi="Cascadia Mono" w:cs="Cascadia Mono"/>
+          <w:color w:val="A31515"/>
+          <w:sz w:val="19"/>
+          <w:szCs w:val="19"/>
+          <w:highlight w:val="white"/>
+        </w:rPr>
+        <w:t>"</w:t>
+      </w:r>
+      <w:r>
+        <w:rPr>
+          <w:rFonts w:ascii="Cascadia Mono" w:hAnsi="Cascadia Mono" w:cs="Cascadia Mono"/>
+          <w:color w:val="000000"/>
+          <w:sz w:val="19"/>
+          <w:szCs w:val="19"/>
+          <w:highlight w:val="white"/>
+        </w:rPr>
+        <w:t xml:space="preserve">, </w:t>
+      </w:r>
+      <w:r>
+        <w:rPr>
+          <w:rFonts w:ascii="Cascadia Mono" w:hAnsi="Cascadia Mono" w:cs="Cascadia Mono"/>
+          <w:color w:val="A31515"/>
+          <w:sz w:val="19"/>
+          <w:szCs w:val="19"/>
+          <w:highlight w:val="white"/>
+        </w:rPr>
+        <w:t>"</w:t>
+      </w:r>
+      <w:proofErr w:type="spellStart"/>
+      <w:r>
+        <w:rPr>
+          <w:rFonts w:ascii="Cascadia Mono" w:hAnsi="Cascadia Mono" w:cs="Cascadia Mono"/>
+          <w:color w:val="A31515"/>
+          <w:sz w:val="19"/>
+          <w:szCs w:val="19"/>
+          <w:highlight w:val="white"/>
+        </w:rPr>
+        <w:t>Luca</w:t>
+      </w:r>
+      <w:proofErr w:type="spellEnd"/>
+      <w:r>
+        <w:rPr>
+          <w:rFonts w:ascii="Cascadia Mono" w:hAnsi="Cascadia Mono" w:cs="Cascadia Mono"/>
+          <w:color w:val="A31515"/>
+          <w:sz w:val="19"/>
+          <w:szCs w:val="19"/>
+          <w:highlight w:val="white"/>
+        </w:rPr>
+        <w:t>"</w:t>
+      </w:r>
+      <w:r>
+        <w:rPr>
+          <w:rFonts w:ascii="Cascadia Mono" w:hAnsi="Cascadia Mono" w:cs="Cascadia Mono"/>
+          <w:color w:val="000000"/>
+          <w:sz w:val="19"/>
+          <w:szCs w:val="19"/>
+          <w:highlight w:val="white"/>
+        </w:rPr>
+        <w:t xml:space="preserve">, </w:t>
+      </w:r>
+      <w:r>
+        <w:rPr>
+          <w:rFonts w:ascii="Cascadia Mono" w:hAnsi="Cascadia Mono" w:cs="Cascadia Mono"/>
+          <w:color w:val="A31515"/>
+          <w:sz w:val="19"/>
+          <w:szCs w:val="19"/>
+          <w:highlight w:val="white"/>
+        </w:rPr>
+        <w:t>"</w:t>
+      </w:r>
+      <w:proofErr w:type="spellStart"/>
+      <w:r>
+        <w:rPr>
+          <w:rFonts w:ascii="Cascadia Mono" w:hAnsi="Cascadia Mono" w:cs="Cascadia Mono"/>
+          <w:color w:val="A31515"/>
+          <w:sz w:val="19"/>
+          <w:szCs w:val="19"/>
+          <w:highlight w:val="white"/>
+        </w:rPr>
+        <w:t>Gluhhov</w:t>
+      </w:r>
+      <w:proofErr w:type="spellEnd"/>
+      <w:r>
+        <w:rPr>
+          <w:rFonts w:ascii="Cascadia Mono" w:hAnsi="Cascadia Mono" w:cs="Cascadia Mono"/>
+          <w:color w:val="A31515"/>
+          <w:sz w:val="19"/>
+          <w:szCs w:val="19"/>
+          <w:highlight w:val="white"/>
+        </w:rPr>
+        <w:t>"</w:t>
+      </w:r>
+      <w:r>
+        <w:rPr>
+          <w:rFonts w:ascii="Cascadia Mono" w:hAnsi="Cascadia Mono" w:cs="Cascadia Mono"/>
+          <w:color w:val="000000"/>
+          <w:sz w:val="19"/>
+          <w:szCs w:val="19"/>
+          <w:highlight w:val="white"/>
+        </w:rPr>
+        <w:t>),</w:t>
+      </w:r>
+    </w:p>
+    <w:p>
+      <w:pPr>
+        <w:autoSpaceDE w:val="0"/>
+        <w:autoSpaceDN w:val="0"/>
+        <w:adjustRightInd w:val="0"/>
+        <w:spacing w:after="0" w:line="240" w:lineRule="auto"/>
+        <w:rPr>
+          <w:rFonts w:ascii="Cascadia Mono" w:hAnsi="Cascadia Mono" w:cs="Cascadia Mono"/>
+          <w:color w:val="000000"/>
+          <w:sz w:val="19"/>
+          <w:szCs w:val="19"/>
+          <w:highlight w:val="white"/>
+        </w:rPr>
+      </w:pPr>
+      <w:r>
+        <w:rPr>
+          <w:rFonts w:ascii="Cascadia Mono" w:hAnsi="Cascadia Mono" w:cs="Cascadia Mono"/>
+          <w:color w:val="000000"/>
+          <w:sz w:val="19"/>
+          <w:szCs w:val="19"/>
+          <w:highlight w:val="white"/>
+        </w:rPr>
+        <w:t xml:space="preserve">    </w:t>
+      </w:r>
+      <w:proofErr w:type="spellStart"/>
+      <w:r>
+        <w:rPr>
+          <w:rFonts w:ascii="Cascadia Mono" w:hAnsi="Cascadia Mono" w:cs="Cascadia Mono"/>
+          <w:color w:val="0000FF"/>
+          <w:sz w:val="19"/>
+          <w:szCs w:val="19"/>
+          <w:highlight w:val="white"/>
+        </w:rPr>
+        <w:t>new</w:t>
+      </w:r>
+      <w:proofErr w:type="spellEnd"/>
+      <w:r>
+        <w:rPr>
+          <w:rFonts w:ascii="Cascadia Mono" w:hAnsi="Cascadia Mono" w:cs="Cascadia Mono"/>
+          <w:color w:val="000000"/>
+          <w:sz w:val="19"/>
+          <w:szCs w:val="19"/>
+          <w:highlight w:val="white"/>
+        </w:rPr>
+        <w:t xml:space="preserve"> </w:t>
+      </w:r>
+      <w:r>
+        <w:rPr>
+          <w:rFonts w:ascii="Cascadia Mono" w:hAnsi="Cascadia Mono" w:cs="Cascadia Mono"/>
+          <w:color w:val="2B91AF"/>
+          <w:sz w:val="19"/>
+          <w:szCs w:val="19"/>
+          <w:highlight w:val="white"/>
+        </w:rPr>
+        <w:t>Kasutaja</w:t>
+      </w:r>
+      <w:r>
+        <w:rPr>
+          <w:rFonts w:ascii="Cascadia Mono" w:hAnsi="Cascadia Mono" w:cs="Cascadia Mono"/>
+          <w:color w:val="000000"/>
+          <w:sz w:val="19"/>
+          <w:szCs w:val="19"/>
+          <w:highlight w:val="white"/>
+        </w:rPr>
+        <w:t>(5,</w:t>
+      </w:r>
+      <w:r>
+        <w:rPr>
+          <w:rFonts w:ascii="Cascadia Mono" w:hAnsi="Cascadia Mono" w:cs="Cascadia Mono"/>
+          <w:color w:val="A31515"/>
+          <w:sz w:val="19"/>
+          <w:szCs w:val="19"/>
+          <w:highlight w:val="white"/>
+        </w:rPr>
+        <w:t>"oleksboha"</w:t>
+      </w:r>
+      <w:r>
+        <w:rPr>
+          <w:rFonts w:ascii="Cascadia Mono" w:hAnsi="Cascadia Mono" w:cs="Cascadia Mono"/>
+          <w:color w:val="000000"/>
+          <w:sz w:val="19"/>
+          <w:szCs w:val="19"/>
+          <w:highlight w:val="white"/>
+        </w:rPr>
+        <w:t xml:space="preserve">, </w:t>
+      </w:r>
+      <w:r>
+        <w:rPr>
+          <w:rFonts w:ascii="Cascadia Mono" w:hAnsi="Cascadia Mono" w:cs="Cascadia Mono"/>
+          <w:color w:val="A31515"/>
+          <w:sz w:val="19"/>
+          <w:szCs w:val="19"/>
+          <w:highlight w:val="white"/>
+        </w:rPr>
+        <w:t>"</w:t>
+      </w:r>
+      <w:proofErr w:type="spellStart"/>
+      <w:r>
+        <w:rPr>
+          <w:rFonts w:ascii="Cascadia Mono" w:hAnsi="Cascadia Mono" w:cs="Cascadia Mono"/>
+          <w:color w:val="A31515"/>
+          <w:sz w:val="19"/>
+          <w:szCs w:val="19"/>
+          <w:highlight w:val="white"/>
+        </w:rPr>
+        <w:t>ohabskelo</w:t>
+      </w:r>
+      <w:proofErr w:type="spellEnd"/>
+      <w:r>
+        <w:rPr>
+          <w:rFonts w:ascii="Cascadia Mono" w:hAnsi="Cascadia Mono" w:cs="Cascadia Mono"/>
+          <w:color w:val="A31515"/>
+          <w:sz w:val="19"/>
+          <w:szCs w:val="19"/>
+          <w:highlight w:val="white"/>
+        </w:rPr>
+        <w:t>"</w:t>
+      </w:r>
+      <w:r>
+        <w:rPr>
+          <w:rFonts w:ascii="Cascadia Mono" w:hAnsi="Cascadia Mono" w:cs="Cascadia Mono"/>
+          <w:color w:val="000000"/>
+          <w:sz w:val="19"/>
+          <w:szCs w:val="19"/>
+          <w:highlight w:val="white"/>
+        </w:rPr>
+        <w:t xml:space="preserve">, </w:t>
+      </w:r>
+      <w:r>
+        <w:rPr>
+          <w:rFonts w:ascii="Cascadia Mono" w:hAnsi="Cascadia Mono" w:cs="Cascadia Mono"/>
+          <w:color w:val="A31515"/>
+          <w:sz w:val="19"/>
+          <w:szCs w:val="19"/>
+          <w:highlight w:val="white"/>
+        </w:rPr>
+        <w:t>"</w:t>
+      </w:r>
+      <w:proofErr w:type="spellStart"/>
+      <w:r>
+        <w:rPr>
+          <w:rFonts w:ascii="Cascadia Mono" w:hAnsi="Cascadia Mono" w:cs="Cascadia Mono"/>
+          <w:color w:val="A31515"/>
+          <w:sz w:val="19"/>
+          <w:szCs w:val="19"/>
+          <w:highlight w:val="white"/>
+        </w:rPr>
+        <w:t>Oleksandr</w:t>
+      </w:r>
+      <w:proofErr w:type="spellEnd"/>
+      <w:r>
+        <w:rPr>
+          <w:rFonts w:ascii="Cascadia Mono" w:hAnsi="Cascadia Mono" w:cs="Cascadia Mono"/>
+          <w:color w:val="A31515"/>
+          <w:sz w:val="19"/>
+          <w:szCs w:val="19"/>
+          <w:highlight w:val="white"/>
+        </w:rPr>
+        <w:t>"</w:t>
+      </w:r>
+      <w:r>
+        <w:rPr>
+          <w:rFonts w:ascii="Cascadia Mono" w:hAnsi="Cascadia Mono" w:cs="Cascadia Mono"/>
+          <w:color w:val="000000"/>
+          <w:sz w:val="19"/>
+          <w:szCs w:val="19"/>
+          <w:highlight w:val="white"/>
+        </w:rPr>
+        <w:t xml:space="preserve">, </w:t>
+      </w:r>
+      <w:r>
+        <w:rPr>
+          <w:rFonts w:ascii="Cascadia Mono" w:hAnsi="Cascadia Mono" w:cs="Cascadia Mono"/>
+          <w:color w:val="A31515"/>
+          <w:sz w:val="19"/>
+          <w:szCs w:val="19"/>
+          <w:highlight w:val="white"/>
+        </w:rPr>
+        <w:t>"</w:t>
+      </w:r>
+      <w:proofErr w:type="spellStart"/>
+      <w:r>
+        <w:rPr>
+          <w:rFonts w:ascii="Cascadia Mono" w:hAnsi="Cascadia Mono" w:cs="Cascadia Mono"/>
+          <w:color w:val="A31515"/>
+          <w:sz w:val="19"/>
+          <w:szCs w:val="19"/>
+          <w:highlight w:val="white"/>
+        </w:rPr>
+        <w:t>Bohatyrov</w:t>
+      </w:r>
+      <w:proofErr w:type="spellEnd"/>
+      <w:r>
+        <w:rPr>
+          <w:rFonts w:ascii="Cascadia Mono" w:hAnsi="Cascadia Mono" w:cs="Cascadia Mono"/>
+          <w:color w:val="A31515"/>
+          <w:sz w:val="19"/>
+          <w:szCs w:val="19"/>
+          <w:highlight w:val="white"/>
+        </w:rPr>
+        <w:t>"</w:t>
+      </w:r>
+      <w:r>
+        <w:rPr>
+          <w:rFonts w:ascii="Cascadia Mono" w:hAnsi="Cascadia Mono" w:cs="Cascadia Mono"/>
+          <w:color w:val="000000"/>
+          <w:sz w:val="19"/>
+          <w:szCs w:val="19"/>
+          <w:highlight w:val="white"/>
+        </w:rPr>
+        <w:t>)</w:t>
+      </w:r>
+    </w:p>
+    <w:p>
+      <w:pPr>
+        <w:autoSpaceDE w:val="0"/>
+        <w:autoSpaceDN w:val="0"/>
+        <w:adjustRightInd w:val="0"/>
+        <w:spacing w:after="0" w:line="240" w:lineRule="auto"/>
+        <w:rPr>
+          <w:rFonts w:ascii="Cascadia Mono" w:hAnsi="Cascadia Mono" w:cs="Cascadia Mono"/>
+          <w:color w:val="000000"/>
+          <w:sz w:val="19"/>
+          <w:szCs w:val="19"/>
+          <w:highlight w:val="white"/>
+        </w:rPr>
+      </w:pPr>
+      <w:r>
+        <w:rPr>
+          <w:rFonts w:ascii="Cascadia Mono" w:hAnsi="Cascadia Mono" w:cs="Cascadia Mono"/>
+          <w:color w:val="000000"/>
+          <w:sz w:val="19"/>
+          <w:szCs w:val="19"/>
+          <w:highlight w:val="white"/>
+        </w:rPr>
+        <w:t>};</w:t>
+      </w:r>
+    </w:p>
+    <w:p>
+      <w:pPr>
+        <w:autoSpaceDE w:val="0"/>
+        <w:autoSpaceDN w:val="0"/>
+        <w:adjustRightInd w:val="0"/>
+        <w:spacing w:after="0" w:line="240" w:lineRule="auto"/>
+        <w:rPr>
+          <w:rFonts w:ascii="Cascadia Mono" w:hAnsi="Cascadia Mono" w:cs="Cascadia Mono"/>
+          <w:color w:val="000000"/>
+          <w:sz w:val="19"/>
+          <w:szCs w:val="19"/>
+          <w:highlight w:val="white"/>
+        </w:rPr>
+      </w:pPr>
+    </w:p>
+    <w:p>
+      <w:pPr>
+        <w:autoSpaceDE w:val="0"/>
+        <w:autoSpaceDN w:val="0"/>
+        <w:adjustRightInd w:val="0"/>
+        <w:spacing w:after="0" w:line="240" w:lineRule="auto"/>
+        <w:rPr>
+          <w:rFonts w:ascii="Cascadia Mono" w:hAnsi="Cascadia Mono" w:cs="Cascadia Mono"/>
+          <w:color w:val="008000"/>
+          <w:sz w:val="19"/>
+          <w:szCs w:val="19"/>
+          <w:highlight w:val="white"/>
+        </w:rPr>
+      </w:pPr>
+      <w:r>
+        <w:rPr>
+          <w:rFonts w:ascii="Cascadia Mono" w:hAnsi="Cascadia Mono" w:cs="Cascadia Mono"/>
+          <w:color w:val="008000"/>
+          <w:sz w:val="19"/>
+          <w:szCs w:val="19"/>
+          <w:highlight w:val="white"/>
+        </w:rPr>
+        <w:t>// GET https://localhost:4444/Kasutajad</w:t>
+      </w:r>
+    </w:p>
+    <w:p>
+      <w:pPr>
+        <w:autoSpaceDE w:val="0"/>
+        <w:autoSpaceDN w:val="0"/>
+        <w:adjustRightInd w:val="0"/>
+        <w:spacing w:after="0" w:line="240" w:lineRule="auto"/>
+        <w:rPr>
+          <w:rFonts w:ascii="Cascadia Mono" w:hAnsi="Cascadia Mono" w:cs="Cascadia Mono"/>
+          <w:color w:val="000000"/>
+          <w:sz w:val="19"/>
+          <w:szCs w:val="19"/>
+          <w:highlight w:val="white"/>
+        </w:rPr>
+      </w:pPr>
+      <w:r>
+        <w:rPr>
+          <w:rFonts w:ascii="Cascadia Mono" w:hAnsi="Cascadia Mono" w:cs="Cascadia Mono"/>
+          <w:color w:val="000000"/>
+          <w:sz w:val="19"/>
+          <w:szCs w:val="19"/>
+          <w:highlight w:val="white"/>
+        </w:rPr>
+        <w:t>[</w:t>
+      </w:r>
+      <w:proofErr w:type="spellStart"/>
+      <w:r>
+        <w:rPr>
+          <w:rFonts w:ascii="Cascadia Mono" w:hAnsi="Cascadia Mono" w:cs="Cascadia Mono"/>
+          <w:color w:val="2B91AF"/>
+          <w:sz w:val="19"/>
+          <w:szCs w:val="19"/>
+          <w:highlight w:val="white"/>
+        </w:rPr>
+        <w:t>HttpGet</w:t>
+      </w:r>
+      <w:proofErr w:type="spellEnd"/>
+      <w:r>
+        <w:rPr>
+          <w:rFonts w:ascii="Cascadia Mono" w:hAnsi="Cascadia Mono" w:cs="Cascadia Mono"/>
+          <w:color w:val="000000"/>
+          <w:sz w:val="19"/>
+          <w:szCs w:val="19"/>
+          <w:highlight w:val="white"/>
+        </w:rPr>
+        <w:t>]</w:t>
+      </w:r>
+    </w:p>
+    <w:p>
+      <w:pPr>
+        <w:autoSpaceDE w:val="0"/>
+        <w:autoSpaceDN w:val="0"/>
+        <w:adjustRightInd w:val="0"/>
+        <w:spacing w:after="0" w:line="240" w:lineRule="auto"/>
+        <w:rPr>
+          <w:rFonts w:ascii="Cascadia Mono" w:hAnsi="Cascadia Mono" w:cs="Cascadia Mono"/>
+          <w:color w:val="000000"/>
+          <w:sz w:val="19"/>
+          <w:szCs w:val="19"/>
+          <w:highlight w:val="white"/>
+        </w:rPr>
+      </w:pPr>
+      <w:proofErr w:type="spellStart"/>
+      <w:r>
+        <w:rPr>
+          <w:rFonts w:ascii="Cascadia Mono" w:hAnsi="Cascadia Mono" w:cs="Cascadia Mono"/>
+          <w:color w:val="0000FF"/>
+          <w:sz w:val="19"/>
+          <w:szCs w:val="19"/>
+          <w:highlight w:val="white"/>
+        </w:rPr>
+        <w:t>public</w:t>
+      </w:r>
+      <w:proofErr w:type="spellEnd"/>
+      <w:r>
+        <w:rPr>
+          <w:rFonts w:ascii="Cascadia Mono" w:hAnsi="Cascadia Mono" w:cs="Cascadia Mono"/>
+          <w:color w:val="000000"/>
+          <w:sz w:val="19"/>
+          <w:szCs w:val="19"/>
+          <w:highlight w:val="white"/>
+        </w:rPr>
+        <w:t xml:space="preserve"> </w:t>
+      </w:r>
+      <w:r>
+        <w:rPr>
+          <w:rFonts w:ascii="Cascadia Mono" w:hAnsi="Cascadia Mono" w:cs="Cascadia Mono"/>
+          <w:color w:val="2B91AF"/>
+          <w:sz w:val="19"/>
+          <w:szCs w:val="19"/>
+          <w:highlight w:val="white"/>
+        </w:rPr>
+        <w:t>List</w:t>
+      </w:r>
+      <w:r>
+        <w:rPr>
+          <w:rFonts w:ascii="Cascadia Mono" w:hAnsi="Cascadia Mono" w:cs="Cascadia Mono"/>
+          <w:color w:val="000000"/>
+          <w:sz w:val="19"/>
+          <w:szCs w:val="19"/>
+          <w:highlight w:val="white"/>
+        </w:rPr>
+        <w:t>&lt;</w:t>
+      </w:r>
+      <w:r>
+        <w:rPr>
+          <w:rFonts w:ascii="Cascadia Mono" w:hAnsi="Cascadia Mono" w:cs="Cascadia Mono"/>
+          <w:color w:val="2B91AF"/>
+          <w:sz w:val="19"/>
+          <w:szCs w:val="19"/>
+          <w:highlight w:val="white"/>
+        </w:rPr>
+        <w:t>Kasutaja</w:t>
+      </w:r>
+      <w:r>
+        <w:rPr>
+          <w:rFonts w:ascii="Cascadia Mono" w:hAnsi="Cascadia Mono" w:cs="Cascadia Mono"/>
+          <w:color w:val="000000"/>
+          <w:sz w:val="19"/>
+          <w:szCs w:val="19"/>
+          <w:highlight w:val="white"/>
+        </w:rPr>
+        <w:t xml:space="preserve">&gt; </w:t>
+      </w:r>
+      <w:proofErr w:type="spellStart"/>
+      <w:r>
+        <w:rPr>
+          <w:rFonts w:ascii="Cascadia Mono" w:hAnsi="Cascadia Mono" w:cs="Cascadia Mono"/>
+          <w:color w:val="000000"/>
+          <w:sz w:val="19"/>
+          <w:szCs w:val="19"/>
+          <w:highlight w:val="white"/>
+        </w:rPr>
+        <w:t>Get</w:t>
+      </w:r>
+      <w:proofErr w:type="spellEnd"/>
+      <w:r>
+        <w:rPr>
+          <w:rFonts w:ascii="Cascadia Mono" w:hAnsi="Cascadia Mono" w:cs="Cascadia Mono"/>
+          <w:color w:val="000000"/>
+          <w:sz w:val="19"/>
+          <w:szCs w:val="19"/>
+          <w:highlight w:val="white"/>
+        </w:rPr>
+        <w:t>()</w:t>
+      </w:r>
+    </w:p>
+    <w:p>
+      <w:pPr>
+        <w:autoSpaceDE w:val="0"/>
+        <w:autoSpaceDN w:val="0"/>
+        <w:adjustRightInd w:val="0"/>
+        <w:spacing w:after="0" w:line="240" w:lineRule="auto"/>
+        <w:rPr>
+          <w:rFonts w:ascii="Cascadia Mono" w:hAnsi="Cascadia Mono" w:cs="Cascadia Mono"/>
+          <w:color w:val="000000"/>
+          <w:sz w:val="19"/>
+          <w:szCs w:val="19"/>
+          <w:highlight w:val="white"/>
+        </w:rPr>
+      </w:pPr>
+      <w:r>
+        <w:rPr>
+          <w:rFonts w:ascii="Cascadia Mono" w:hAnsi="Cascadia Mono" w:cs="Cascadia Mono"/>
+          <w:color w:val="000000"/>
+          <w:sz w:val="19"/>
+          <w:szCs w:val="19"/>
+          <w:highlight w:val="white"/>
+        </w:rPr>
+        <w:t>{</w:t>
+      </w:r>
+    </w:p>
+    <w:p>
+      <w:pPr>
+        <w:autoSpaceDE w:val="0"/>
+        <w:autoSpaceDN w:val="0"/>
+        <w:adjustRightInd w:val="0"/>
+        <w:spacing w:after="0" w:line="240" w:lineRule="auto"/>
+        <w:rPr>
+          <w:rFonts w:ascii="Cascadia Mono" w:hAnsi="Cascadia Mono" w:cs="Cascadia Mono"/>
+          <w:color w:val="000000"/>
+          <w:sz w:val="19"/>
+          <w:szCs w:val="19"/>
+          <w:highlight w:val="white"/>
+        </w:rPr>
+      </w:pPr>
+      <w:r>
+        <w:rPr>
+          <w:rFonts w:ascii="Cascadia Mono" w:hAnsi="Cascadia Mono" w:cs="Cascadia Mono"/>
+          <w:color w:val="000000"/>
+          <w:sz w:val="19"/>
+          <w:szCs w:val="19"/>
+          <w:highlight w:val="white"/>
+        </w:rPr>
+        <w:t xml:space="preserve">    </w:t>
+      </w:r>
+      <w:proofErr w:type="spellStart"/>
+      <w:r>
+        <w:rPr>
+          <w:rFonts w:ascii="Cascadia Mono" w:hAnsi="Cascadia Mono" w:cs="Cascadia Mono"/>
+          <w:color w:val="0000FF"/>
+          <w:sz w:val="19"/>
+          <w:szCs w:val="19"/>
+          <w:highlight w:val="white"/>
+        </w:rPr>
+        <w:t>return</w:t>
+      </w:r>
+      <w:proofErr w:type="spellEnd"/>
+      <w:r>
+        <w:rPr>
+          <w:rFonts w:ascii="Cascadia Mono" w:hAnsi="Cascadia Mono" w:cs="Cascadia Mono"/>
+          <w:color w:val="000000"/>
+          <w:sz w:val="19"/>
+          <w:szCs w:val="19"/>
+          <w:highlight w:val="white"/>
+        </w:rPr>
+        <w:t xml:space="preserve"> _kasutaja;</w:t>
+      </w:r>
+    </w:p>
+    <w:p>
+      <w:pPr>
+        <w:rPr>
+          <w:rFonts w:ascii="Cascadia Mono" w:hAnsi="Cascadia Mono" w:cs="Cascadia Mono"/>
+          <w:color w:val="000000"/>
+          <w:sz w:val="19"/>
+          <w:szCs w:val="19"/>
+        </w:rPr>
+      </w:pPr>
+      <w:r>
+        <w:rPr>
+          <w:rFonts w:ascii="Cascadia Mono" w:hAnsi="Cascadia Mono" w:cs="Cascadia Mono"/>
+          <w:color w:val="000000"/>
+          <w:sz w:val="19"/>
+          <w:szCs w:val="19"/>
+          <w:highlight w:val="white"/>
+        </w:rPr>
+        <w:t>}</w:t>
+      </w:r>
+    </w:p>
+    <w:p>
+      <w:pPr>
+        <w:keepNext/>
+      </w:pPr>
+      <w:r>
+        <w:rPr>
+          <w:i/>
+          <w:iCs/>
+          <w:color w:val="44546A" w:themeColor="text2"/>
+          <w:sz w:val="18"/>
+          <w:szCs w:val="18"/>
+        </w:rPr>
+        <w:drawing>
+          <wp:inline distT="0" distB="0" distL="0" distR="0" wp14:anchorId="2724BD05" wp14:editId="47742057">
+            <wp:extent cx="5420481" cy="5496692"/>
+            <wp:effectExtent l="0" t="0" r="8890" b="8890"/>
+            <wp:docPr id="19" name="Pilt 19"/>
+            <wp:cNvGraphicFramePr>
+              <a:graphicFrameLocks xmlns:a="http://schemas.openxmlformats.org/drawingml/2006/main" noChangeAspect="1"/>
+            </wp:cNvGraphicFramePr>
+            <a:graphic xmlns:a="http://schemas.openxmlformats.org/drawingml/2006/main">
+              <a:graphicData uri="http://schemas.openxmlformats.org/drawingml/2006/picture">
+                <pic:pic xmlns:pic="http://schemas.openxmlformats.org/drawingml/2006/picture">
+                  <pic:nvPicPr>
+                    <pic:cNvPr id="1" name=""/>
+                    <pic:cNvPicPr/>
+                  </pic:nvPicPr>
+                  <pic:blipFill>
+                    <a:blip r:embed="rId36"/>
+                    <a:stretch>
+                      <a:fillRect/>
+                    </a:stretch>
+                  </pic:blipFill>
+                  <pic:spPr>
+                    <a:xfrm>
+                      <a:off x="0" y="0"/>
+                      <a:ext cx="5420481" cy="5496692"/>
+                    </a:xfrm>
+                    <a:prstGeom prst="rect">
+                      <a:avLst/>
+                    </a:prstGeom>
+                  </pic:spPr>
+                </pic:pic>
+              </a:graphicData>
+            </a:graphic>
+          </wp:inline>
+        </w:drawing>
+      </w:r>
+    </w:p>
+    <w:p>
+      <w:pPr>
+        <w:pStyle w:val="Pealdis"/>
+        <w:rPr>
+          <w:i w:val="0"/>
+          <w:iCs w:val="0"/>
+        </w:rPr>
+      </w:pPr>
+      <w:r>
+        <w:t xml:space="preserve">Joonis </w:t>
+      </w:r>
       <w:fldSimple w:instr=" SEQ Joonis \* ARABIC ">
         <w:r>
           <w:rPr>
             <w:noProof/>
           </w:rPr>
-          <w:t>30</w:t>
+          <w:t>31</w:t>
         </w:r>
       </w:fldSimple>
       <w:r>
-        <w:t xml:space="preserve">. Anname </w:t>
-      </w:r>
-      <w:proofErr w:type="spellStart"/>
-      <w:r>
-        <w:t>metoodile</w:t>
-      </w:r>
-      <w:proofErr w:type="spellEnd"/>
-      <w:r>
-        <w:t xml:space="preserve"> /summa maksimele ja saame pärast lingi maksmisele</w:t>
-      </w:r>
+        <w:t>. Saame kõik kasutajad</w:t>
+      </w:r>
+    </w:p>
+    <w:p>
+      <w:pPr>
+        <w:rPr>
+          <w:i/>
+          <w:iCs/>
+          <w:color w:val="44546A" w:themeColor="text2"/>
+          <w:sz w:val="18"/>
+          <w:szCs w:val="18"/>
+        </w:rPr>
+      </w:pPr>
+      <w:r>
+        <w:rPr>
+          <w:i/>
+          <w:iCs/>
+          <w:color w:val="44546A" w:themeColor="text2"/>
+          <w:sz w:val="18"/>
+          <w:szCs w:val="18"/>
+        </w:rPr>
+        <w:br w:type="page"/>
+      </w:r>
+    </w:p>
+    <w:p>
+      <w:pPr>
+        <w:autoSpaceDE w:val="0"/>
+        <w:autoSpaceDN w:val="0"/>
+        <w:adjustRightInd w:val="0"/>
+        <w:spacing w:after="0" w:line="240" w:lineRule="auto"/>
+        <w:rPr>
+          <w:rFonts w:ascii="Cascadia Mono" w:hAnsi="Cascadia Mono" w:cs="Cascadia Mono"/>
+          <w:color w:val="008000"/>
+          <w:sz w:val="19"/>
+          <w:szCs w:val="19"/>
+          <w:highlight w:val="white"/>
+        </w:rPr>
+      </w:pPr>
+      <w:r>
+        <w:rPr>
+          <w:rFonts w:ascii="Cascadia Mono" w:hAnsi="Cascadia Mono" w:cs="Cascadia Mono"/>
+          <w:color w:val="008000"/>
+          <w:sz w:val="19"/>
+          <w:szCs w:val="19"/>
+          <w:highlight w:val="white"/>
+        </w:rPr>
+        <w:lastRenderedPageBreak/>
+        <w:t>// DELETE https://localhost:4444/api/kasutajad/kustuta/0</w:t>
+      </w:r>
+    </w:p>
+    <w:p>
+      <w:pPr>
+        <w:autoSpaceDE w:val="0"/>
+        <w:autoSpaceDN w:val="0"/>
+        <w:adjustRightInd w:val="0"/>
+        <w:spacing w:after="0" w:line="240" w:lineRule="auto"/>
+        <w:rPr>
+          <w:rFonts w:ascii="Cascadia Mono" w:hAnsi="Cascadia Mono" w:cs="Cascadia Mono"/>
+          <w:color w:val="000000"/>
+          <w:sz w:val="19"/>
+          <w:szCs w:val="19"/>
+          <w:highlight w:val="white"/>
+        </w:rPr>
+      </w:pPr>
+      <w:r>
+        <w:rPr>
+          <w:rFonts w:ascii="Cascadia Mono" w:hAnsi="Cascadia Mono" w:cs="Cascadia Mono"/>
+          <w:color w:val="000000"/>
+          <w:sz w:val="19"/>
+          <w:szCs w:val="19"/>
+          <w:highlight w:val="white"/>
+        </w:rPr>
+        <w:t>[</w:t>
+      </w:r>
+      <w:proofErr w:type="spellStart"/>
+      <w:r>
+        <w:rPr>
+          <w:rFonts w:ascii="Cascadia Mono" w:hAnsi="Cascadia Mono" w:cs="Cascadia Mono"/>
+          <w:color w:val="2B91AF"/>
+          <w:sz w:val="19"/>
+          <w:szCs w:val="19"/>
+          <w:highlight w:val="white"/>
+        </w:rPr>
+        <w:t>HttpDelete</w:t>
+      </w:r>
+      <w:proofErr w:type="spellEnd"/>
+      <w:r>
+        <w:rPr>
+          <w:rFonts w:ascii="Cascadia Mono" w:hAnsi="Cascadia Mono" w:cs="Cascadia Mono"/>
+          <w:color w:val="000000"/>
+          <w:sz w:val="19"/>
+          <w:szCs w:val="19"/>
+          <w:highlight w:val="white"/>
+        </w:rPr>
+        <w:t>(</w:t>
+      </w:r>
+      <w:r>
+        <w:rPr>
+          <w:rFonts w:ascii="Cascadia Mono" w:hAnsi="Cascadia Mono" w:cs="Cascadia Mono"/>
+          <w:color w:val="A31515"/>
+          <w:sz w:val="19"/>
+          <w:szCs w:val="19"/>
+          <w:highlight w:val="white"/>
+        </w:rPr>
+        <w:t>"kustuta/</w:t>
+      </w:r>
+      <w:r>
+        <w:rPr>
+          <w:rFonts w:ascii="Cascadia Mono" w:hAnsi="Cascadia Mono" w:cs="Cascadia Mono"/>
+          <w:color w:val="0073FF"/>
+          <w:sz w:val="19"/>
+          <w:szCs w:val="19"/>
+          <w:highlight w:val="white"/>
+        </w:rPr>
+        <w:t>{</w:t>
+      </w:r>
+      <w:proofErr w:type="spellStart"/>
+      <w:r>
+        <w:rPr>
+          <w:rFonts w:ascii="Cascadia Mono" w:hAnsi="Cascadia Mono" w:cs="Cascadia Mono"/>
+          <w:color w:val="000000"/>
+          <w:sz w:val="19"/>
+          <w:szCs w:val="19"/>
+          <w:highlight w:val="white"/>
+        </w:rPr>
+        <w:t>index</w:t>
+      </w:r>
+      <w:proofErr w:type="spellEnd"/>
+      <w:r>
+        <w:rPr>
+          <w:rFonts w:ascii="Cascadia Mono" w:hAnsi="Cascadia Mono" w:cs="Cascadia Mono"/>
+          <w:color w:val="0073FF"/>
+          <w:sz w:val="19"/>
+          <w:szCs w:val="19"/>
+          <w:highlight w:val="white"/>
+        </w:rPr>
+        <w:t>}</w:t>
+      </w:r>
+      <w:r>
+        <w:rPr>
+          <w:rFonts w:ascii="Cascadia Mono" w:hAnsi="Cascadia Mono" w:cs="Cascadia Mono"/>
+          <w:color w:val="A31515"/>
+          <w:sz w:val="19"/>
+          <w:szCs w:val="19"/>
+          <w:highlight w:val="white"/>
+        </w:rPr>
+        <w:t>"</w:t>
+      </w:r>
+      <w:r>
+        <w:rPr>
+          <w:rFonts w:ascii="Cascadia Mono" w:hAnsi="Cascadia Mono" w:cs="Cascadia Mono"/>
+          <w:color w:val="000000"/>
+          <w:sz w:val="19"/>
+          <w:szCs w:val="19"/>
+          <w:highlight w:val="white"/>
+        </w:rPr>
+        <w:t>)]</w:t>
+      </w:r>
+    </w:p>
+    <w:p>
+      <w:pPr>
+        <w:autoSpaceDE w:val="0"/>
+        <w:autoSpaceDN w:val="0"/>
+        <w:adjustRightInd w:val="0"/>
+        <w:spacing w:after="0" w:line="240" w:lineRule="auto"/>
+        <w:rPr>
+          <w:rFonts w:ascii="Cascadia Mono" w:hAnsi="Cascadia Mono" w:cs="Cascadia Mono"/>
+          <w:color w:val="000000"/>
+          <w:sz w:val="19"/>
+          <w:szCs w:val="19"/>
+          <w:highlight w:val="white"/>
+        </w:rPr>
+      </w:pPr>
+      <w:proofErr w:type="spellStart"/>
+      <w:r>
+        <w:rPr>
+          <w:rFonts w:ascii="Cascadia Mono" w:hAnsi="Cascadia Mono" w:cs="Cascadia Mono"/>
+          <w:color w:val="0000FF"/>
+          <w:sz w:val="19"/>
+          <w:szCs w:val="19"/>
+          <w:highlight w:val="white"/>
+        </w:rPr>
+        <w:t>public</w:t>
+      </w:r>
+      <w:proofErr w:type="spellEnd"/>
+      <w:r>
+        <w:rPr>
+          <w:rFonts w:ascii="Cascadia Mono" w:hAnsi="Cascadia Mono" w:cs="Cascadia Mono"/>
+          <w:color w:val="000000"/>
+          <w:sz w:val="19"/>
+          <w:szCs w:val="19"/>
+          <w:highlight w:val="white"/>
+        </w:rPr>
+        <w:t xml:space="preserve"> </w:t>
+      </w:r>
+      <w:r>
+        <w:rPr>
+          <w:rFonts w:ascii="Cascadia Mono" w:hAnsi="Cascadia Mono" w:cs="Cascadia Mono"/>
+          <w:color w:val="2B91AF"/>
+          <w:sz w:val="19"/>
+          <w:szCs w:val="19"/>
+          <w:highlight w:val="white"/>
+        </w:rPr>
+        <w:t>List</w:t>
+      </w:r>
+      <w:r>
+        <w:rPr>
+          <w:rFonts w:ascii="Cascadia Mono" w:hAnsi="Cascadia Mono" w:cs="Cascadia Mono"/>
+          <w:color w:val="000000"/>
+          <w:sz w:val="19"/>
+          <w:szCs w:val="19"/>
+          <w:highlight w:val="white"/>
+        </w:rPr>
+        <w:t>&lt;</w:t>
+      </w:r>
+      <w:r>
+        <w:rPr>
+          <w:rFonts w:ascii="Cascadia Mono" w:hAnsi="Cascadia Mono" w:cs="Cascadia Mono"/>
+          <w:color w:val="2B91AF"/>
+          <w:sz w:val="19"/>
+          <w:szCs w:val="19"/>
+          <w:highlight w:val="white"/>
+        </w:rPr>
+        <w:t>Kasutaja</w:t>
+      </w:r>
+      <w:r>
+        <w:rPr>
+          <w:rFonts w:ascii="Cascadia Mono" w:hAnsi="Cascadia Mono" w:cs="Cascadia Mono"/>
+          <w:color w:val="000000"/>
+          <w:sz w:val="19"/>
+          <w:szCs w:val="19"/>
+          <w:highlight w:val="white"/>
+        </w:rPr>
+        <w:t xml:space="preserve">&gt; </w:t>
+      </w:r>
+      <w:proofErr w:type="spellStart"/>
+      <w:r>
+        <w:rPr>
+          <w:rFonts w:ascii="Cascadia Mono" w:hAnsi="Cascadia Mono" w:cs="Cascadia Mono"/>
+          <w:color w:val="000000"/>
+          <w:sz w:val="19"/>
+          <w:szCs w:val="19"/>
+          <w:highlight w:val="white"/>
+        </w:rPr>
+        <w:t>Delete</w:t>
+      </w:r>
+      <w:proofErr w:type="spellEnd"/>
+      <w:r>
+        <w:rPr>
+          <w:rFonts w:ascii="Cascadia Mono" w:hAnsi="Cascadia Mono" w:cs="Cascadia Mono"/>
+          <w:color w:val="000000"/>
+          <w:sz w:val="19"/>
+          <w:szCs w:val="19"/>
+          <w:highlight w:val="white"/>
+        </w:rPr>
+        <w:t>(</w:t>
+      </w:r>
+      <w:proofErr w:type="spellStart"/>
+      <w:r>
+        <w:rPr>
+          <w:rFonts w:ascii="Cascadia Mono" w:hAnsi="Cascadia Mono" w:cs="Cascadia Mono"/>
+          <w:color w:val="0000FF"/>
+          <w:sz w:val="19"/>
+          <w:szCs w:val="19"/>
+          <w:highlight w:val="white"/>
+        </w:rPr>
+        <w:t>int</w:t>
+      </w:r>
+      <w:proofErr w:type="spellEnd"/>
+      <w:r>
+        <w:rPr>
+          <w:rFonts w:ascii="Cascadia Mono" w:hAnsi="Cascadia Mono" w:cs="Cascadia Mono"/>
+          <w:color w:val="000000"/>
+          <w:sz w:val="19"/>
+          <w:szCs w:val="19"/>
+          <w:highlight w:val="white"/>
+        </w:rPr>
+        <w:t xml:space="preserve"> </w:t>
+      </w:r>
+      <w:proofErr w:type="spellStart"/>
+      <w:r>
+        <w:rPr>
+          <w:rFonts w:ascii="Cascadia Mono" w:hAnsi="Cascadia Mono" w:cs="Cascadia Mono"/>
+          <w:color w:val="000000"/>
+          <w:sz w:val="19"/>
+          <w:szCs w:val="19"/>
+          <w:highlight w:val="white"/>
+        </w:rPr>
+        <w:t>index</w:t>
+      </w:r>
+      <w:proofErr w:type="spellEnd"/>
+      <w:r>
+        <w:rPr>
+          <w:rFonts w:ascii="Cascadia Mono" w:hAnsi="Cascadia Mono" w:cs="Cascadia Mono"/>
+          <w:color w:val="000000"/>
+          <w:sz w:val="19"/>
+          <w:szCs w:val="19"/>
+          <w:highlight w:val="white"/>
+        </w:rPr>
+        <w:t>)</w:t>
+      </w:r>
+    </w:p>
+    <w:p>
+      <w:pPr>
+        <w:autoSpaceDE w:val="0"/>
+        <w:autoSpaceDN w:val="0"/>
+        <w:adjustRightInd w:val="0"/>
+        <w:spacing w:after="0" w:line="240" w:lineRule="auto"/>
+        <w:rPr>
+          <w:rFonts w:ascii="Cascadia Mono" w:hAnsi="Cascadia Mono" w:cs="Cascadia Mono"/>
+          <w:color w:val="000000"/>
+          <w:sz w:val="19"/>
+          <w:szCs w:val="19"/>
+          <w:highlight w:val="white"/>
+        </w:rPr>
+      </w:pPr>
+      <w:r>
+        <w:rPr>
+          <w:rFonts w:ascii="Cascadia Mono" w:hAnsi="Cascadia Mono" w:cs="Cascadia Mono"/>
+          <w:color w:val="000000"/>
+          <w:sz w:val="19"/>
+          <w:szCs w:val="19"/>
+          <w:highlight w:val="white"/>
+        </w:rPr>
+        <w:t>{</w:t>
+      </w:r>
+    </w:p>
+    <w:p>
+      <w:pPr>
+        <w:autoSpaceDE w:val="0"/>
+        <w:autoSpaceDN w:val="0"/>
+        <w:adjustRightInd w:val="0"/>
+        <w:spacing w:after="0" w:line="240" w:lineRule="auto"/>
+        <w:rPr>
+          <w:rFonts w:ascii="Cascadia Mono" w:hAnsi="Cascadia Mono" w:cs="Cascadia Mono"/>
+          <w:color w:val="000000"/>
+          <w:sz w:val="19"/>
+          <w:szCs w:val="19"/>
+          <w:highlight w:val="white"/>
+        </w:rPr>
+      </w:pPr>
+      <w:r>
+        <w:rPr>
+          <w:rFonts w:ascii="Cascadia Mono" w:hAnsi="Cascadia Mono" w:cs="Cascadia Mono"/>
+          <w:color w:val="000000"/>
+          <w:sz w:val="19"/>
+          <w:szCs w:val="19"/>
+          <w:highlight w:val="white"/>
+        </w:rPr>
+        <w:t xml:space="preserve">    _</w:t>
+      </w:r>
+      <w:proofErr w:type="spellStart"/>
+      <w:r>
+        <w:rPr>
+          <w:rFonts w:ascii="Cascadia Mono" w:hAnsi="Cascadia Mono" w:cs="Cascadia Mono"/>
+          <w:color w:val="000000"/>
+          <w:sz w:val="19"/>
+          <w:szCs w:val="19"/>
+          <w:highlight w:val="white"/>
+        </w:rPr>
+        <w:t>kasutaja.RemoveAt</w:t>
+      </w:r>
+      <w:proofErr w:type="spellEnd"/>
+      <w:r>
+        <w:rPr>
+          <w:rFonts w:ascii="Cascadia Mono" w:hAnsi="Cascadia Mono" w:cs="Cascadia Mono"/>
+          <w:color w:val="000000"/>
+          <w:sz w:val="19"/>
+          <w:szCs w:val="19"/>
+          <w:highlight w:val="white"/>
+        </w:rPr>
+        <w:t>(</w:t>
+      </w:r>
+      <w:proofErr w:type="spellStart"/>
+      <w:r>
+        <w:rPr>
+          <w:rFonts w:ascii="Cascadia Mono" w:hAnsi="Cascadia Mono" w:cs="Cascadia Mono"/>
+          <w:color w:val="000000"/>
+          <w:sz w:val="19"/>
+          <w:szCs w:val="19"/>
+          <w:highlight w:val="white"/>
+        </w:rPr>
+        <w:t>index</w:t>
+      </w:r>
+      <w:proofErr w:type="spellEnd"/>
+      <w:r>
+        <w:rPr>
+          <w:rFonts w:ascii="Cascadia Mono" w:hAnsi="Cascadia Mono" w:cs="Cascadia Mono"/>
+          <w:color w:val="000000"/>
+          <w:sz w:val="19"/>
+          <w:szCs w:val="19"/>
+          <w:highlight w:val="white"/>
+        </w:rPr>
+        <w:t>);</w:t>
+      </w:r>
+    </w:p>
+    <w:p>
+      <w:pPr>
+        <w:autoSpaceDE w:val="0"/>
+        <w:autoSpaceDN w:val="0"/>
+        <w:adjustRightInd w:val="0"/>
+        <w:spacing w:after="0" w:line="240" w:lineRule="auto"/>
+        <w:rPr>
+          <w:rFonts w:ascii="Cascadia Mono" w:hAnsi="Cascadia Mono" w:cs="Cascadia Mono"/>
+          <w:color w:val="000000"/>
+          <w:sz w:val="19"/>
+          <w:szCs w:val="19"/>
+          <w:highlight w:val="white"/>
+        </w:rPr>
+      </w:pPr>
+      <w:r>
+        <w:rPr>
+          <w:rFonts w:ascii="Cascadia Mono" w:hAnsi="Cascadia Mono" w:cs="Cascadia Mono"/>
+          <w:color w:val="000000"/>
+          <w:sz w:val="19"/>
+          <w:szCs w:val="19"/>
+          <w:highlight w:val="white"/>
+        </w:rPr>
+        <w:t xml:space="preserve">    </w:t>
+      </w:r>
+      <w:proofErr w:type="spellStart"/>
+      <w:r>
+        <w:rPr>
+          <w:rFonts w:ascii="Cascadia Mono" w:hAnsi="Cascadia Mono" w:cs="Cascadia Mono"/>
+          <w:color w:val="0000FF"/>
+          <w:sz w:val="19"/>
+          <w:szCs w:val="19"/>
+          <w:highlight w:val="white"/>
+        </w:rPr>
+        <w:t>return</w:t>
+      </w:r>
+      <w:proofErr w:type="spellEnd"/>
+      <w:r>
+        <w:rPr>
+          <w:rFonts w:ascii="Cascadia Mono" w:hAnsi="Cascadia Mono" w:cs="Cascadia Mono"/>
+          <w:color w:val="000000"/>
+          <w:sz w:val="19"/>
+          <w:szCs w:val="19"/>
+          <w:highlight w:val="white"/>
+        </w:rPr>
+        <w:t xml:space="preserve"> _kasutaja;</w:t>
+      </w:r>
+    </w:p>
+    <w:p>
+      <w:pPr>
+        <w:rPr>
+          <w:i/>
+          <w:iCs/>
+          <w:color w:val="44546A" w:themeColor="text2"/>
+          <w:sz w:val="18"/>
+          <w:szCs w:val="18"/>
+        </w:rPr>
+      </w:pPr>
+      <w:r>
+        <w:rPr>
+          <w:rFonts w:ascii="Cascadia Mono" w:hAnsi="Cascadia Mono" w:cs="Cascadia Mono"/>
+          <w:color w:val="000000"/>
+          <w:sz w:val="19"/>
+          <w:szCs w:val="19"/>
+          <w:highlight w:val="white"/>
+        </w:rPr>
+        <w:t>}</w:t>
+      </w:r>
+    </w:p>
+    <w:p>
+      <w:pPr>
+        <w:keepNext/>
+      </w:pPr>
+      <w:r>
+        <w:rPr>
+          <w:i/>
+          <w:iCs/>
+          <w:color w:val="44546A" w:themeColor="text2"/>
+          <w:sz w:val="18"/>
+          <w:szCs w:val="18"/>
+        </w:rPr>
+        <w:drawing>
+          <wp:inline distT="0" distB="0" distL="0" distR="0" wp14:anchorId="4541842E" wp14:editId="7D78A1FD">
+            <wp:extent cx="5410955" cy="4648849"/>
+            <wp:effectExtent l="0" t="0" r="0" b="0"/>
+            <wp:docPr id="32" name="Pilt 32"/>
+            <wp:cNvGraphicFramePr>
+              <a:graphicFrameLocks xmlns:a="http://schemas.openxmlformats.org/drawingml/2006/main" noChangeAspect="1"/>
+            </wp:cNvGraphicFramePr>
+            <a:graphic xmlns:a="http://schemas.openxmlformats.org/drawingml/2006/main">
+              <a:graphicData uri="http://schemas.openxmlformats.org/drawingml/2006/picture">
+                <pic:pic xmlns:pic="http://schemas.openxmlformats.org/drawingml/2006/picture">
+                  <pic:nvPicPr>
+                    <pic:cNvPr id="1" name=""/>
+                    <pic:cNvPicPr/>
+                  </pic:nvPicPr>
+                  <pic:blipFill>
+                    <a:blip r:embed="rId37"/>
+                    <a:stretch>
+                      <a:fillRect/>
+                    </a:stretch>
+                  </pic:blipFill>
+                  <pic:spPr>
+                    <a:xfrm>
+                      <a:off x="0" y="0"/>
+                      <a:ext cx="5410955" cy="4648849"/>
+                    </a:xfrm>
+                    <a:prstGeom prst="rect">
+                      <a:avLst/>
+                    </a:prstGeom>
+                  </pic:spPr>
+                </pic:pic>
+              </a:graphicData>
+            </a:graphic>
+          </wp:inline>
+        </w:drawing>
+      </w:r>
+    </w:p>
+    <w:p>
+      <w:pPr>
+        <w:pStyle w:val="Pealdis"/>
+        <w:rPr>
+          <w:i w:val="0"/>
+          <w:iCs w:val="0"/>
+        </w:rPr>
+      </w:pPr>
+      <w:r>
+        <w:t xml:space="preserve">Joonis </w:t>
+      </w:r>
+      <w:fldSimple w:instr=" SEQ Joonis \* ARABIC ">
+        <w:r>
+          <w:rPr>
+            <w:noProof/>
+          </w:rPr>
+          <w:t>32</w:t>
+        </w:r>
+      </w:fldSimple>
+      <w:r>
+        <w:t xml:space="preserve">. Oleme kustutatud neljas </w:t>
+      </w:r>
+      <w:proofErr w:type="spellStart"/>
+      <w:r>
+        <w:t>index</w:t>
+      </w:r>
+      <w:proofErr w:type="spellEnd"/>
+      <w:r>
+        <w:rPr>
+          <w:noProof/>
+        </w:rPr>
+        <w:t xml:space="preserve"> ning näeme, et 4+1 Id-ga andmet pole</w:t>
+      </w:r>
+    </w:p>
+    <w:p>
+      <w:pPr>
+        <w:rPr>
+          <w:i/>
+          <w:iCs/>
+          <w:color w:val="44546A" w:themeColor="text2"/>
+          <w:sz w:val="18"/>
+          <w:szCs w:val="18"/>
+        </w:rPr>
+      </w:pPr>
+      <w:r>
+        <w:rPr>
+          <w:i/>
+          <w:iCs/>
+          <w:color w:val="44546A" w:themeColor="text2"/>
+          <w:sz w:val="18"/>
+          <w:szCs w:val="18"/>
+        </w:rPr>
+        <w:br w:type="page"/>
+      </w:r>
+    </w:p>
+    <w:p>
+      <w:pPr>
+        <w:autoSpaceDE w:val="0"/>
+        <w:autoSpaceDN w:val="0"/>
+        <w:adjustRightInd w:val="0"/>
+        <w:spacing w:after="0" w:line="240" w:lineRule="auto"/>
+        <w:rPr>
+          <w:rFonts w:ascii="Cascadia Mono" w:hAnsi="Cascadia Mono" w:cs="Cascadia Mono"/>
+          <w:color w:val="008000"/>
+          <w:sz w:val="19"/>
+          <w:szCs w:val="19"/>
+          <w:highlight w:val="white"/>
+        </w:rPr>
+      </w:pPr>
+      <w:r>
+        <w:rPr>
+          <w:rFonts w:ascii="Cascadia Mono" w:hAnsi="Cascadia Mono" w:cs="Cascadia Mono"/>
+          <w:color w:val="008000"/>
+          <w:sz w:val="19"/>
+          <w:szCs w:val="19"/>
+          <w:highlight w:val="white"/>
+        </w:rPr>
+        <w:lastRenderedPageBreak/>
+        <w:t>// POST https://localhost:4444/api/kasutajad/lisa/1/kasutaja/parool1/mina/tema</w:t>
+      </w:r>
+    </w:p>
+    <w:p>
+      <w:pPr>
+        <w:autoSpaceDE w:val="0"/>
+        <w:autoSpaceDN w:val="0"/>
+        <w:adjustRightInd w:val="0"/>
+        <w:spacing w:after="0" w:line="240" w:lineRule="auto"/>
+        <w:rPr>
+          <w:rFonts w:ascii="Cascadia Mono" w:hAnsi="Cascadia Mono" w:cs="Cascadia Mono"/>
+          <w:color w:val="000000"/>
+          <w:sz w:val="19"/>
+          <w:szCs w:val="19"/>
+          <w:highlight w:val="white"/>
+        </w:rPr>
+      </w:pPr>
+      <w:r>
+        <w:rPr>
+          <w:rFonts w:ascii="Cascadia Mono" w:hAnsi="Cascadia Mono" w:cs="Cascadia Mono"/>
+          <w:color w:val="000000"/>
+          <w:sz w:val="19"/>
+          <w:szCs w:val="19"/>
+          <w:highlight w:val="white"/>
+        </w:rPr>
+        <w:t>[</w:t>
+      </w:r>
+      <w:r>
+        <w:rPr>
+          <w:rFonts w:ascii="Cascadia Mono" w:hAnsi="Cascadia Mono" w:cs="Cascadia Mono"/>
+          <w:color w:val="2B91AF"/>
+          <w:sz w:val="19"/>
+          <w:szCs w:val="19"/>
+          <w:highlight w:val="white"/>
+        </w:rPr>
+        <w:t>HttpPost</w:t>
+      </w:r>
+      <w:r>
+        <w:rPr>
+          <w:rFonts w:ascii="Cascadia Mono" w:hAnsi="Cascadia Mono" w:cs="Cascadia Mono"/>
+          <w:color w:val="000000"/>
+          <w:sz w:val="19"/>
+          <w:szCs w:val="19"/>
+          <w:highlight w:val="white"/>
+        </w:rPr>
+        <w:t>(</w:t>
+      </w:r>
+      <w:r>
+        <w:rPr>
+          <w:rFonts w:ascii="Cascadia Mono" w:hAnsi="Cascadia Mono" w:cs="Cascadia Mono"/>
+          <w:color w:val="A31515"/>
+          <w:sz w:val="19"/>
+          <w:szCs w:val="19"/>
+          <w:highlight w:val="white"/>
+        </w:rPr>
+        <w:t>"lisa/</w:t>
+      </w:r>
+      <w:r>
+        <w:rPr>
+          <w:rFonts w:ascii="Cascadia Mono" w:hAnsi="Cascadia Mono" w:cs="Cascadia Mono"/>
+          <w:color w:val="0073FF"/>
+          <w:sz w:val="19"/>
+          <w:szCs w:val="19"/>
+          <w:highlight w:val="white"/>
+        </w:rPr>
+        <w:t>{</w:t>
+      </w:r>
+      <w:r>
+        <w:rPr>
+          <w:rFonts w:ascii="Cascadia Mono" w:hAnsi="Cascadia Mono" w:cs="Cascadia Mono"/>
+          <w:color w:val="000000"/>
+          <w:sz w:val="19"/>
+          <w:szCs w:val="19"/>
+          <w:highlight w:val="white"/>
+        </w:rPr>
+        <w:t>id</w:t>
+      </w:r>
+      <w:r>
+        <w:rPr>
+          <w:rFonts w:ascii="Cascadia Mono" w:hAnsi="Cascadia Mono" w:cs="Cascadia Mono"/>
+          <w:color w:val="0073FF"/>
+          <w:sz w:val="19"/>
+          <w:szCs w:val="19"/>
+          <w:highlight w:val="white"/>
+        </w:rPr>
+        <w:t>}</w:t>
+      </w:r>
+      <w:r>
+        <w:rPr>
+          <w:rFonts w:ascii="Cascadia Mono" w:hAnsi="Cascadia Mono" w:cs="Cascadia Mono"/>
+          <w:color w:val="A31515"/>
+          <w:sz w:val="19"/>
+          <w:szCs w:val="19"/>
+          <w:highlight w:val="white"/>
+        </w:rPr>
+        <w:t>/</w:t>
+      </w:r>
+      <w:r>
+        <w:rPr>
+          <w:rFonts w:ascii="Cascadia Mono" w:hAnsi="Cascadia Mono" w:cs="Cascadia Mono"/>
+          <w:color w:val="0073FF"/>
+          <w:sz w:val="19"/>
+          <w:szCs w:val="19"/>
+          <w:highlight w:val="white"/>
+        </w:rPr>
+        <w:t>{</w:t>
+      </w:r>
+      <w:r>
+        <w:rPr>
+          <w:rFonts w:ascii="Cascadia Mono" w:hAnsi="Cascadia Mono" w:cs="Cascadia Mono"/>
+          <w:color w:val="000000"/>
+          <w:sz w:val="19"/>
+          <w:szCs w:val="19"/>
+          <w:highlight w:val="white"/>
+        </w:rPr>
+        <w:t>kasutajanimi</w:t>
+      </w:r>
+      <w:r>
+        <w:rPr>
+          <w:rFonts w:ascii="Cascadia Mono" w:hAnsi="Cascadia Mono" w:cs="Cascadia Mono"/>
+          <w:color w:val="0073FF"/>
+          <w:sz w:val="19"/>
+          <w:szCs w:val="19"/>
+          <w:highlight w:val="white"/>
+        </w:rPr>
+        <w:t>}</w:t>
+      </w:r>
+      <w:r>
+        <w:rPr>
+          <w:rFonts w:ascii="Cascadia Mono" w:hAnsi="Cascadia Mono" w:cs="Cascadia Mono"/>
+          <w:color w:val="A31515"/>
+          <w:sz w:val="19"/>
+          <w:szCs w:val="19"/>
+          <w:highlight w:val="white"/>
+        </w:rPr>
+        <w:t>/</w:t>
+      </w:r>
+      <w:r>
+        <w:rPr>
+          <w:rFonts w:ascii="Cascadia Mono" w:hAnsi="Cascadia Mono" w:cs="Cascadia Mono"/>
+          <w:color w:val="0073FF"/>
+          <w:sz w:val="19"/>
+          <w:szCs w:val="19"/>
+          <w:highlight w:val="white"/>
+        </w:rPr>
+        <w:t>{</w:t>
+      </w:r>
+      <w:r>
+        <w:rPr>
+          <w:rFonts w:ascii="Cascadia Mono" w:hAnsi="Cascadia Mono" w:cs="Cascadia Mono"/>
+          <w:color w:val="000000"/>
+          <w:sz w:val="19"/>
+          <w:szCs w:val="19"/>
+          <w:highlight w:val="white"/>
+        </w:rPr>
+        <w:t>salasona</w:t>
+      </w:r>
+      <w:r>
+        <w:rPr>
+          <w:rFonts w:ascii="Cascadia Mono" w:hAnsi="Cascadia Mono" w:cs="Cascadia Mono"/>
+          <w:color w:val="0073FF"/>
+          <w:sz w:val="19"/>
+          <w:szCs w:val="19"/>
+          <w:highlight w:val="white"/>
+        </w:rPr>
+        <w:t>}</w:t>
+      </w:r>
+      <w:r>
+        <w:rPr>
+          <w:rFonts w:ascii="Cascadia Mono" w:hAnsi="Cascadia Mono" w:cs="Cascadia Mono"/>
+          <w:color w:val="A31515"/>
+          <w:sz w:val="19"/>
+          <w:szCs w:val="19"/>
+          <w:highlight w:val="white"/>
+        </w:rPr>
+        <w:t>/</w:t>
+      </w:r>
+      <w:r>
+        <w:rPr>
+          <w:rFonts w:ascii="Cascadia Mono" w:hAnsi="Cascadia Mono" w:cs="Cascadia Mono"/>
+          <w:color w:val="0073FF"/>
+          <w:sz w:val="19"/>
+          <w:szCs w:val="19"/>
+          <w:highlight w:val="white"/>
+        </w:rPr>
+        <w:t>{</w:t>
+      </w:r>
+      <w:r>
+        <w:rPr>
+          <w:rFonts w:ascii="Cascadia Mono" w:hAnsi="Cascadia Mono" w:cs="Cascadia Mono"/>
+          <w:color w:val="000000"/>
+          <w:sz w:val="19"/>
+          <w:szCs w:val="19"/>
+          <w:highlight w:val="white"/>
+        </w:rPr>
+        <w:t>eesnimi</w:t>
+      </w:r>
+      <w:r>
+        <w:rPr>
+          <w:rFonts w:ascii="Cascadia Mono" w:hAnsi="Cascadia Mono" w:cs="Cascadia Mono"/>
+          <w:color w:val="0073FF"/>
+          <w:sz w:val="19"/>
+          <w:szCs w:val="19"/>
+          <w:highlight w:val="white"/>
+        </w:rPr>
+        <w:t>}</w:t>
+      </w:r>
+      <w:r>
+        <w:rPr>
+          <w:rFonts w:ascii="Cascadia Mono" w:hAnsi="Cascadia Mono" w:cs="Cascadia Mono"/>
+          <w:color w:val="A31515"/>
+          <w:sz w:val="19"/>
+          <w:szCs w:val="19"/>
+          <w:highlight w:val="white"/>
+        </w:rPr>
+        <w:t>/</w:t>
+      </w:r>
+      <w:r>
+        <w:rPr>
+          <w:rFonts w:ascii="Cascadia Mono" w:hAnsi="Cascadia Mono" w:cs="Cascadia Mono"/>
+          <w:color w:val="0073FF"/>
+          <w:sz w:val="19"/>
+          <w:szCs w:val="19"/>
+          <w:highlight w:val="white"/>
+        </w:rPr>
+        <w:t>{</w:t>
+      </w:r>
+      <w:r>
+        <w:rPr>
+          <w:rFonts w:ascii="Cascadia Mono" w:hAnsi="Cascadia Mono" w:cs="Cascadia Mono"/>
+          <w:color w:val="000000"/>
+          <w:sz w:val="19"/>
+          <w:szCs w:val="19"/>
+          <w:highlight w:val="white"/>
+        </w:rPr>
+        <w:t>perekonnanimi</w:t>
+      </w:r>
+      <w:r>
+        <w:rPr>
+          <w:rFonts w:ascii="Cascadia Mono" w:hAnsi="Cascadia Mono" w:cs="Cascadia Mono"/>
+          <w:color w:val="0073FF"/>
+          <w:sz w:val="19"/>
+          <w:szCs w:val="19"/>
+          <w:highlight w:val="white"/>
+        </w:rPr>
+        <w:t>}</w:t>
+      </w:r>
+      <w:r>
+        <w:rPr>
+          <w:rFonts w:ascii="Cascadia Mono" w:hAnsi="Cascadia Mono" w:cs="Cascadia Mono"/>
+          <w:color w:val="A31515"/>
+          <w:sz w:val="19"/>
+          <w:szCs w:val="19"/>
+          <w:highlight w:val="white"/>
+        </w:rPr>
+        <w:t>"</w:t>
+      </w:r>
+      <w:r>
+        <w:rPr>
+          <w:rFonts w:ascii="Cascadia Mono" w:hAnsi="Cascadia Mono" w:cs="Cascadia Mono"/>
+          <w:color w:val="000000"/>
+          <w:sz w:val="19"/>
+          <w:szCs w:val="19"/>
+          <w:highlight w:val="white"/>
+        </w:rPr>
+        <w:t>)]</w:t>
+      </w:r>
+    </w:p>
+    <w:p>
+      <w:pPr>
+        <w:autoSpaceDE w:val="0"/>
+        <w:autoSpaceDN w:val="0"/>
+        <w:adjustRightInd w:val="0"/>
+        <w:spacing w:after="0" w:line="240" w:lineRule="auto"/>
+        <w:rPr>
+          <w:rFonts w:ascii="Cascadia Mono" w:hAnsi="Cascadia Mono" w:cs="Cascadia Mono"/>
+          <w:color w:val="000000"/>
+          <w:sz w:val="19"/>
+          <w:szCs w:val="19"/>
+          <w:highlight w:val="white"/>
+        </w:rPr>
+      </w:pPr>
+      <w:proofErr w:type="spellStart"/>
+      <w:r>
+        <w:rPr>
+          <w:rFonts w:ascii="Cascadia Mono" w:hAnsi="Cascadia Mono" w:cs="Cascadia Mono"/>
+          <w:color w:val="0000FF"/>
+          <w:sz w:val="19"/>
+          <w:szCs w:val="19"/>
+          <w:highlight w:val="white"/>
+        </w:rPr>
+        <w:t>public</w:t>
+      </w:r>
+      <w:proofErr w:type="spellEnd"/>
+      <w:r>
+        <w:rPr>
+          <w:rFonts w:ascii="Cascadia Mono" w:hAnsi="Cascadia Mono" w:cs="Cascadia Mono"/>
+          <w:color w:val="000000"/>
+          <w:sz w:val="19"/>
+          <w:szCs w:val="19"/>
+          <w:highlight w:val="white"/>
+        </w:rPr>
+        <w:t xml:space="preserve"> </w:t>
+      </w:r>
+      <w:r>
+        <w:rPr>
+          <w:rFonts w:ascii="Cascadia Mono" w:hAnsi="Cascadia Mono" w:cs="Cascadia Mono"/>
+          <w:color w:val="2B91AF"/>
+          <w:sz w:val="19"/>
+          <w:szCs w:val="19"/>
+          <w:highlight w:val="white"/>
+        </w:rPr>
+        <w:t>List</w:t>
+      </w:r>
+      <w:r>
+        <w:rPr>
+          <w:rFonts w:ascii="Cascadia Mono" w:hAnsi="Cascadia Mono" w:cs="Cascadia Mono"/>
+          <w:color w:val="000000"/>
+          <w:sz w:val="19"/>
+          <w:szCs w:val="19"/>
+          <w:highlight w:val="white"/>
+        </w:rPr>
+        <w:t>&lt;</w:t>
+      </w:r>
+      <w:r>
+        <w:rPr>
+          <w:rFonts w:ascii="Cascadia Mono" w:hAnsi="Cascadia Mono" w:cs="Cascadia Mono"/>
+          <w:color w:val="2B91AF"/>
+          <w:sz w:val="19"/>
+          <w:szCs w:val="19"/>
+          <w:highlight w:val="white"/>
+        </w:rPr>
+        <w:t>Kasutaja</w:t>
+      </w:r>
+      <w:r>
+        <w:rPr>
+          <w:rFonts w:ascii="Cascadia Mono" w:hAnsi="Cascadia Mono" w:cs="Cascadia Mono"/>
+          <w:color w:val="000000"/>
+          <w:sz w:val="19"/>
+          <w:szCs w:val="19"/>
+          <w:highlight w:val="white"/>
+        </w:rPr>
+        <w:t xml:space="preserve">&gt; </w:t>
+      </w:r>
+      <w:proofErr w:type="spellStart"/>
+      <w:r>
+        <w:rPr>
+          <w:rFonts w:ascii="Cascadia Mono" w:hAnsi="Cascadia Mono" w:cs="Cascadia Mono"/>
+          <w:color w:val="000000"/>
+          <w:sz w:val="19"/>
+          <w:szCs w:val="19"/>
+          <w:highlight w:val="white"/>
+        </w:rPr>
+        <w:t>Add</w:t>
+      </w:r>
+      <w:proofErr w:type="spellEnd"/>
+      <w:r>
+        <w:rPr>
+          <w:rFonts w:ascii="Cascadia Mono" w:hAnsi="Cascadia Mono" w:cs="Cascadia Mono"/>
+          <w:color w:val="000000"/>
+          <w:sz w:val="19"/>
+          <w:szCs w:val="19"/>
+          <w:highlight w:val="white"/>
+        </w:rPr>
+        <w:t>(</w:t>
+      </w:r>
+      <w:proofErr w:type="spellStart"/>
+      <w:r>
+        <w:rPr>
+          <w:rFonts w:ascii="Cascadia Mono" w:hAnsi="Cascadia Mono" w:cs="Cascadia Mono"/>
+          <w:color w:val="0000FF"/>
+          <w:sz w:val="19"/>
+          <w:szCs w:val="19"/>
+          <w:highlight w:val="white"/>
+        </w:rPr>
+        <w:t>int</w:t>
+      </w:r>
+      <w:proofErr w:type="spellEnd"/>
+      <w:r>
+        <w:rPr>
+          <w:rFonts w:ascii="Cascadia Mono" w:hAnsi="Cascadia Mono" w:cs="Cascadia Mono"/>
+          <w:color w:val="000000"/>
+          <w:sz w:val="19"/>
+          <w:szCs w:val="19"/>
+          <w:highlight w:val="white"/>
+        </w:rPr>
+        <w:t xml:space="preserve"> id, </w:t>
+      </w:r>
+      <w:r>
+        <w:rPr>
+          <w:rFonts w:ascii="Cascadia Mono" w:hAnsi="Cascadia Mono" w:cs="Cascadia Mono"/>
+          <w:color w:val="0000FF"/>
+          <w:sz w:val="19"/>
+          <w:szCs w:val="19"/>
+          <w:highlight w:val="white"/>
+        </w:rPr>
+        <w:t>string</w:t>
+      </w:r>
+      <w:r>
+        <w:rPr>
+          <w:rFonts w:ascii="Cascadia Mono" w:hAnsi="Cascadia Mono" w:cs="Cascadia Mono"/>
+          <w:color w:val="000000"/>
+          <w:sz w:val="19"/>
+          <w:szCs w:val="19"/>
+          <w:highlight w:val="white"/>
+        </w:rPr>
+        <w:t xml:space="preserve"> kasutajanimi, </w:t>
+      </w:r>
+      <w:r>
+        <w:rPr>
+          <w:rFonts w:ascii="Cascadia Mono" w:hAnsi="Cascadia Mono" w:cs="Cascadia Mono"/>
+          <w:color w:val="0000FF"/>
+          <w:sz w:val="19"/>
+          <w:szCs w:val="19"/>
+          <w:highlight w:val="white"/>
+        </w:rPr>
+        <w:t>string</w:t>
+      </w:r>
+      <w:r>
+        <w:rPr>
+          <w:rFonts w:ascii="Cascadia Mono" w:hAnsi="Cascadia Mono" w:cs="Cascadia Mono"/>
+          <w:color w:val="000000"/>
+          <w:sz w:val="19"/>
+          <w:szCs w:val="19"/>
+          <w:highlight w:val="white"/>
+        </w:rPr>
+        <w:t xml:space="preserve"> </w:t>
+      </w:r>
+      <w:proofErr w:type="spellStart"/>
+      <w:r>
+        <w:rPr>
+          <w:rFonts w:ascii="Cascadia Mono" w:hAnsi="Cascadia Mono" w:cs="Cascadia Mono"/>
+          <w:color w:val="000000"/>
+          <w:sz w:val="19"/>
+          <w:szCs w:val="19"/>
+          <w:highlight w:val="white"/>
+        </w:rPr>
+        <w:t>salasona</w:t>
+      </w:r>
+      <w:proofErr w:type="spellEnd"/>
+      <w:r>
+        <w:rPr>
+          <w:rFonts w:ascii="Cascadia Mono" w:hAnsi="Cascadia Mono" w:cs="Cascadia Mono"/>
+          <w:color w:val="000000"/>
+          <w:sz w:val="19"/>
+          <w:szCs w:val="19"/>
+          <w:highlight w:val="white"/>
+        </w:rPr>
+        <w:t xml:space="preserve">, </w:t>
+      </w:r>
+      <w:r>
+        <w:rPr>
+          <w:rFonts w:ascii="Cascadia Mono" w:hAnsi="Cascadia Mono" w:cs="Cascadia Mono"/>
+          <w:color w:val="0000FF"/>
+          <w:sz w:val="19"/>
+          <w:szCs w:val="19"/>
+          <w:highlight w:val="white"/>
+        </w:rPr>
+        <w:t>string</w:t>
+      </w:r>
+      <w:r>
+        <w:rPr>
+          <w:rFonts w:ascii="Cascadia Mono" w:hAnsi="Cascadia Mono" w:cs="Cascadia Mono"/>
+          <w:color w:val="000000"/>
+          <w:sz w:val="19"/>
+          <w:szCs w:val="19"/>
+          <w:highlight w:val="white"/>
+        </w:rPr>
+        <w:t xml:space="preserve"> eesnimi, </w:t>
+      </w:r>
+      <w:r>
+        <w:rPr>
+          <w:rFonts w:ascii="Cascadia Mono" w:hAnsi="Cascadia Mono" w:cs="Cascadia Mono"/>
+          <w:color w:val="0000FF"/>
+          <w:sz w:val="19"/>
+          <w:szCs w:val="19"/>
+          <w:highlight w:val="white"/>
+        </w:rPr>
+        <w:t>string</w:t>
+      </w:r>
+      <w:r>
+        <w:rPr>
+          <w:rFonts w:ascii="Cascadia Mono" w:hAnsi="Cascadia Mono" w:cs="Cascadia Mono"/>
+          <w:color w:val="000000"/>
+          <w:sz w:val="19"/>
+          <w:szCs w:val="19"/>
+          <w:highlight w:val="white"/>
+        </w:rPr>
+        <w:t xml:space="preserve"> perekonnanimi)</w:t>
+      </w:r>
+    </w:p>
+    <w:p>
+      <w:pPr>
+        <w:autoSpaceDE w:val="0"/>
+        <w:autoSpaceDN w:val="0"/>
+        <w:adjustRightInd w:val="0"/>
+        <w:spacing w:after="0" w:line="240" w:lineRule="auto"/>
+        <w:rPr>
+          <w:rFonts w:ascii="Cascadia Mono" w:hAnsi="Cascadia Mono" w:cs="Cascadia Mono"/>
+          <w:color w:val="000000"/>
+          <w:sz w:val="19"/>
+          <w:szCs w:val="19"/>
+          <w:highlight w:val="white"/>
+        </w:rPr>
+      </w:pPr>
+      <w:r>
+        <w:rPr>
+          <w:rFonts w:ascii="Cascadia Mono" w:hAnsi="Cascadia Mono" w:cs="Cascadia Mono"/>
+          <w:color w:val="000000"/>
+          <w:sz w:val="19"/>
+          <w:szCs w:val="19"/>
+          <w:highlight w:val="white"/>
+        </w:rPr>
+        <w:t>{</w:t>
+      </w:r>
+    </w:p>
+    <w:p>
+      <w:pPr>
+        <w:autoSpaceDE w:val="0"/>
+        <w:autoSpaceDN w:val="0"/>
+        <w:adjustRightInd w:val="0"/>
+        <w:spacing w:after="0" w:line="240" w:lineRule="auto"/>
+        <w:rPr>
+          <w:rFonts w:ascii="Cascadia Mono" w:hAnsi="Cascadia Mono" w:cs="Cascadia Mono"/>
+          <w:color w:val="000000"/>
+          <w:sz w:val="19"/>
+          <w:szCs w:val="19"/>
+          <w:highlight w:val="white"/>
+        </w:rPr>
+      </w:pPr>
+      <w:r>
+        <w:rPr>
+          <w:rFonts w:ascii="Cascadia Mono" w:hAnsi="Cascadia Mono" w:cs="Cascadia Mono"/>
+          <w:color w:val="000000"/>
+          <w:sz w:val="19"/>
+          <w:szCs w:val="19"/>
+          <w:highlight w:val="white"/>
+        </w:rPr>
+        <w:t xml:space="preserve">    </w:t>
+      </w:r>
+      <w:r>
+        <w:rPr>
+          <w:rFonts w:ascii="Cascadia Mono" w:hAnsi="Cascadia Mono" w:cs="Cascadia Mono"/>
+          <w:color w:val="2B91AF"/>
+          <w:sz w:val="19"/>
+          <w:szCs w:val="19"/>
+          <w:highlight w:val="white"/>
+        </w:rPr>
+        <w:t>Kasutaja</w:t>
+      </w:r>
+      <w:r>
+        <w:rPr>
+          <w:rFonts w:ascii="Cascadia Mono" w:hAnsi="Cascadia Mono" w:cs="Cascadia Mono"/>
+          <w:color w:val="000000"/>
+          <w:sz w:val="19"/>
+          <w:szCs w:val="19"/>
+          <w:highlight w:val="white"/>
+        </w:rPr>
+        <w:t xml:space="preserve"> </w:t>
+      </w:r>
+      <w:proofErr w:type="spellStart"/>
+      <w:r>
+        <w:rPr>
+          <w:rFonts w:ascii="Cascadia Mono" w:hAnsi="Cascadia Mono" w:cs="Cascadia Mono"/>
+          <w:color w:val="000000"/>
+          <w:sz w:val="19"/>
+          <w:szCs w:val="19"/>
+          <w:highlight w:val="white"/>
+        </w:rPr>
+        <w:t>kasutaja</w:t>
+      </w:r>
+      <w:proofErr w:type="spellEnd"/>
+      <w:r>
+        <w:rPr>
+          <w:rFonts w:ascii="Cascadia Mono" w:hAnsi="Cascadia Mono" w:cs="Cascadia Mono"/>
+          <w:color w:val="000000"/>
+          <w:sz w:val="19"/>
+          <w:szCs w:val="19"/>
+          <w:highlight w:val="white"/>
+        </w:rPr>
+        <w:t xml:space="preserve"> = </w:t>
+      </w:r>
+      <w:proofErr w:type="spellStart"/>
+      <w:r>
+        <w:rPr>
+          <w:rFonts w:ascii="Cascadia Mono" w:hAnsi="Cascadia Mono" w:cs="Cascadia Mono"/>
+          <w:color w:val="0000FF"/>
+          <w:sz w:val="19"/>
+          <w:szCs w:val="19"/>
+          <w:highlight w:val="white"/>
+        </w:rPr>
+        <w:t>new</w:t>
+      </w:r>
+      <w:proofErr w:type="spellEnd"/>
+      <w:r>
+        <w:rPr>
+          <w:rFonts w:ascii="Cascadia Mono" w:hAnsi="Cascadia Mono" w:cs="Cascadia Mono"/>
+          <w:color w:val="000000"/>
+          <w:sz w:val="19"/>
+          <w:szCs w:val="19"/>
+          <w:highlight w:val="white"/>
+        </w:rPr>
+        <w:t xml:space="preserve"> </w:t>
+      </w:r>
+      <w:r>
+        <w:rPr>
+          <w:rFonts w:ascii="Cascadia Mono" w:hAnsi="Cascadia Mono" w:cs="Cascadia Mono"/>
+          <w:color w:val="2B91AF"/>
+          <w:sz w:val="19"/>
+          <w:szCs w:val="19"/>
+          <w:highlight w:val="white"/>
+        </w:rPr>
+        <w:t>Kasutaja</w:t>
+      </w:r>
+      <w:r>
+        <w:rPr>
+          <w:rFonts w:ascii="Cascadia Mono" w:hAnsi="Cascadia Mono" w:cs="Cascadia Mono"/>
+          <w:color w:val="000000"/>
+          <w:sz w:val="19"/>
+          <w:szCs w:val="19"/>
+          <w:highlight w:val="white"/>
+        </w:rPr>
+        <w:t xml:space="preserve">(id, kasutajanimi, </w:t>
+      </w:r>
+      <w:proofErr w:type="spellStart"/>
+      <w:r>
+        <w:rPr>
+          <w:rFonts w:ascii="Cascadia Mono" w:hAnsi="Cascadia Mono" w:cs="Cascadia Mono"/>
+          <w:color w:val="000000"/>
+          <w:sz w:val="19"/>
+          <w:szCs w:val="19"/>
+          <w:highlight w:val="white"/>
+        </w:rPr>
+        <w:t>salasona</w:t>
+      </w:r>
+      <w:proofErr w:type="spellEnd"/>
+      <w:r>
+        <w:rPr>
+          <w:rFonts w:ascii="Cascadia Mono" w:hAnsi="Cascadia Mono" w:cs="Cascadia Mono"/>
+          <w:color w:val="000000"/>
+          <w:sz w:val="19"/>
+          <w:szCs w:val="19"/>
+          <w:highlight w:val="white"/>
+        </w:rPr>
+        <w:t>, eesnimi, perekonnanimi);</w:t>
+      </w:r>
+    </w:p>
+    <w:p>
+      <w:pPr>
+        <w:autoSpaceDE w:val="0"/>
+        <w:autoSpaceDN w:val="0"/>
+        <w:adjustRightInd w:val="0"/>
+        <w:spacing w:after="0" w:line="240" w:lineRule="auto"/>
+        <w:rPr>
+          <w:rFonts w:ascii="Cascadia Mono" w:hAnsi="Cascadia Mono" w:cs="Cascadia Mono"/>
+          <w:color w:val="000000"/>
+          <w:sz w:val="19"/>
+          <w:szCs w:val="19"/>
+          <w:highlight w:val="white"/>
+        </w:rPr>
+      </w:pPr>
+      <w:r>
+        <w:rPr>
+          <w:rFonts w:ascii="Cascadia Mono" w:hAnsi="Cascadia Mono" w:cs="Cascadia Mono"/>
+          <w:color w:val="000000"/>
+          <w:sz w:val="19"/>
+          <w:szCs w:val="19"/>
+          <w:highlight w:val="white"/>
+        </w:rPr>
+        <w:t xml:space="preserve">    _</w:t>
+      </w:r>
+      <w:proofErr w:type="spellStart"/>
+      <w:r>
+        <w:rPr>
+          <w:rFonts w:ascii="Cascadia Mono" w:hAnsi="Cascadia Mono" w:cs="Cascadia Mono"/>
+          <w:color w:val="000000"/>
+          <w:sz w:val="19"/>
+          <w:szCs w:val="19"/>
+          <w:highlight w:val="white"/>
+        </w:rPr>
+        <w:t>kasutaja.Add</w:t>
+      </w:r>
+      <w:proofErr w:type="spellEnd"/>
+      <w:r>
+        <w:rPr>
+          <w:rFonts w:ascii="Cascadia Mono" w:hAnsi="Cascadia Mono" w:cs="Cascadia Mono"/>
+          <w:color w:val="000000"/>
+          <w:sz w:val="19"/>
+          <w:szCs w:val="19"/>
+          <w:highlight w:val="white"/>
+        </w:rPr>
+        <w:t>(kasutaja);</w:t>
+      </w:r>
+    </w:p>
+    <w:p>
+      <w:pPr>
+        <w:autoSpaceDE w:val="0"/>
+        <w:autoSpaceDN w:val="0"/>
+        <w:adjustRightInd w:val="0"/>
+        <w:spacing w:after="0" w:line="240" w:lineRule="auto"/>
+        <w:rPr>
+          <w:rFonts w:ascii="Cascadia Mono" w:hAnsi="Cascadia Mono" w:cs="Cascadia Mono"/>
+          <w:color w:val="000000"/>
+          <w:sz w:val="19"/>
+          <w:szCs w:val="19"/>
+          <w:highlight w:val="white"/>
+        </w:rPr>
+      </w:pPr>
+      <w:r>
+        <w:rPr>
+          <w:rFonts w:ascii="Cascadia Mono" w:hAnsi="Cascadia Mono" w:cs="Cascadia Mono"/>
+          <w:color w:val="000000"/>
+          <w:sz w:val="19"/>
+          <w:szCs w:val="19"/>
+          <w:highlight w:val="white"/>
+        </w:rPr>
+        <w:t xml:space="preserve">    </w:t>
+      </w:r>
+      <w:proofErr w:type="spellStart"/>
+      <w:r>
+        <w:rPr>
+          <w:rFonts w:ascii="Cascadia Mono" w:hAnsi="Cascadia Mono" w:cs="Cascadia Mono"/>
+          <w:color w:val="0000FF"/>
+          <w:sz w:val="19"/>
+          <w:szCs w:val="19"/>
+          <w:highlight w:val="white"/>
+        </w:rPr>
+        <w:t>return</w:t>
+      </w:r>
+      <w:proofErr w:type="spellEnd"/>
+      <w:r>
+        <w:rPr>
+          <w:rFonts w:ascii="Cascadia Mono" w:hAnsi="Cascadia Mono" w:cs="Cascadia Mono"/>
+          <w:color w:val="000000"/>
+          <w:sz w:val="19"/>
+          <w:szCs w:val="19"/>
+          <w:highlight w:val="white"/>
+        </w:rPr>
+        <w:t xml:space="preserve"> _kasutaja;</w:t>
+      </w:r>
+    </w:p>
+    <w:p>
+      <w:pPr>
+        <w:rPr>
+          <w:i/>
+          <w:iCs/>
+          <w:color w:val="44546A" w:themeColor="text2"/>
+          <w:sz w:val="18"/>
+          <w:szCs w:val="18"/>
+        </w:rPr>
+      </w:pPr>
+      <w:r>
+        <w:rPr>
+          <w:rFonts w:ascii="Cascadia Mono" w:hAnsi="Cascadia Mono" w:cs="Cascadia Mono"/>
+          <w:color w:val="000000"/>
+          <w:sz w:val="19"/>
+          <w:szCs w:val="19"/>
+          <w:highlight w:val="white"/>
+        </w:rPr>
+        <w:t>}</w:t>
+      </w:r>
+    </w:p>
+    <w:p>
+      <w:pPr>
+        <w:rPr>
+          <w:i/>
+          <w:iCs/>
+          <w:color w:val="44546A" w:themeColor="text2"/>
+          <w:sz w:val="18"/>
+          <w:szCs w:val="18"/>
+        </w:rPr>
+      </w:pPr>
+      <w:r>
+        <w:rPr>
+          <w:i/>
+          <w:iCs/>
+          <w:color w:val="44546A" w:themeColor="text2"/>
+          <w:sz w:val="18"/>
+          <w:szCs w:val="18"/>
+        </w:rPr>
+        <w:drawing>
+          <wp:inline distT="0" distB="0" distL="0" distR="0" wp14:anchorId="7028B476" wp14:editId="64A00EB9">
+            <wp:extent cx="5172797" cy="3534268"/>
+            <wp:effectExtent l="0" t="0" r="8890" b="9525"/>
+            <wp:docPr id="34" name="Pilt 34"/>
+            <wp:cNvGraphicFramePr>
+              <a:graphicFrameLocks xmlns:a="http://schemas.openxmlformats.org/drawingml/2006/main" noChangeAspect="1"/>
+            </wp:cNvGraphicFramePr>
+            <a:graphic xmlns:a="http://schemas.openxmlformats.org/drawingml/2006/main">
+              <a:graphicData uri="http://schemas.openxmlformats.org/drawingml/2006/picture">
+                <pic:pic xmlns:pic="http://schemas.openxmlformats.org/drawingml/2006/picture">
+                  <pic:nvPicPr>
+                    <pic:cNvPr id="1" name=""/>
+                    <pic:cNvPicPr/>
+                  </pic:nvPicPr>
+                  <pic:blipFill>
+                    <a:blip r:embed="rId38"/>
+                    <a:stretch>
+                      <a:fillRect/>
+                    </a:stretch>
+                  </pic:blipFill>
+                  <pic:spPr>
+                    <a:xfrm>
+                      <a:off x="0" y="0"/>
+                      <a:ext cx="5172797" cy="3534268"/>
+                    </a:xfrm>
+                    <a:prstGeom prst="rect">
+                      <a:avLst/>
+                    </a:prstGeom>
+                  </pic:spPr>
+                </pic:pic>
+              </a:graphicData>
+            </a:graphic>
+          </wp:inline>
+        </w:drawing>
+      </w:r>
+    </w:p>
+    <w:p>
+      <w:pPr>
+        <w:keepNext/>
+      </w:pPr>
+      <w:r>
+        <w:rPr>
+          <w:i/>
+          <w:iCs/>
+          <w:color w:val="44546A" w:themeColor="text2"/>
+          <w:sz w:val="18"/>
+          <w:szCs w:val="18"/>
+        </w:rPr>
+        <w:drawing>
+          <wp:inline distT="0" distB="0" distL="0" distR="0" wp14:anchorId="775B7FB4" wp14:editId="0C3F1268">
+            <wp:extent cx="2915057" cy="1105054"/>
+            <wp:effectExtent l="0" t="0" r="0" b="0"/>
+            <wp:docPr id="35" name="Pilt 35"/>
+            <wp:cNvGraphicFramePr>
+              <a:graphicFrameLocks xmlns:a="http://schemas.openxmlformats.org/drawingml/2006/main" noChangeAspect="1"/>
+            </wp:cNvGraphicFramePr>
+            <a:graphic xmlns:a="http://schemas.openxmlformats.org/drawingml/2006/main">
+              <a:graphicData uri="http://schemas.openxmlformats.org/drawingml/2006/picture">
+                <pic:pic xmlns:pic="http://schemas.openxmlformats.org/drawingml/2006/picture">
+                  <pic:nvPicPr>
+                    <pic:cNvPr id="1" name=""/>
+                    <pic:cNvPicPr/>
+                  </pic:nvPicPr>
+                  <pic:blipFill>
+                    <a:blip r:embed="rId39"/>
+                    <a:stretch>
+                      <a:fillRect/>
+                    </a:stretch>
+                  </pic:blipFill>
+                  <pic:spPr>
+                    <a:xfrm>
+                      <a:off x="0" y="0"/>
+                      <a:ext cx="2915057" cy="1105054"/>
+                    </a:xfrm>
+                    <a:prstGeom prst="rect">
+                      <a:avLst/>
+                    </a:prstGeom>
+                  </pic:spPr>
+                </pic:pic>
+              </a:graphicData>
+            </a:graphic>
+          </wp:inline>
+        </w:drawing>
+      </w:r>
+    </w:p>
+    <w:p>
+      <w:pPr>
+        <w:pStyle w:val="Pealdis"/>
+        <w:rPr>
+          <w:i w:val="0"/>
+          <w:iCs w:val="0"/>
+        </w:rPr>
+      </w:pPr>
+      <w:r>
+        <w:t xml:space="preserve">Joonis </w:t>
+      </w:r>
+      <w:fldSimple w:instr=" SEQ Joonis \* ARABIC ">
+        <w:r>
+          <w:rPr>
+            <w:noProof/>
+          </w:rPr>
+          <w:t>33</w:t>
+        </w:r>
+      </w:fldSimple>
+      <w:r>
+        <w:t>. Ülevalt võetud andmed sisestamiseks oleme loonud uue kasutaja</w:t>
+      </w:r>
+    </w:p>
+    <w:p>
+      <w:pPr>
+        <w:rPr>
+          <w:i/>
+          <w:iCs/>
+          <w:color w:val="44546A" w:themeColor="text2"/>
+          <w:sz w:val="18"/>
+          <w:szCs w:val="18"/>
+        </w:rPr>
+      </w:pPr>
+      <w:r>
+        <w:rPr>
+          <w:i/>
+          <w:iCs/>
+          <w:color w:val="44546A" w:themeColor="text2"/>
+          <w:sz w:val="18"/>
+          <w:szCs w:val="18"/>
+        </w:rPr>
+        <w:br w:type="page"/>
+      </w:r>
+    </w:p>
+    <w:p>
+      <w:pPr>
+        <w:autoSpaceDE w:val="0"/>
+        <w:autoSpaceDN w:val="0"/>
+        <w:adjustRightInd w:val="0"/>
+        <w:spacing w:after="0" w:line="240" w:lineRule="auto"/>
+        <w:rPr>
+          <w:rFonts w:ascii="Cascadia Mono" w:hAnsi="Cascadia Mono" w:cs="Cascadia Mono"/>
+          <w:color w:val="000000"/>
+          <w:sz w:val="19"/>
+          <w:szCs w:val="19"/>
+          <w:highlight w:val="white"/>
+        </w:rPr>
+      </w:pPr>
+      <w:r>
+        <w:rPr>
+          <w:rFonts w:ascii="Cascadia Mono" w:hAnsi="Cascadia Mono" w:cs="Cascadia Mono"/>
+          <w:color w:val="000000"/>
+          <w:sz w:val="19"/>
+          <w:szCs w:val="19"/>
+          <w:highlight w:val="white"/>
+        </w:rPr>
+        <w:lastRenderedPageBreak/>
+        <w:t>[</w:t>
+      </w:r>
+      <w:r>
+        <w:rPr>
+          <w:rFonts w:ascii="Cascadia Mono" w:hAnsi="Cascadia Mono" w:cs="Cascadia Mono"/>
+          <w:color w:val="2B91AF"/>
+          <w:sz w:val="19"/>
+          <w:szCs w:val="19"/>
+          <w:highlight w:val="white"/>
+        </w:rPr>
+        <w:t>HttpPost</w:t>
+      </w:r>
+      <w:r>
+        <w:rPr>
+          <w:rFonts w:ascii="Cascadia Mono" w:hAnsi="Cascadia Mono" w:cs="Cascadia Mono"/>
+          <w:color w:val="000000"/>
+          <w:sz w:val="19"/>
+          <w:szCs w:val="19"/>
+          <w:highlight w:val="white"/>
+        </w:rPr>
+        <w:t>(</w:t>
+      </w:r>
+      <w:r>
+        <w:rPr>
+          <w:rFonts w:ascii="Cascadia Mono" w:hAnsi="Cascadia Mono" w:cs="Cascadia Mono"/>
+          <w:color w:val="A31515"/>
+          <w:sz w:val="19"/>
+          <w:szCs w:val="19"/>
+          <w:highlight w:val="white"/>
+        </w:rPr>
+        <w:t>"lisa2"</w:t>
+      </w:r>
+      <w:r>
+        <w:rPr>
+          <w:rFonts w:ascii="Cascadia Mono" w:hAnsi="Cascadia Mono" w:cs="Cascadia Mono"/>
+          <w:color w:val="000000"/>
+          <w:sz w:val="19"/>
+          <w:szCs w:val="19"/>
+          <w:highlight w:val="white"/>
+        </w:rPr>
+        <w:t>)]</w:t>
+      </w:r>
+    </w:p>
+    <w:p>
+      <w:pPr>
+        <w:autoSpaceDE w:val="0"/>
+        <w:autoSpaceDN w:val="0"/>
+        <w:adjustRightInd w:val="0"/>
+        <w:spacing w:after="0" w:line="240" w:lineRule="auto"/>
+        <w:rPr>
+          <w:rFonts w:ascii="Cascadia Mono" w:hAnsi="Cascadia Mono" w:cs="Cascadia Mono"/>
+          <w:color w:val="000000"/>
+          <w:sz w:val="19"/>
+          <w:szCs w:val="19"/>
+          <w:highlight w:val="white"/>
+        </w:rPr>
+      </w:pPr>
+      <w:proofErr w:type="spellStart"/>
+      <w:r>
+        <w:rPr>
+          <w:rFonts w:ascii="Cascadia Mono" w:hAnsi="Cascadia Mono" w:cs="Cascadia Mono"/>
+          <w:color w:val="0000FF"/>
+          <w:sz w:val="19"/>
+          <w:szCs w:val="19"/>
+          <w:highlight w:val="white"/>
+        </w:rPr>
+        <w:t>public</w:t>
+      </w:r>
+      <w:proofErr w:type="spellEnd"/>
+      <w:r>
+        <w:rPr>
+          <w:rFonts w:ascii="Cascadia Mono" w:hAnsi="Cascadia Mono" w:cs="Cascadia Mono"/>
+          <w:color w:val="000000"/>
+          <w:sz w:val="19"/>
+          <w:szCs w:val="19"/>
+          <w:highlight w:val="white"/>
+        </w:rPr>
+        <w:t xml:space="preserve"> </w:t>
+      </w:r>
+      <w:r>
+        <w:rPr>
+          <w:rFonts w:ascii="Cascadia Mono" w:hAnsi="Cascadia Mono" w:cs="Cascadia Mono"/>
+          <w:color w:val="2B91AF"/>
+          <w:sz w:val="19"/>
+          <w:szCs w:val="19"/>
+          <w:highlight w:val="white"/>
+        </w:rPr>
+        <w:t>List</w:t>
+      </w:r>
+      <w:r>
+        <w:rPr>
+          <w:rFonts w:ascii="Cascadia Mono" w:hAnsi="Cascadia Mono" w:cs="Cascadia Mono"/>
+          <w:color w:val="000000"/>
+          <w:sz w:val="19"/>
+          <w:szCs w:val="19"/>
+          <w:highlight w:val="white"/>
+        </w:rPr>
+        <w:t>&lt;</w:t>
+      </w:r>
+      <w:r>
+        <w:rPr>
+          <w:rFonts w:ascii="Cascadia Mono" w:hAnsi="Cascadia Mono" w:cs="Cascadia Mono"/>
+          <w:color w:val="2B91AF"/>
+          <w:sz w:val="19"/>
+          <w:szCs w:val="19"/>
+          <w:highlight w:val="white"/>
+        </w:rPr>
+        <w:t>Kasutaja</w:t>
+      </w:r>
+      <w:r>
+        <w:rPr>
+          <w:rFonts w:ascii="Cascadia Mono" w:hAnsi="Cascadia Mono" w:cs="Cascadia Mono"/>
+          <w:color w:val="000000"/>
+          <w:sz w:val="19"/>
+          <w:szCs w:val="19"/>
+          <w:highlight w:val="white"/>
+        </w:rPr>
+        <w:t>&gt; Add2(</w:t>
+      </w:r>
+      <w:proofErr w:type="spellStart"/>
+      <w:r>
+        <w:rPr>
+          <w:rFonts w:ascii="Cascadia Mono" w:hAnsi="Cascadia Mono" w:cs="Cascadia Mono"/>
+          <w:color w:val="0000FF"/>
+          <w:sz w:val="19"/>
+          <w:szCs w:val="19"/>
+          <w:highlight w:val="white"/>
+        </w:rPr>
+        <w:t>int</w:t>
+      </w:r>
+      <w:proofErr w:type="spellEnd"/>
+      <w:r>
+        <w:rPr>
+          <w:rFonts w:ascii="Cascadia Mono" w:hAnsi="Cascadia Mono" w:cs="Cascadia Mono"/>
+          <w:color w:val="000000"/>
+          <w:sz w:val="19"/>
+          <w:szCs w:val="19"/>
+          <w:highlight w:val="white"/>
+        </w:rPr>
+        <w:t xml:space="preserve"> id, </w:t>
+      </w:r>
+      <w:r>
+        <w:rPr>
+          <w:rFonts w:ascii="Cascadia Mono" w:hAnsi="Cascadia Mono" w:cs="Cascadia Mono"/>
+          <w:color w:val="0000FF"/>
+          <w:sz w:val="19"/>
+          <w:szCs w:val="19"/>
+          <w:highlight w:val="white"/>
+        </w:rPr>
+        <w:t>string</w:t>
+      </w:r>
+      <w:r>
+        <w:rPr>
+          <w:rFonts w:ascii="Cascadia Mono" w:hAnsi="Cascadia Mono" w:cs="Cascadia Mono"/>
+          <w:color w:val="000000"/>
+          <w:sz w:val="19"/>
+          <w:szCs w:val="19"/>
+          <w:highlight w:val="white"/>
+        </w:rPr>
+        <w:t xml:space="preserve"> kasutajanimi, </w:t>
+      </w:r>
+      <w:r>
+        <w:rPr>
+          <w:rFonts w:ascii="Cascadia Mono" w:hAnsi="Cascadia Mono" w:cs="Cascadia Mono"/>
+          <w:color w:val="0000FF"/>
+          <w:sz w:val="19"/>
+          <w:szCs w:val="19"/>
+          <w:highlight w:val="white"/>
+        </w:rPr>
+        <w:t>string</w:t>
+      </w:r>
+      <w:r>
+        <w:rPr>
+          <w:rFonts w:ascii="Cascadia Mono" w:hAnsi="Cascadia Mono" w:cs="Cascadia Mono"/>
+          <w:color w:val="000000"/>
+          <w:sz w:val="19"/>
+          <w:szCs w:val="19"/>
+          <w:highlight w:val="white"/>
+        </w:rPr>
+        <w:t xml:space="preserve"> </w:t>
+      </w:r>
+      <w:proofErr w:type="spellStart"/>
+      <w:r>
+        <w:rPr>
+          <w:rFonts w:ascii="Cascadia Mono" w:hAnsi="Cascadia Mono" w:cs="Cascadia Mono"/>
+          <w:color w:val="000000"/>
+          <w:sz w:val="19"/>
+          <w:szCs w:val="19"/>
+          <w:highlight w:val="white"/>
+        </w:rPr>
+        <w:t>salasona</w:t>
+      </w:r>
+      <w:proofErr w:type="spellEnd"/>
+      <w:r>
+        <w:rPr>
+          <w:rFonts w:ascii="Cascadia Mono" w:hAnsi="Cascadia Mono" w:cs="Cascadia Mono"/>
+          <w:color w:val="000000"/>
+          <w:sz w:val="19"/>
+          <w:szCs w:val="19"/>
+          <w:highlight w:val="white"/>
+        </w:rPr>
+        <w:t xml:space="preserve">, </w:t>
+      </w:r>
+      <w:r>
+        <w:rPr>
+          <w:rFonts w:ascii="Cascadia Mono" w:hAnsi="Cascadia Mono" w:cs="Cascadia Mono"/>
+          <w:color w:val="0000FF"/>
+          <w:sz w:val="19"/>
+          <w:szCs w:val="19"/>
+          <w:highlight w:val="white"/>
+        </w:rPr>
+        <w:t>string</w:t>
+      </w:r>
+      <w:r>
+        <w:rPr>
+          <w:rFonts w:ascii="Cascadia Mono" w:hAnsi="Cascadia Mono" w:cs="Cascadia Mono"/>
+          <w:color w:val="000000"/>
+          <w:sz w:val="19"/>
+          <w:szCs w:val="19"/>
+          <w:highlight w:val="white"/>
+        </w:rPr>
+        <w:t xml:space="preserve"> eesnimi, </w:t>
+      </w:r>
+      <w:r>
+        <w:rPr>
+          <w:rFonts w:ascii="Cascadia Mono" w:hAnsi="Cascadia Mono" w:cs="Cascadia Mono"/>
+          <w:color w:val="0000FF"/>
+          <w:sz w:val="19"/>
+          <w:szCs w:val="19"/>
+          <w:highlight w:val="white"/>
+        </w:rPr>
+        <w:t>string</w:t>
+      </w:r>
+      <w:r>
+        <w:rPr>
+          <w:rFonts w:ascii="Cascadia Mono" w:hAnsi="Cascadia Mono" w:cs="Cascadia Mono"/>
+          <w:color w:val="000000"/>
+          <w:sz w:val="19"/>
+          <w:szCs w:val="19"/>
+          <w:highlight w:val="white"/>
+        </w:rPr>
+        <w:t xml:space="preserve"> perekonnanimi)</w:t>
+      </w:r>
+    </w:p>
+    <w:p>
+      <w:pPr>
+        <w:autoSpaceDE w:val="0"/>
+        <w:autoSpaceDN w:val="0"/>
+        <w:adjustRightInd w:val="0"/>
+        <w:spacing w:after="0" w:line="240" w:lineRule="auto"/>
+        <w:rPr>
+          <w:rFonts w:ascii="Cascadia Mono" w:hAnsi="Cascadia Mono" w:cs="Cascadia Mono"/>
+          <w:color w:val="000000"/>
+          <w:sz w:val="19"/>
+          <w:szCs w:val="19"/>
+          <w:highlight w:val="white"/>
+        </w:rPr>
+      </w:pPr>
+      <w:r>
+        <w:rPr>
+          <w:rFonts w:ascii="Cascadia Mono" w:hAnsi="Cascadia Mono" w:cs="Cascadia Mono"/>
+          <w:color w:val="000000"/>
+          <w:sz w:val="19"/>
+          <w:szCs w:val="19"/>
+          <w:highlight w:val="white"/>
+        </w:rPr>
+        <w:t>{</w:t>
+      </w:r>
+    </w:p>
+    <w:p>
+      <w:pPr>
+        <w:autoSpaceDE w:val="0"/>
+        <w:autoSpaceDN w:val="0"/>
+        <w:adjustRightInd w:val="0"/>
+        <w:spacing w:after="0" w:line="240" w:lineRule="auto"/>
+        <w:rPr>
+          <w:rFonts w:ascii="Cascadia Mono" w:hAnsi="Cascadia Mono" w:cs="Cascadia Mono"/>
+          <w:color w:val="000000"/>
+          <w:sz w:val="19"/>
+          <w:szCs w:val="19"/>
+          <w:highlight w:val="white"/>
+        </w:rPr>
+      </w:pPr>
+      <w:r>
+        <w:rPr>
+          <w:rFonts w:ascii="Cascadia Mono" w:hAnsi="Cascadia Mono" w:cs="Cascadia Mono"/>
+          <w:color w:val="000000"/>
+          <w:sz w:val="19"/>
+          <w:szCs w:val="19"/>
+          <w:highlight w:val="white"/>
+        </w:rPr>
+        <w:t xml:space="preserve">    </w:t>
+      </w:r>
+      <w:r>
+        <w:rPr>
+          <w:rFonts w:ascii="Cascadia Mono" w:hAnsi="Cascadia Mono" w:cs="Cascadia Mono"/>
+          <w:color w:val="2B91AF"/>
+          <w:sz w:val="19"/>
+          <w:szCs w:val="19"/>
+          <w:highlight w:val="white"/>
+        </w:rPr>
+        <w:t>Kasutaja</w:t>
+      </w:r>
+      <w:r>
+        <w:rPr>
+          <w:rFonts w:ascii="Cascadia Mono" w:hAnsi="Cascadia Mono" w:cs="Cascadia Mono"/>
+          <w:color w:val="000000"/>
+          <w:sz w:val="19"/>
+          <w:szCs w:val="19"/>
+          <w:highlight w:val="white"/>
+        </w:rPr>
+        <w:t xml:space="preserve"> </w:t>
+      </w:r>
+      <w:proofErr w:type="spellStart"/>
+      <w:r>
+        <w:rPr>
+          <w:rFonts w:ascii="Cascadia Mono" w:hAnsi="Cascadia Mono" w:cs="Cascadia Mono"/>
+          <w:color w:val="000000"/>
+          <w:sz w:val="19"/>
+          <w:szCs w:val="19"/>
+          <w:highlight w:val="white"/>
+        </w:rPr>
+        <w:t>kasutaja</w:t>
+      </w:r>
+      <w:proofErr w:type="spellEnd"/>
+      <w:r>
+        <w:rPr>
+          <w:rFonts w:ascii="Cascadia Mono" w:hAnsi="Cascadia Mono" w:cs="Cascadia Mono"/>
+          <w:color w:val="000000"/>
+          <w:sz w:val="19"/>
+          <w:szCs w:val="19"/>
+          <w:highlight w:val="white"/>
+        </w:rPr>
+        <w:t xml:space="preserve"> = </w:t>
+      </w:r>
+      <w:proofErr w:type="spellStart"/>
+      <w:r>
+        <w:rPr>
+          <w:rFonts w:ascii="Cascadia Mono" w:hAnsi="Cascadia Mono" w:cs="Cascadia Mono"/>
+          <w:color w:val="0000FF"/>
+          <w:sz w:val="19"/>
+          <w:szCs w:val="19"/>
+          <w:highlight w:val="white"/>
+        </w:rPr>
+        <w:t>new</w:t>
+      </w:r>
+      <w:proofErr w:type="spellEnd"/>
+      <w:r>
+        <w:rPr>
+          <w:rFonts w:ascii="Cascadia Mono" w:hAnsi="Cascadia Mono" w:cs="Cascadia Mono"/>
+          <w:color w:val="000000"/>
+          <w:sz w:val="19"/>
+          <w:szCs w:val="19"/>
+          <w:highlight w:val="white"/>
+        </w:rPr>
+        <w:t xml:space="preserve"> </w:t>
+      </w:r>
+      <w:r>
+        <w:rPr>
+          <w:rFonts w:ascii="Cascadia Mono" w:hAnsi="Cascadia Mono" w:cs="Cascadia Mono"/>
+          <w:color w:val="2B91AF"/>
+          <w:sz w:val="19"/>
+          <w:szCs w:val="19"/>
+          <w:highlight w:val="white"/>
+        </w:rPr>
+        <w:t>Kasutaja</w:t>
+      </w:r>
+      <w:r>
+        <w:rPr>
+          <w:rFonts w:ascii="Cascadia Mono" w:hAnsi="Cascadia Mono" w:cs="Cascadia Mono"/>
+          <w:color w:val="000000"/>
+          <w:sz w:val="19"/>
+          <w:szCs w:val="19"/>
+          <w:highlight w:val="white"/>
+        </w:rPr>
+        <w:t xml:space="preserve">(id, kasutajanimi, </w:t>
+      </w:r>
+      <w:proofErr w:type="spellStart"/>
+      <w:r>
+        <w:rPr>
+          <w:rFonts w:ascii="Cascadia Mono" w:hAnsi="Cascadia Mono" w:cs="Cascadia Mono"/>
+          <w:color w:val="000000"/>
+          <w:sz w:val="19"/>
+          <w:szCs w:val="19"/>
+          <w:highlight w:val="white"/>
+        </w:rPr>
+        <w:t>salasona</w:t>
+      </w:r>
+      <w:proofErr w:type="spellEnd"/>
+      <w:r>
+        <w:rPr>
+          <w:rFonts w:ascii="Cascadia Mono" w:hAnsi="Cascadia Mono" w:cs="Cascadia Mono"/>
+          <w:color w:val="000000"/>
+          <w:sz w:val="19"/>
+          <w:szCs w:val="19"/>
+          <w:highlight w:val="white"/>
+        </w:rPr>
+        <w:t>, eesnimi, perekonnanimi);</w:t>
+      </w:r>
+    </w:p>
+    <w:p>
+      <w:pPr>
+        <w:autoSpaceDE w:val="0"/>
+        <w:autoSpaceDN w:val="0"/>
+        <w:adjustRightInd w:val="0"/>
+        <w:spacing w:after="0" w:line="240" w:lineRule="auto"/>
+        <w:rPr>
+          <w:rFonts w:ascii="Cascadia Mono" w:hAnsi="Cascadia Mono" w:cs="Cascadia Mono"/>
+          <w:color w:val="000000"/>
+          <w:sz w:val="19"/>
+          <w:szCs w:val="19"/>
+          <w:highlight w:val="white"/>
+        </w:rPr>
+      </w:pPr>
+      <w:r>
+        <w:rPr>
+          <w:rFonts w:ascii="Cascadia Mono" w:hAnsi="Cascadia Mono" w:cs="Cascadia Mono"/>
+          <w:color w:val="000000"/>
+          <w:sz w:val="19"/>
+          <w:szCs w:val="19"/>
+          <w:highlight w:val="white"/>
+        </w:rPr>
+        <w:t xml:space="preserve">    _</w:t>
+      </w:r>
+      <w:proofErr w:type="spellStart"/>
+      <w:r>
+        <w:rPr>
+          <w:rFonts w:ascii="Cascadia Mono" w:hAnsi="Cascadia Mono" w:cs="Cascadia Mono"/>
+          <w:color w:val="000000"/>
+          <w:sz w:val="19"/>
+          <w:szCs w:val="19"/>
+          <w:highlight w:val="white"/>
+        </w:rPr>
+        <w:t>kasutaja.Add</w:t>
+      </w:r>
+      <w:proofErr w:type="spellEnd"/>
+      <w:r>
+        <w:rPr>
+          <w:rFonts w:ascii="Cascadia Mono" w:hAnsi="Cascadia Mono" w:cs="Cascadia Mono"/>
+          <w:color w:val="000000"/>
+          <w:sz w:val="19"/>
+          <w:szCs w:val="19"/>
+          <w:highlight w:val="white"/>
+        </w:rPr>
+        <w:t>(kasutaja);</w:t>
+      </w:r>
+    </w:p>
+    <w:p>
+      <w:pPr>
+        <w:autoSpaceDE w:val="0"/>
+        <w:autoSpaceDN w:val="0"/>
+        <w:adjustRightInd w:val="0"/>
+        <w:spacing w:after="0" w:line="240" w:lineRule="auto"/>
+        <w:rPr>
+          <w:rFonts w:ascii="Cascadia Mono" w:hAnsi="Cascadia Mono" w:cs="Cascadia Mono"/>
+          <w:color w:val="000000"/>
+          <w:sz w:val="19"/>
+          <w:szCs w:val="19"/>
+          <w:highlight w:val="white"/>
+        </w:rPr>
+      </w:pPr>
+      <w:r>
+        <w:rPr>
+          <w:rFonts w:ascii="Cascadia Mono" w:hAnsi="Cascadia Mono" w:cs="Cascadia Mono"/>
+          <w:color w:val="000000"/>
+          <w:sz w:val="19"/>
+          <w:szCs w:val="19"/>
+          <w:highlight w:val="white"/>
+        </w:rPr>
+        <w:t xml:space="preserve">    </w:t>
+      </w:r>
+      <w:proofErr w:type="spellStart"/>
+      <w:r>
+        <w:rPr>
+          <w:rFonts w:ascii="Cascadia Mono" w:hAnsi="Cascadia Mono" w:cs="Cascadia Mono"/>
+          <w:color w:val="0000FF"/>
+          <w:sz w:val="19"/>
+          <w:szCs w:val="19"/>
+          <w:highlight w:val="white"/>
+        </w:rPr>
+        <w:t>return</w:t>
+      </w:r>
+      <w:proofErr w:type="spellEnd"/>
+      <w:r>
+        <w:rPr>
+          <w:rFonts w:ascii="Cascadia Mono" w:hAnsi="Cascadia Mono" w:cs="Cascadia Mono"/>
+          <w:color w:val="000000"/>
+          <w:sz w:val="19"/>
+          <w:szCs w:val="19"/>
+          <w:highlight w:val="white"/>
+        </w:rPr>
+        <w:t xml:space="preserve"> _kasutaja;</w:t>
+      </w:r>
+    </w:p>
+    <w:p>
+      <w:pPr>
+        <w:rPr>
+          <w:rFonts w:ascii="Cascadia Mono" w:hAnsi="Cascadia Mono" w:cs="Cascadia Mono"/>
+          <w:color w:val="000000"/>
+          <w:sz w:val="19"/>
+          <w:szCs w:val="19"/>
+        </w:rPr>
+      </w:pPr>
+      <w:r>
+        <w:rPr>
+          <w:rFonts w:ascii="Cascadia Mono" w:hAnsi="Cascadia Mono" w:cs="Cascadia Mono"/>
+          <w:color w:val="000000"/>
+          <w:sz w:val="19"/>
+          <w:szCs w:val="19"/>
+          <w:highlight w:val="white"/>
+        </w:rPr>
+        <w:t>}</w:t>
+      </w:r>
+    </w:p>
+    <w:p>
+      <w:pPr>
+        <w:rPr>
+          <w:i/>
+          <w:iCs/>
+          <w:color w:val="44546A" w:themeColor="text2"/>
+          <w:sz w:val="18"/>
+          <w:szCs w:val="18"/>
+        </w:rPr>
+      </w:pPr>
+      <w:r>
+        <w:rPr>
+          <w:i/>
+          <w:iCs/>
+          <w:color w:val="44546A" w:themeColor="text2"/>
+          <w:sz w:val="18"/>
+          <w:szCs w:val="18"/>
+        </w:rPr>
+        <w:drawing>
+          <wp:inline distT="0" distB="0" distL="0" distR="0" wp14:anchorId="2433C873" wp14:editId="719D9DB2">
+            <wp:extent cx="4601217" cy="3591426"/>
+            <wp:effectExtent l="0" t="0" r="8890" b="9525"/>
+            <wp:docPr id="36" name="Pilt 36"/>
+            <wp:cNvGraphicFramePr>
+              <a:graphicFrameLocks xmlns:a="http://schemas.openxmlformats.org/drawingml/2006/main" noChangeAspect="1"/>
+            </wp:cNvGraphicFramePr>
+            <a:graphic xmlns:a="http://schemas.openxmlformats.org/drawingml/2006/main">
+              <a:graphicData uri="http://schemas.openxmlformats.org/drawingml/2006/picture">
+                <pic:pic xmlns:pic="http://schemas.openxmlformats.org/drawingml/2006/picture">
+                  <pic:nvPicPr>
+                    <pic:cNvPr id="1" name=""/>
+                    <pic:cNvPicPr/>
+                  </pic:nvPicPr>
+                  <pic:blipFill>
+                    <a:blip r:embed="rId40"/>
+                    <a:stretch>
+                      <a:fillRect/>
+                    </a:stretch>
+                  </pic:blipFill>
+                  <pic:spPr>
+                    <a:xfrm>
+                      <a:off x="0" y="0"/>
+                      <a:ext cx="4601217" cy="3591426"/>
+                    </a:xfrm>
+                    <a:prstGeom prst="rect">
+                      <a:avLst/>
+                    </a:prstGeom>
+                  </pic:spPr>
+                </pic:pic>
+              </a:graphicData>
+            </a:graphic>
+          </wp:inline>
+        </w:drawing>
+      </w:r>
+    </w:p>
+    <w:p>
+      <w:pPr>
+        <w:keepNext/>
+      </w:pPr>
+      <w:r>
+        <w:rPr>
+          <w:i/>
+          <w:iCs/>
+          <w:color w:val="44546A" w:themeColor="text2"/>
+          <w:sz w:val="18"/>
+          <w:szCs w:val="18"/>
+        </w:rPr>
+        <w:drawing>
+          <wp:inline distT="0" distB="0" distL="0" distR="0" wp14:anchorId="0AA6DF2A" wp14:editId="3ECC08ED">
+            <wp:extent cx="2724530" cy="2000529"/>
+            <wp:effectExtent l="0" t="0" r="0" b="0"/>
+            <wp:docPr id="37" name="Pilt 37"/>
+            <wp:cNvGraphicFramePr>
+              <a:graphicFrameLocks xmlns:a="http://schemas.openxmlformats.org/drawingml/2006/main" noChangeAspect="1"/>
+            </wp:cNvGraphicFramePr>
+            <a:graphic xmlns:a="http://schemas.openxmlformats.org/drawingml/2006/main">
+              <a:graphicData uri="http://schemas.openxmlformats.org/drawingml/2006/picture">
+                <pic:pic xmlns:pic="http://schemas.openxmlformats.org/drawingml/2006/picture">
+                  <pic:nvPicPr>
+                    <pic:cNvPr id="1" name=""/>
+                    <pic:cNvPicPr/>
+                  </pic:nvPicPr>
+                  <pic:blipFill>
+                    <a:blip r:embed="rId41"/>
+                    <a:stretch>
+                      <a:fillRect/>
+                    </a:stretch>
+                  </pic:blipFill>
+                  <pic:spPr>
+                    <a:xfrm>
+                      <a:off x="0" y="0"/>
+                      <a:ext cx="2724530" cy="2000529"/>
+                    </a:xfrm>
+                    <a:prstGeom prst="rect">
+                      <a:avLst/>
+                    </a:prstGeom>
+                  </pic:spPr>
+                </pic:pic>
+              </a:graphicData>
+            </a:graphic>
+          </wp:inline>
+        </w:drawing>
+      </w:r>
+    </w:p>
+    <w:p>
+      <w:pPr>
+        <w:pStyle w:val="Pealdis"/>
+        <w:rPr>
+          <w:i w:val="0"/>
+          <w:iCs w:val="0"/>
+        </w:rPr>
+      </w:pPr>
+      <w:r>
+        <w:t xml:space="preserve">Joonis </w:t>
+      </w:r>
+      <w:fldSimple w:instr=" SEQ Joonis \* ARABIC ">
+        <w:r>
+          <w:rPr>
+            <w:noProof/>
+          </w:rPr>
+          <w:t>34</w:t>
+        </w:r>
+      </w:fldSimple>
+      <w:r>
+        <w:t>. Uue kasutaja loomine</w:t>
+      </w:r>
+    </w:p>
+    <w:p>
+      <w:pPr>
+        <w:rPr>
+          <w:i/>
+          <w:iCs/>
+          <w:color w:val="44546A" w:themeColor="text2"/>
+          <w:sz w:val="18"/>
+          <w:szCs w:val="18"/>
+        </w:rPr>
+      </w:pPr>
+      <w:r>
+        <w:rPr>
+          <w:i/>
+          <w:iCs/>
+          <w:color w:val="44546A" w:themeColor="text2"/>
+          <w:sz w:val="18"/>
+          <w:szCs w:val="18"/>
+        </w:rPr>
+        <w:br w:type="page"/>
+      </w:r>
+    </w:p>
+    <w:p>
+      <w:pPr>
+        <w:autoSpaceDE w:val="0"/>
+        <w:autoSpaceDN w:val="0"/>
+        <w:adjustRightInd w:val="0"/>
+        <w:spacing w:after="0" w:line="240" w:lineRule="auto"/>
+        <w:rPr>
+          <w:rFonts w:ascii="Cascadia Mono" w:hAnsi="Cascadia Mono" w:cs="Cascadia Mono"/>
+          <w:color w:val="000000"/>
+          <w:sz w:val="19"/>
+          <w:szCs w:val="19"/>
+          <w:highlight w:val="white"/>
+        </w:rPr>
+      </w:pPr>
+      <w:r>
+        <w:rPr>
+          <w:rFonts w:ascii="Cascadia Mono" w:hAnsi="Cascadia Mono" w:cs="Cascadia Mono"/>
+          <w:color w:val="000000"/>
+          <w:sz w:val="19"/>
+          <w:szCs w:val="19"/>
+          <w:highlight w:val="white"/>
+        </w:rPr>
+        <w:lastRenderedPageBreak/>
+        <w:t>[</w:t>
+      </w:r>
+      <w:r>
+        <w:rPr>
+          <w:rFonts w:ascii="Cascadia Mono" w:hAnsi="Cascadia Mono" w:cs="Cascadia Mono"/>
+          <w:color w:val="2B91AF"/>
+          <w:sz w:val="19"/>
+          <w:szCs w:val="19"/>
+          <w:highlight w:val="white"/>
+        </w:rPr>
+        <w:t>HttpPost</w:t>
+      </w:r>
+      <w:r>
+        <w:rPr>
+          <w:rFonts w:ascii="Cascadia Mono" w:hAnsi="Cascadia Mono" w:cs="Cascadia Mono"/>
+          <w:color w:val="000000"/>
+          <w:sz w:val="19"/>
+          <w:szCs w:val="19"/>
+          <w:highlight w:val="white"/>
+        </w:rPr>
+        <w:t>(</w:t>
+      </w:r>
+      <w:r>
+        <w:rPr>
+          <w:rFonts w:ascii="Cascadia Mono" w:hAnsi="Cascadia Mono" w:cs="Cascadia Mono"/>
+          <w:color w:val="A31515"/>
+          <w:sz w:val="19"/>
+          <w:szCs w:val="19"/>
+          <w:highlight w:val="white"/>
+        </w:rPr>
+        <w:t>"lisa"</w:t>
+      </w:r>
+      <w:r>
+        <w:rPr>
+          <w:rFonts w:ascii="Cascadia Mono" w:hAnsi="Cascadia Mono" w:cs="Cascadia Mono"/>
+          <w:color w:val="000000"/>
+          <w:sz w:val="19"/>
+          <w:szCs w:val="19"/>
+          <w:highlight w:val="white"/>
+        </w:rPr>
+        <w:t>)]</w:t>
+      </w:r>
+    </w:p>
+    <w:p>
+      <w:pPr>
+        <w:autoSpaceDE w:val="0"/>
+        <w:autoSpaceDN w:val="0"/>
+        <w:adjustRightInd w:val="0"/>
+        <w:spacing w:after="0" w:line="240" w:lineRule="auto"/>
+        <w:rPr>
+          <w:rFonts w:ascii="Cascadia Mono" w:hAnsi="Cascadia Mono" w:cs="Cascadia Mono"/>
+          <w:color w:val="000000"/>
+          <w:sz w:val="19"/>
+          <w:szCs w:val="19"/>
+          <w:highlight w:val="white"/>
+        </w:rPr>
+      </w:pPr>
+      <w:proofErr w:type="spellStart"/>
+      <w:r>
+        <w:rPr>
+          <w:rFonts w:ascii="Cascadia Mono" w:hAnsi="Cascadia Mono" w:cs="Cascadia Mono"/>
+          <w:color w:val="0000FF"/>
+          <w:sz w:val="19"/>
+          <w:szCs w:val="19"/>
+          <w:highlight w:val="white"/>
+        </w:rPr>
+        <w:t>public</w:t>
+      </w:r>
+      <w:proofErr w:type="spellEnd"/>
+      <w:r>
+        <w:rPr>
+          <w:rFonts w:ascii="Cascadia Mono" w:hAnsi="Cascadia Mono" w:cs="Cascadia Mono"/>
+          <w:color w:val="000000"/>
+          <w:sz w:val="19"/>
+          <w:szCs w:val="19"/>
+          <w:highlight w:val="white"/>
+        </w:rPr>
+        <w:t xml:space="preserve"> </w:t>
+      </w:r>
+      <w:r>
+        <w:rPr>
+          <w:rFonts w:ascii="Cascadia Mono" w:hAnsi="Cascadia Mono" w:cs="Cascadia Mono"/>
+          <w:color w:val="2B91AF"/>
+          <w:sz w:val="19"/>
+          <w:szCs w:val="19"/>
+          <w:highlight w:val="white"/>
+        </w:rPr>
+        <w:t>List</w:t>
+      </w:r>
+      <w:r>
+        <w:rPr>
+          <w:rFonts w:ascii="Cascadia Mono" w:hAnsi="Cascadia Mono" w:cs="Cascadia Mono"/>
+          <w:color w:val="000000"/>
+          <w:sz w:val="19"/>
+          <w:szCs w:val="19"/>
+          <w:highlight w:val="white"/>
+        </w:rPr>
+        <w:t>&lt;</w:t>
+      </w:r>
+      <w:r>
+        <w:rPr>
+          <w:rFonts w:ascii="Cascadia Mono" w:hAnsi="Cascadia Mono" w:cs="Cascadia Mono"/>
+          <w:color w:val="2B91AF"/>
+          <w:sz w:val="19"/>
+          <w:szCs w:val="19"/>
+          <w:highlight w:val="white"/>
+        </w:rPr>
+        <w:t>Kasutaja</w:t>
+      </w:r>
+      <w:r>
+        <w:rPr>
+          <w:rFonts w:ascii="Cascadia Mono" w:hAnsi="Cascadia Mono" w:cs="Cascadia Mono"/>
+          <w:color w:val="000000"/>
+          <w:sz w:val="19"/>
+          <w:szCs w:val="19"/>
+          <w:highlight w:val="white"/>
+        </w:rPr>
+        <w:t xml:space="preserve">&gt; </w:t>
+      </w:r>
+      <w:proofErr w:type="spellStart"/>
+      <w:r>
+        <w:rPr>
+          <w:rFonts w:ascii="Cascadia Mono" w:hAnsi="Cascadia Mono" w:cs="Cascadia Mono"/>
+          <w:color w:val="000000"/>
+          <w:sz w:val="19"/>
+          <w:szCs w:val="19"/>
+          <w:highlight w:val="white"/>
+        </w:rPr>
+        <w:t>Add</w:t>
+      </w:r>
+      <w:proofErr w:type="spellEnd"/>
+      <w:r>
+        <w:rPr>
+          <w:rFonts w:ascii="Cascadia Mono" w:hAnsi="Cascadia Mono" w:cs="Cascadia Mono"/>
+          <w:color w:val="000000"/>
+          <w:sz w:val="19"/>
+          <w:szCs w:val="19"/>
+          <w:highlight w:val="white"/>
+        </w:rPr>
+        <w:t>([</w:t>
+      </w:r>
+      <w:proofErr w:type="spellStart"/>
+      <w:r>
+        <w:rPr>
+          <w:rFonts w:ascii="Cascadia Mono" w:hAnsi="Cascadia Mono" w:cs="Cascadia Mono"/>
+          <w:color w:val="2B91AF"/>
+          <w:sz w:val="19"/>
+          <w:szCs w:val="19"/>
+          <w:highlight w:val="white"/>
+        </w:rPr>
+        <w:t>FromBody</w:t>
+      </w:r>
+      <w:proofErr w:type="spellEnd"/>
+      <w:r>
+        <w:rPr>
+          <w:rFonts w:ascii="Cascadia Mono" w:hAnsi="Cascadia Mono" w:cs="Cascadia Mono"/>
+          <w:color w:val="000000"/>
+          <w:sz w:val="19"/>
+          <w:szCs w:val="19"/>
+          <w:highlight w:val="white"/>
+        </w:rPr>
+        <w:t xml:space="preserve">] </w:t>
+      </w:r>
+      <w:r>
+        <w:rPr>
+          <w:rFonts w:ascii="Cascadia Mono" w:hAnsi="Cascadia Mono" w:cs="Cascadia Mono"/>
+          <w:color w:val="2B91AF"/>
+          <w:sz w:val="19"/>
+          <w:szCs w:val="19"/>
+          <w:highlight w:val="white"/>
+        </w:rPr>
+        <w:t>Kasutaja</w:t>
+      </w:r>
+      <w:r>
+        <w:rPr>
+          <w:rFonts w:ascii="Cascadia Mono" w:hAnsi="Cascadia Mono" w:cs="Cascadia Mono"/>
+          <w:color w:val="000000"/>
+          <w:sz w:val="19"/>
+          <w:szCs w:val="19"/>
+          <w:highlight w:val="white"/>
+        </w:rPr>
+        <w:t xml:space="preserve"> kasutaja)</w:t>
+      </w:r>
+    </w:p>
+    <w:p>
+      <w:pPr>
+        <w:autoSpaceDE w:val="0"/>
+        <w:autoSpaceDN w:val="0"/>
+        <w:adjustRightInd w:val="0"/>
+        <w:spacing w:after="0" w:line="240" w:lineRule="auto"/>
+        <w:rPr>
+          <w:rFonts w:ascii="Cascadia Mono" w:hAnsi="Cascadia Mono" w:cs="Cascadia Mono"/>
+          <w:color w:val="000000"/>
+          <w:sz w:val="19"/>
+          <w:szCs w:val="19"/>
+          <w:highlight w:val="white"/>
+        </w:rPr>
+      </w:pPr>
+      <w:r>
+        <w:rPr>
+          <w:rFonts w:ascii="Cascadia Mono" w:hAnsi="Cascadia Mono" w:cs="Cascadia Mono"/>
+          <w:color w:val="000000"/>
+          <w:sz w:val="19"/>
+          <w:szCs w:val="19"/>
+          <w:highlight w:val="white"/>
+        </w:rPr>
+        <w:t>{</w:t>
+      </w:r>
+    </w:p>
+    <w:p>
+      <w:pPr>
+        <w:autoSpaceDE w:val="0"/>
+        <w:autoSpaceDN w:val="0"/>
+        <w:adjustRightInd w:val="0"/>
+        <w:spacing w:after="0" w:line="240" w:lineRule="auto"/>
+        <w:rPr>
+          <w:rFonts w:ascii="Cascadia Mono" w:hAnsi="Cascadia Mono" w:cs="Cascadia Mono"/>
+          <w:color w:val="000000"/>
+          <w:sz w:val="19"/>
+          <w:szCs w:val="19"/>
+          <w:highlight w:val="white"/>
+        </w:rPr>
+      </w:pPr>
+      <w:r>
+        <w:rPr>
+          <w:rFonts w:ascii="Cascadia Mono" w:hAnsi="Cascadia Mono" w:cs="Cascadia Mono"/>
+          <w:color w:val="000000"/>
+          <w:sz w:val="19"/>
+          <w:szCs w:val="19"/>
+          <w:highlight w:val="white"/>
+        </w:rPr>
+        <w:t xml:space="preserve">    _</w:t>
+      </w:r>
+      <w:proofErr w:type="spellStart"/>
+      <w:r>
+        <w:rPr>
+          <w:rFonts w:ascii="Cascadia Mono" w:hAnsi="Cascadia Mono" w:cs="Cascadia Mono"/>
+          <w:color w:val="000000"/>
+          <w:sz w:val="19"/>
+          <w:szCs w:val="19"/>
+          <w:highlight w:val="white"/>
+        </w:rPr>
+        <w:t>kasutaja.Add</w:t>
+      </w:r>
+      <w:proofErr w:type="spellEnd"/>
+      <w:r>
+        <w:rPr>
+          <w:rFonts w:ascii="Cascadia Mono" w:hAnsi="Cascadia Mono" w:cs="Cascadia Mono"/>
+          <w:color w:val="000000"/>
+          <w:sz w:val="19"/>
+          <w:szCs w:val="19"/>
+          <w:highlight w:val="white"/>
+        </w:rPr>
+        <w:t>(kasutaja);</w:t>
+      </w:r>
+    </w:p>
+    <w:p>
+      <w:pPr>
+        <w:autoSpaceDE w:val="0"/>
+        <w:autoSpaceDN w:val="0"/>
+        <w:adjustRightInd w:val="0"/>
+        <w:spacing w:after="0" w:line="240" w:lineRule="auto"/>
+        <w:rPr>
+          <w:rFonts w:ascii="Cascadia Mono" w:hAnsi="Cascadia Mono" w:cs="Cascadia Mono"/>
+          <w:color w:val="000000"/>
+          <w:sz w:val="19"/>
+          <w:szCs w:val="19"/>
+          <w:highlight w:val="white"/>
+        </w:rPr>
+      </w:pPr>
+      <w:r>
+        <w:rPr>
+          <w:rFonts w:ascii="Cascadia Mono" w:hAnsi="Cascadia Mono" w:cs="Cascadia Mono"/>
+          <w:color w:val="000000"/>
+          <w:sz w:val="19"/>
+          <w:szCs w:val="19"/>
+          <w:highlight w:val="white"/>
+        </w:rPr>
+        <w:t xml:space="preserve">    </w:t>
+      </w:r>
+      <w:proofErr w:type="spellStart"/>
+      <w:r>
+        <w:rPr>
+          <w:rFonts w:ascii="Cascadia Mono" w:hAnsi="Cascadia Mono" w:cs="Cascadia Mono"/>
+          <w:color w:val="0000FF"/>
+          <w:sz w:val="19"/>
+          <w:szCs w:val="19"/>
+          <w:highlight w:val="white"/>
+        </w:rPr>
+        <w:t>return</w:t>
+      </w:r>
+      <w:proofErr w:type="spellEnd"/>
+      <w:r>
+        <w:rPr>
+          <w:rFonts w:ascii="Cascadia Mono" w:hAnsi="Cascadia Mono" w:cs="Cascadia Mono"/>
+          <w:color w:val="000000"/>
+          <w:sz w:val="19"/>
+          <w:szCs w:val="19"/>
+          <w:highlight w:val="white"/>
+        </w:rPr>
+        <w:t xml:space="preserve"> _kasutaja;</w:t>
+      </w:r>
+    </w:p>
+    <w:p>
+      <w:pPr>
+        <w:rPr>
+          <w:i/>
+          <w:iCs/>
+          <w:color w:val="44546A" w:themeColor="text2"/>
+          <w:sz w:val="18"/>
+          <w:szCs w:val="18"/>
+        </w:rPr>
+      </w:pPr>
+      <w:r>
+        <w:rPr>
+          <w:rFonts w:ascii="Cascadia Mono" w:hAnsi="Cascadia Mono" w:cs="Cascadia Mono"/>
+          <w:color w:val="000000"/>
+          <w:sz w:val="19"/>
+          <w:szCs w:val="19"/>
+          <w:highlight w:val="white"/>
+        </w:rPr>
+        <w:t>}</w:t>
+      </w:r>
+    </w:p>
+    <w:p>
+      <w:pPr>
+        <w:keepNext/>
+      </w:pPr>
+      <w:r>
+        <w:rPr>
+          <w:i/>
+          <w:iCs/>
+          <w:color w:val="44546A" w:themeColor="text2"/>
+          <w:sz w:val="18"/>
+          <w:szCs w:val="18"/>
+        </w:rPr>
+        <w:drawing>
+          <wp:inline distT="0" distB="0" distL="0" distR="0" wp14:anchorId="702CE4BD" wp14:editId="3F4C7E1D">
+            <wp:extent cx="5760720" cy="4036695"/>
+            <wp:effectExtent l="0" t="0" r="0" b="1905"/>
+            <wp:docPr id="38" name="Pilt 38"/>
+            <wp:cNvGraphicFramePr>
+              <a:graphicFrameLocks xmlns:a="http://schemas.openxmlformats.org/drawingml/2006/main" noChangeAspect="1"/>
+            </wp:cNvGraphicFramePr>
+            <a:graphic xmlns:a="http://schemas.openxmlformats.org/drawingml/2006/main">
+              <a:graphicData uri="http://schemas.openxmlformats.org/drawingml/2006/picture">
+                <pic:pic xmlns:pic="http://schemas.openxmlformats.org/drawingml/2006/picture">
+                  <pic:nvPicPr>
+                    <pic:cNvPr id="1" name=""/>
+                    <pic:cNvPicPr/>
+                  </pic:nvPicPr>
+                  <pic:blipFill>
+                    <a:blip r:embed="rId42"/>
+                    <a:stretch>
+                      <a:fillRect/>
+                    </a:stretch>
+                  </pic:blipFill>
+                  <pic:spPr>
+                    <a:xfrm>
+                      <a:off x="0" y="0"/>
+                      <a:ext cx="5760720" cy="4036695"/>
+                    </a:xfrm>
+                    <a:prstGeom prst="rect">
+                      <a:avLst/>
+                    </a:prstGeom>
+                  </pic:spPr>
+                </pic:pic>
+              </a:graphicData>
+            </a:graphic>
+          </wp:inline>
+        </w:drawing>
+      </w:r>
+    </w:p>
+    <w:p>
+      <w:pPr>
+        <w:pStyle w:val="Pealdis"/>
+        <w:rPr>
+          <w:i w:val="0"/>
+          <w:iCs w:val="0"/>
+        </w:rPr>
+      </w:pPr>
+      <w:r>
+        <w:t xml:space="preserve">Joonis </w:t>
+      </w:r>
+      <w:fldSimple w:instr=" SEQ Joonis \* ARABIC ">
+        <w:r>
+          <w:rPr>
+            <w:noProof/>
+          </w:rPr>
+          <w:t>35</w:t>
+        </w:r>
+      </w:fldSimple>
+      <w:r>
+        <w:t xml:space="preserve">. Lisame uue kasutaja </w:t>
+      </w:r>
+      <w:proofErr w:type="spellStart"/>
+      <w:r>
+        <w:t>Postmanis</w:t>
+      </w:r>
+      <w:proofErr w:type="spellEnd"/>
+      <w:r>
+        <w:t xml:space="preserve"> läbi POST JSON vormis</w:t>
+      </w:r>
+    </w:p>
+    <w:p>
+      <w:pPr>
+        <w:rPr>
+          <w:i/>
+          <w:iCs/>
+          <w:color w:val="44546A" w:themeColor="text2"/>
+          <w:sz w:val="18"/>
+          <w:szCs w:val="18"/>
+        </w:rPr>
+      </w:pPr>
+      <w:r>
+        <w:rPr>
+          <w:i/>
+          <w:iCs/>
+          <w:color w:val="44546A" w:themeColor="text2"/>
+          <w:sz w:val="18"/>
+          <w:szCs w:val="18"/>
+        </w:rPr>
+        <w:br w:type="page"/>
+      </w:r>
+    </w:p>
+    <w:p>
+      <w:pPr>
+        <w:autoSpaceDE w:val="0"/>
+        <w:autoSpaceDN w:val="0"/>
+        <w:adjustRightInd w:val="0"/>
+        <w:spacing w:after="0" w:line="240" w:lineRule="auto"/>
+        <w:rPr>
+          <w:rFonts w:ascii="Cascadia Mono" w:hAnsi="Cascadia Mono" w:cs="Cascadia Mono"/>
+          <w:color w:val="008000"/>
+          <w:sz w:val="19"/>
+          <w:szCs w:val="19"/>
+          <w:highlight w:val="white"/>
+        </w:rPr>
+      </w:pPr>
+      <w:r>
+        <w:rPr>
+          <w:rFonts w:ascii="Cascadia Mono" w:hAnsi="Cascadia Mono" w:cs="Cascadia Mono"/>
+          <w:color w:val="000000"/>
+          <w:sz w:val="19"/>
+          <w:szCs w:val="19"/>
+          <w:highlight w:val="white"/>
+        </w:rPr>
+        <w:lastRenderedPageBreak/>
+        <w:t>[</w:t>
+      </w:r>
+      <w:proofErr w:type="spellStart"/>
+      <w:r>
+        <w:rPr>
+          <w:rFonts w:ascii="Cascadia Mono" w:hAnsi="Cascadia Mono" w:cs="Cascadia Mono"/>
+          <w:color w:val="2B91AF"/>
+          <w:sz w:val="19"/>
+          <w:szCs w:val="19"/>
+          <w:highlight w:val="white"/>
+        </w:rPr>
+        <w:t>HttpGet</w:t>
+      </w:r>
+      <w:proofErr w:type="spellEnd"/>
+      <w:r>
+        <w:rPr>
+          <w:rFonts w:ascii="Cascadia Mono" w:hAnsi="Cascadia Mono" w:cs="Cascadia Mono"/>
+          <w:color w:val="000000"/>
+          <w:sz w:val="19"/>
+          <w:szCs w:val="19"/>
+          <w:highlight w:val="white"/>
+        </w:rPr>
+        <w:t>(</w:t>
+      </w:r>
+      <w:r>
+        <w:rPr>
+          <w:rFonts w:ascii="Cascadia Mono" w:hAnsi="Cascadia Mono" w:cs="Cascadia Mono"/>
+          <w:color w:val="A31515"/>
+          <w:sz w:val="19"/>
+          <w:szCs w:val="19"/>
+          <w:highlight w:val="white"/>
+        </w:rPr>
+        <w:t>"kustuta-kasutajad"</w:t>
+      </w:r>
+      <w:r>
+        <w:rPr>
+          <w:rFonts w:ascii="Cascadia Mono" w:hAnsi="Cascadia Mono" w:cs="Cascadia Mono"/>
+          <w:color w:val="000000"/>
+          <w:sz w:val="19"/>
+          <w:szCs w:val="19"/>
+          <w:highlight w:val="white"/>
+        </w:rPr>
+        <w:t xml:space="preserve">)] </w:t>
+      </w:r>
+      <w:r>
+        <w:rPr>
+          <w:rFonts w:ascii="Cascadia Mono" w:hAnsi="Cascadia Mono" w:cs="Cascadia Mono"/>
+          <w:color w:val="008000"/>
+          <w:sz w:val="19"/>
+          <w:szCs w:val="19"/>
+          <w:highlight w:val="white"/>
+        </w:rPr>
+        <w:t>// GET /kasutajad/kustuta-</w:t>
+      </w:r>
+      <w:proofErr w:type="spellStart"/>
+      <w:r>
+        <w:rPr>
+          <w:rFonts w:ascii="Cascadia Mono" w:hAnsi="Cascadia Mono" w:cs="Cascadia Mono"/>
+          <w:color w:val="008000"/>
+          <w:sz w:val="19"/>
+          <w:szCs w:val="19"/>
+          <w:highlight w:val="white"/>
+        </w:rPr>
+        <w:t>tooded</w:t>
+      </w:r>
+      <w:proofErr w:type="spellEnd"/>
+    </w:p>
+    <w:p>
+      <w:pPr>
+        <w:autoSpaceDE w:val="0"/>
+        <w:autoSpaceDN w:val="0"/>
+        <w:adjustRightInd w:val="0"/>
+        <w:spacing w:after="0" w:line="240" w:lineRule="auto"/>
+        <w:rPr>
+          <w:rFonts w:ascii="Cascadia Mono" w:hAnsi="Cascadia Mono" w:cs="Cascadia Mono"/>
+          <w:color w:val="000000"/>
+          <w:sz w:val="19"/>
+          <w:szCs w:val="19"/>
+          <w:highlight w:val="white"/>
+        </w:rPr>
+      </w:pPr>
+      <w:proofErr w:type="spellStart"/>
+      <w:r>
+        <w:rPr>
+          <w:rFonts w:ascii="Cascadia Mono" w:hAnsi="Cascadia Mono" w:cs="Cascadia Mono"/>
+          <w:color w:val="0000FF"/>
+          <w:sz w:val="19"/>
+          <w:szCs w:val="19"/>
+          <w:highlight w:val="white"/>
+        </w:rPr>
+        <w:t>public</w:t>
+      </w:r>
+      <w:proofErr w:type="spellEnd"/>
+      <w:r>
+        <w:rPr>
+          <w:rFonts w:ascii="Cascadia Mono" w:hAnsi="Cascadia Mono" w:cs="Cascadia Mono"/>
+          <w:color w:val="000000"/>
+          <w:sz w:val="19"/>
+          <w:szCs w:val="19"/>
+          <w:highlight w:val="white"/>
+        </w:rPr>
+        <w:t xml:space="preserve"> </w:t>
+      </w:r>
+      <w:r>
+        <w:rPr>
+          <w:rFonts w:ascii="Cascadia Mono" w:hAnsi="Cascadia Mono" w:cs="Cascadia Mono"/>
+          <w:color w:val="2B91AF"/>
+          <w:sz w:val="19"/>
+          <w:szCs w:val="19"/>
+          <w:highlight w:val="white"/>
+        </w:rPr>
+        <w:t>List</w:t>
+      </w:r>
+      <w:r>
+        <w:rPr>
+          <w:rFonts w:ascii="Cascadia Mono" w:hAnsi="Cascadia Mono" w:cs="Cascadia Mono"/>
+          <w:color w:val="000000"/>
+          <w:sz w:val="19"/>
+          <w:szCs w:val="19"/>
+          <w:highlight w:val="white"/>
+        </w:rPr>
+        <w:t>&lt;</w:t>
+      </w:r>
+      <w:r>
+        <w:rPr>
+          <w:rFonts w:ascii="Cascadia Mono" w:hAnsi="Cascadia Mono" w:cs="Cascadia Mono"/>
+          <w:color w:val="2B91AF"/>
+          <w:sz w:val="19"/>
+          <w:szCs w:val="19"/>
+          <w:highlight w:val="white"/>
+        </w:rPr>
+        <w:t>Kasutaja</w:t>
+      </w:r>
+      <w:r>
+        <w:rPr>
+          <w:rFonts w:ascii="Cascadia Mono" w:hAnsi="Cascadia Mono" w:cs="Cascadia Mono"/>
+          <w:color w:val="000000"/>
+          <w:sz w:val="19"/>
+          <w:szCs w:val="19"/>
+          <w:highlight w:val="white"/>
+        </w:rPr>
+        <w:t xml:space="preserve">&gt; </w:t>
+      </w:r>
+      <w:proofErr w:type="spellStart"/>
+      <w:r>
+        <w:rPr>
+          <w:rFonts w:ascii="Cascadia Mono" w:hAnsi="Cascadia Mono" w:cs="Cascadia Mono"/>
+          <w:color w:val="000000"/>
+          <w:sz w:val="19"/>
+          <w:szCs w:val="19"/>
+          <w:highlight w:val="white"/>
+        </w:rPr>
+        <w:t>Kustutakoik</w:t>
+      </w:r>
+      <w:proofErr w:type="spellEnd"/>
+      <w:r>
+        <w:rPr>
+          <w:rFonts w:ascii="Cascadia Mono" w:hAnsi="Cascadia Mono" w:cs="Cascadia Mono"/>
+          <w:color w:val="000000"/>
+          <w:sz w:val="19"/>
+          <w:szCs w:val="19"/>
+          <w:highlight w:val="white"/>
+        </w:rPr>
+        <w:t>()</w:t>
+      </w:r>
+    </w:p>
+    <w:p>
+      <w:pPr>
+        <w:autoSpaceDE w:val="0"/>
+        <w:autoSpaceDN w:val="0"/>
+        <w:adjustRightInd w:val="0"/>
+        <w:spacing w:after="0" w:line="240" w:lineRule="auto"/>
+        <w:rPr>
+          <w:rFonts w:ascii="Cascadia Mono" w:hAnsi="Cascadia Mono" w:cs="Cascadia Mono"/>
+          <w:color w:val="000000"/>
+          <w:sz w:val="19"/>
+          <w:szCs w:val="19"/>
+          <w:highlight w:val="white"/>
+        </w:rPr>
+      </w:pPr>
+      <w:r>
+        <w:rPr>
+          <w:rFonts w:ascii="Cascadia Mono" w:hAnsi="Cascadia Mono" w:cs="Cascadia Mono"/>
+          <w:color w:val="000000"/>
+          <w:sz w:val="19"/>
+          <w:szCs w:val="19"/>
+          <w:highlight w:val="white"/>
+        </w:rPr>
+        <w:t>{</w:t>
+      </w:r>
+    </w:p>
+    <w:p>
+      <w:pPr>
+        <w:autoSpaceDE w:val="0"/>
+        <w:autoSpaceDN w:val="0"/>
+        <w:adjustRightInd w:val="0"/>
+        <w:spacing w:after="0" w:line="240" w:lineRule="auto"/>
+        <w:rPr>
+          <w:rFonts w:ascii="Cascadia Mono" w:hAnsi="Cascadia Mono" w:cs="Cascadia Mono"/>
+          <w:color w:val="000000"/>
+          <w:sz w:val="19"/>
+          <w:szCs w:val="19"/>
+          <w:highlight w:val="white"/>
+        </w:rPr>
+      </w:pPr>
+      <w:r>
+        <w:rPr>
+          <w:rFonts w:ascii="Cascadia Mono" w:hAnsi="Cascadia Mono" w:cs="Cascadia Mono"/>
+          <w:color w:val="000000"/>
+          <w:sz w:val="19"/>
+          <w:szCs w:val="19"/>
+          <w:highlight w:val="white"/>
+        </w:rPr>
+        <w:t xml:space="preserve">    _</w:t>
+      </w:r>
+      <w:proofErr w:type="spellStart"/>
+      <w:r>
+        <w:rPr>
+          <w:rFonts w:ascii="Cascadia Mono" w:hAnsi="Cascadia Mono" w:cs="Cascadia Mono"/>
+          <w:color w:val="000000"/>
+          <w:sz w:val="19"/>
+          <w:szCs w:val="19"/>
+          <w:highlight w:val="white"/>
+        </w:rPr>
+        <w:t>kasutaja.Clear</w:t>
+      </w:r>
+      <w:proofErr w:type="spellEnd"/>
+      <w:r>
+        <w:rPr>
+          <w:rFonts w:ascii="Cascadia Mono" w:hAnsi="Cascadia Mono" w:cs="Cascadia Mono"/>
+          <w:color w:val="000000"/>
+          <w:sz w:val="19"/>
+          <w:szCs w:val="19"/>
+          <w:highlight w:val="white"/>
+        </w:rPr>
+        <w:t>();</w:t>
+      </w:r>
+    </w:p>
+    <w:p>
+      <w:pPr>
+        <w:autoSpaceDE w:val="0"/>
+        <w:autoSpaceDN w:val="0"/>
+        <w:adjustRightInd w:val="0"/>
+        <w:spacing w:after="0" w:line="240" w:lineRule="auto"/>
+        <w:rPr>
+          <w:rFonts w:ascii="Cascadia Mono" w:hAnsi="Cascadia Mono" w:cs="Cascadia Mono"/>
+          <w:color w:val="000000"/>
+          <w:sz w:val="19"/>
+          <w:szCs w:val="19"/>
+          <w:highlight w:val="white"/>
+        </w:rPr>
+      </w:pPr>
+      <w:r>
+        <w:rPr>
+          <w:rFonts w:ascii="Cascadia Mono" w:hAnsi="Cascadia Mono" w:cs="Cascadia Mono"/>
+          <w:color w:val="000000"/>
+          <w:sz w:val="19"/>
+          <w:szCs w:val="19"/>
+          <w:highlight w:val="white"/>
+        </w:rPr>
+        <w:t xml:space="preserve">    </w:t>
+      </w:r>
+      <w:proofErr w:type="spellStart"/>
+      <w:r>
+        <w:rPr>
+          <w:rFonts w:ascii="Cascadia Mono" w:hAnsi="Cascadia Mono" w:cs="Cascadia Mono"/>
+          <w:color w:val="0000FF"/>
+          <w:sz w:val="19"/>
+          <w:szCs w:val="19"/>
+          <w:highlight w:val="white"/>
+        </w:rPr>
+        <w:t>return</w:t>
+      </w:r>
+      <w:proofErr w:type="spellEnd"/>
+      <w:r>
+        <w:rPr>
+          <w:rFonts w:ascii="Cascadia Mono" w:hAnsi="Cascadia Mono" w:cs="Cascadia Mono"/>
+          <w:color w:val="000000"/>
+          <w:sz w:val="19"/>
+          <w:szCs w:val="19"/>
+          <w:highlight w:val="white"/>
+        </w:rPr>
+        <w:t xml:space="preserve"> _kasutaja;</w:t>
+      </w:r>
+    </w:p>
+    <w:p>
+      <w:pPr>
+        <w:rPr>
+          <w:rFonts w:ascii="Cascadia Mono" w:hAnsi="Cascadia Mono" w:cs="Cascadia Mono"/>
+          <w:color w:val="000000"/>
+          <w:sz w:val="19"/>
+          <w:szCs w:val="19"/>
+        </w:rPr>
+      </w:pPr>
+      <w:r>
+        <w:rPr>
+          <w:rFonts w:ascii="Cascadia Mono" w:hAnsi="Cascadia Mono" w:cs="Cascadia Mono"/>
+          <w:color w:val="000000"/>
+          <w:sz w:val="19"/>
+          <w:szCs w:val="19"/>
+          <w:highlight w:val="white"/>
+        </w:rPr>
+        <w:t>}</w:t>
+      </w:r>
+    </w:p>
+    <w:p>
+      <w:pPr>
+        <w:rPr>
+          <w:i/>
+          <w:iCs/>
+          <w:color w:val="44546A" w:themeColor="text2"/>
+          <w:sz w:val="18"/>
+          <w:szCs w:val="18"/>
+        </w:rPr>
+      </w:pPr>
+      <w:r>
+        <w:rPr>
+          <w:i/>
+          <w:iCs/>
+          <w:color w:val="44546A" w:themeColor="text2"/>
+          <w:sz w:val="18"/>
+          <w:szCs w:val="18"/>
+        </w:rPr>
+        <w:drawing>
+          <wp:inline distT="0" distB="0" distL="0" distR="0" wp14:anchorId="28059514" wp14:editId="7934D683">
+            <wp:extent cx="5382376" cy="5534797"/>
+            <wp:effectExtent l="0" t="0" r="8890" b="8890"/>
+            <wp:docPr id="39" name="Pilt 39"/>
+            <wp:cNvGraphicFramePr>
+              <a:graphicFrameLocks xmlns:a="http://schemas.openxmlformats.org/drawingml/2006/main" noChangeAspect="1"/>
+            </wp:cNvGraphicFramePr>
+            <a:graphic xmlns:a="http://schemas.openxmlformats.org/drawingml/2006/main">
+              <a:graphicData uri="http://schemas.openxmlformats.org/drawingml/2006/picture">
+                <pic:pic xmlns:pic="http://schemas.openxmlformats.org/drawingml/2006/picture">
+                  <pic:nvPicPr>
+                    <pic:cNvPr id="1" name=""/>
+                    <pic:cNvPicPr/>
+                  </pic:nvPicPr>
+                  <pic:blipFill>
+                    <a:blip r:embed="rId43"/>
+                    <a:stretch>
+                      <a:fillRect/>
+                    </a:stretch>
+                  </pic:blipFill>
+                  <pic:spPr>
+                    <a:xfrm>
+                      <a:off x="0" y="0"/>
+                      <a:ext cx="5382376" cy="5534797"/>
+                    </a:xfrm>
+                    <a:prstGeom prst="rect">
+                      <a:avLst/>
+                    </a:prstGeom>
+                  </pic:spPr>
+                </pic:pic>
+              </a:graphicData>
+            </a:graphic>
+          </wp:inline>
+        </w:drawing>
+      </w:r>
+    </w:p>
+    <w:p>
+      <w:pPr>
+        <w:keepNext/>
+      </w:pPr>
+      <w:r>
+        <w:rPr>
+          <w:i/>
+          <w:iCs/>
+          <w:color w:val="44546A" w:themeColor="text2"/>
+          <w:sz w:val="18"/>
+          <w:szCs w:val="18"/>
+        </w:rPr>
+        <w:drawing>
+          <wp:inline distT="0" distB="0" distL="0" distR="0" wp14:anchorId="38195C1D" wp14:editId="5A459D1D">
+            <wp:extent cx="5760720" cy="1696720"/>
+            <wp:effectExtent l="0" t="0" r="0" b="0"/>
+            <wp:docPr id="40" name="Pilt 40"/>
+            <wp:cNvGraphicFramePr>
+              <a:graphicFrameLocks xmlns:a="http://schemas.openxmlformats.org/drawingml/2006/main" noChangeAspect="1"/>
+            </wp:cNvGraphicFramePr>
+            <a:graphic xmlns:a="http://schemas.openxmlformats.org/drawingml/2006/main">
+              <a:graphicData uri="http://schemas.openxmlformats.org/drawingml/2006/picture">
+                <pic:pic xmlns:pic="http://schemas.openxmlformats.org/drawingml/2006/picture">
+                  <pic:nvPicPr>
+                    <pic:cNvPr id="1" name=""/>
+                    <pic:cNvPicPr/>
+                  </pic:nvPicPr>
+                  <pic:blipFill>
+                    <a:blip r:embed="rId44"/>
+                    <a:stretch>
+                      <a:fillRect/>
+                    </a:stretch>
+                  </pic:blipFill>
+                  <pic:spPr>
+                    <a:xfrm>
+                      <a:off x="0" y="0"/>
+                      <a:ext cx="5760720" cy="1696720"/>
+                    </a:xfrm>
+                    <a:prstGeom prst="rect">
+                      <a:avLst/>
+                    </a:prstGeom>
+                  </pic:spPr>
+                </pic:pic>
+              </a:graphicData>
+            </a:graphic>
+          </wp:inline>
+        </w:drawing>
+      </w:r>
+    </w:p>
+    <w:p>
+      <w:pPr>
+        <w:pStyle w:val="Pealdis"/>
+        <w:rPr>
+          <w:i w:val="0"/>
+          <w:iCs w:val="0"/>
+        </w:rPr>
+      </w:pPr>
+      <w:r>
+        <w:t xml:space="preserve">Joonis </w:t>
+      </w:r>
+      <w:fldSimple w:instr=" SEQ Joonis \* ARABIC ">
+        <w:r>
+          <w:rPr>
+            <w:noProof/>
+          </w:rPr>
+          <w:t>36</w:t>
+        </w:r>
+      </w:fldSimple>
+      <w:r>
+        <w:t>. Kustutamise päringu pärast näeme, et andmeid enam pole</w:t>
+      </w:r>
+      <w:r>
+        <w:t>, aga üleval on näha, et olid.</w:t>
+      </w:r>
+    </w:p>
+    <w:p>
+      <w:pPr>
+        <w:rPr>
+          <w:i/>
+          <w:iCs/>
+          <w:color w:val="44546A" w:themeColor="text2"/>
+          <w:sz w:val="18"/>
+          <w:szCs w:val="18"/>
+        </w:rPr>
+      </w:pPr>
+      <w:r>
+        <w:rPr>
+          <w:i/>
+          <w:iCs/>
+          <w:color w:val="44546A" w:themeColor="text2"/>
+          <w:sz w:val="18"/>
+          <w:szCs w:val="18"/>
+        </w:rPr>
+        <w:br w:type="page"/>
+      </w:r>
+    </w:p>
+    <w:p>
+      <w:pPr>
+        <w:autoSpaceDE w:val="0"/>
+        <w:autoSpaceDN w:val="0"/>
+        <w:adjustRightInd w:val="0"/>
+        <w:spacing w:after="0" w:line="240" w:lineRule="auto"/>
+        <w:rPr>
+          <w:rFonts w:ascii="Cascadia Mono" w:hAnsi="Cascadia Mono" w:cs="Cascadia Mono"/>
+          <w:color w:val="008000"/>
+          <w:sz w:val="19"/>
+          <w:szCs w:val="19"/>
+          <w:highlight w:val="white"/>
+        </w:rPr>
+      </w:pPr>
+      <w:r>
+        <w:rPr>
+          <w:rFonts w:ascii="Cascadia Mono" w:hAnsi="Cascadia Mono" w:cs="Cascadia Mono"/>
+          <w:color w:val="000000"/>
+          <w:sz w:val="19"/>
+          <w:szCs w:val="19"/>
+          <w:highlight w:val="white"/>
+        </w:rPr>
+        <w:lastRenderedPageBreak/>
+        <w:t>[</w:t>
+      </w:r>
+      <w:proofErr w:type="spellStart"/>
+      <w:r>
+        <w:rPr>
+          <w:rFonts w:ascii="Cascadia Mono" w:hAnsi="Cascadia Mono" w:cs="Cascadia Mono"/>
+          <w:color w:val="2B91AF"/>
+          <w:sz w:val="19"/>
+          <w:szCs w:val="19"/>
+          <w:highlight w:val="white"/>
+        </w:rPr>
+        <w:t>HttpGet</w:t>
+      </w:r>
+      <w:proofErr w:type="spellEnd"/>
+      <w:r>
+        <w:rPr>
+          <w:rFonts w:ascii="Cascadia Mono" w:hAnsi="Cascadia Mono" w:cs="Cascadia Mono"/>
+          <w:color w:val="000000"/>
+          <w:sz w:val="19"/>
+          <w:szCs w:val="19"/>
+          <w:highlight w:val="white"/>
+        </w:rPr>
+        <w:t>(</w:t>
+      </w:r>
+      <w:r>
+        <w:rPr>
+          <w:rFonts w:ascii="Cascadia Mono" w:hAnsi="Cascadia Mono" w:cs="Cascadia Mono"/>
+          <w:color w:val="A31515"/>
+          <w:sz w:val="19"/>
+          <w:szCs w:val="19"/>
+          <w:highlight w:val="white"/>
+        </w:rPr>
+        <w:t>"näita/</w:t>
+      </w:r>
+      <w:r>
+        <w:rPr>
+          <w:rFonts w:ascii="Cascadia Mono" w:hAnsi="Cascadia Mono" w:cs="Cascadia Mono"/>
+          <w:color w:val="0073FF"/>
+          <w:sz w:val="19"/>
+          <w:szCs w:val="19"/>
+          <w:highlight w:val="white"/>
+        </w:rPr>
+        <w:t>{</w:t>
+      </w:r>
+      <w:r>
+        <w:rPr>
+          <w:rFonts w:ascii="Cascadia Mono" w:hAnsi="Cascadia Mono" w:cs="Cascadia Mono"/>
+          <w:color w:val="000000"/>
+          <w:sz w:val="19"/>
+          <w:szCs w:val="19"/>
+          <w:highlight w:val="white"/>
+        </w:rPr>
+        <w:t>id</w:t>
+      </w:r>
+      <w:r>
+        <w:rPr>
+          <w:rFonts w:ascii="Cascadia Mono" w:hAnsi="Cascadia Mono" w:cs="Cascadia Mono"/>
+          <w:color w:val="0073FF"/>
+          <w:sz w:val="19"/>
+          <w:szCs w:val="19"/>
+          <w:highlight w:val="white"/>
+        </w:rPr>
+        <w:t>}</w:t>
+      </w:r>
+      <w:r>
+        <w:rPr>
+          <w:rFonts w:ascii="Cascadia Mono" w:hAnsi="Cascadia Mono" w:cs="Cascadia Mono"/>
+          <w:color w:val="A31515"/>
+          <w:sz w:val="19"/>
+          <w:szCs w:val="19"/>
+          <w:highlight w:val="white"/>
+        </w:rPr>
+        <w:t>"</w:t>
+      </w:r>
+      <w:r>
+        <w:rPr>
+          <w:rFonts w:ascii="Cascadia Mono" w:hAnsi="Cascadia Mono" w:cs="Cascadia Mono"/>
+          <w:color w:val="000000"/>
+          <w:sz w:val="19"/>
+          <w:szCs w:val="19"/>
+          <w:highlight w:val="white"/>
+        </w:rPr>
+        <w:t xml:space="preserve">)] </w:t>
+      </w:r>
+      <w:r>
+        <w:rPr>
+          <w:rFonts w:ascii="Cascadia Mono" w:hAnsi="Cascadia Mono" w:cs="Cascadia Mono"/>
+          <w:color w:val="008000"/>
+          <w:sz w:val="19"/>
+          <w:szCs w:val="19"/>
+          <w:highlight w:val="white"/>
+        </w:rPr>
+        <w:t>// GET /kasutajad/näita/id</w:t>
+      </w:r>
+    </w:p>
+    <w:p>
+      <w:pPr>
+        <w:autoSpaceDE w:val="0"/>
+        <w:autoSpaceDN w:val="0"/>
+        <w:adjustRightInd w:val="0"/>
+        <w:spacing w:after="0" w:line="240" w:lineRule="auto"/>
+        <w:rPr>
+          <w:rFonts w:ascii="Cascadia Mono" w:hAnsi="Cascadia Mono" w:cs="Cascadia Mono"/>
+          <w:color w:val="000000"/>
+          <w:sz w:val="19"/>
+          <w:szCs w:val="19"/>
+          <w:highlight w:val="white"/>
+        </w:rPr>
+      </w:pPr>
+      <w:proofErr w:type="spellStart"/>
+      <w:r>
+        <w:rPr>
+          <w:rFonts w:ascii="Cascadia Mono" w:hAnsi="Cascadia Mono" w:cs="Cascadia Mono"/>
+          <w:color w:val="0000FF"/>
+          <w:sz w:val="19"/>
+          <w:szCs w:val="19"/>
+          <w:highlight w:val="white"/>
+        </w:rPr>
+        <w:t>public</w:t>
+      </w:r>
+      <w:proofErr w:type="spellEnd"/>
+      <w:r>
+        <w:rPr>
+          <w:rFonts w:ascii="Cascadia Mono" w:hAnsi="Cascadia Mono" w:cs="Cascadia Mono"/>
+          <w:color w:val="000000"/>
+          <w:sz w:val="19"/>
+          <w:szCs w:val="19"/>
+          <w:highlight w:val="white"/>
+        </w:rPr>
+        <w:t xml:space="preserve"> </w:t>
+      </w:r>
+      <w:proofErr w:type="spellStart"/>
+      <w:r>
+        <w:rPr>
+          <w:rFonts w:ascii="Cascadia Mono" w:hAnsi="Cascadia Mono" w:cs="Cascadia Mono"/>
+          <w:color w:val="2B91AF"/>
+          <w:sz w:val="19"/>
+          <w:szCs w:val="19"/>
+          <w:highlight w:val="white"/>
+        </w:rPr>
+        <w:t>ActionResult</w:t>
+      </w:r>
+      <w:proofErr w:type="spellEnd"/>
+      <w:r>
+        <w:rPr>
+          <w:rFonts w:ascii="Cascadia Mono" w:hAnsi="Cascadia Mono" w:cs="Cascadia Mono"/>
+          <w:color w:val="000000"/>
+          <w:sz w:val="19"/>
+          <w:szCs w:val="19"/>
+          <w:highlight w:val="white"/>
+        </w:rPr>
+        <w:t>&lt;</w:t>
+      </w:r>
+      <w:r>
+        <w:rPr>
+          <w:rFonts w:ascii="Cascadia Mono" w:hAnsi="Cascadia Mono" w:cs="Cascadia Mono"/>
+          <w:color w:val="2B91AF"/>
+          <w:sz w:val="19"/>
+          <w:szCs w:val="19"/>
+          <w:highlight w:val="white"/>
+        </w:rPr>
+        <w:t>Kasutaja</w:t>
+      </w:r>
+      <w:r>
+        <w:rPr>
+          <w:rFonts w:ascii="Cascadia Mono" w:hAnsi="Cascadia Mono" w:cs="Cascadia Mono"/>
+          <w:color w:val="000000"/>
+          <w:sz w:val="19"/>
+          <w:szCs w:val="19"/>
+          <w:highlight w:val="white"/>
+        </w:rPr>
+        <w:t>&gt; Naita(</w:t>
+      </w:r>
+      <w:proofErr w:type="spellStart"/>
+      <w:r>
+        <w:rPr>
+          <w:rFonts w:ascii="Cascadia Mono" w:hAnsi="Cascadia Mono" w:cs="Cascadia Mono"/>
+          <w:color w:val="0000FF"/>
+          <w:sz w:val="19"/>
+          <w:szCs w:val="19"/>
+          <w:highlight w:val="white"/>
+        </w:rPr>
+        <w:t>int</w:t>
+      </w:r>
+      <w:proofErr w:type="spellEnd"/>
+      <w:r>
+        <w:rPr>
+          <w:rFonts w:ascii="Cascadia Mono" w:hAnsi="Cascadia Mono" w:cs="Cascadia Mono"/>
+          <w:color w:val="000000"/>
+          <w:sz w:val="19"/>
+          <w:szCs w:val="19"/>
+          <w:highlight w:val="white"/>
+        </w:rPr>
+        <w:t xml:space="preserve"> id)</w:t>
+      </w:r>
+    </w:p>
+    <w:p>
+      <w:pPr>
+        <w:autoSpaceDE w:val="0"/>
+        <w:autoSpaceDN w:val="0"/>
+        <w:adjustRightInd w:val="0"/>
+        <w:spacing w:after="0" w:line="240" w:lineRule="auto"/>
+        <w:rPr>
+          <w:rFonts w:ascii="Cascadia Mono" w:hAnsi="Cascadia Mono" w:cs="Cascadia Mono"/>
+          <w:color w:val="000000"/>
+          <w:sz w:val="19"/>
+          <w:szCs w:val="19"/>
+          <w:highlight w:val="white"/>
+        </w:rPr>
+      </w:pPr>
+      <w:r>
+        <w:rPr>
+          <w:rFonts w:ascii="Cascadia Mono" w:hAnsi="Cascadia Mono" w:cs="Cascadia Mono"/>
+          <w:color w:val="000000"/>
+          <w:sz w:val="19"/>
+          <w:szCs w:val="19"/>
+          <w:highlight w:val="white"/>
+        </w:rPr>
+        <w:t>{</w:t>
+      </w:r>
+    </w:p>
+    <w:p>
+      <w:pPr>
+        <w:autoSpaceDE w:val="0"/>
+        <w:autoSpaceDN w:val="0"/>
+        <w:adjustRightInd w:val="0"/>
+        <w:spacing w:after="0" w:line="240" w:lineRule="auto"/>
+        <w:rPr>
+          <w:rFonts w:ascii="Cascadia Mono" w:hAnsi="Cascadia Mono" w:cs="Cascadia Mono"/>
+          <w:color w:val="000000"/>
+          <w:sz w:val="19"/>
+          <w:szCs w:val="19"/>
+          <w:highlight w:val="white"/>
+        </w:rPr>
+      </w:pPr>
+      <w:r>
+        <w:rPr>
+          <w:rFonts w:ascii="Cascadia Mono" w:hAnsi="Cascadia Mono" w:cs="Cascadia Mono"/>
+          <w:color w:val="000000"/>
+          <w:sz w:val="19"/>
+          <w:szCs w:val="19"/>
+          <w:highlight w:val="white"/>
+        </w:rPr>
+        <w:t xml:space="preserve">    </w:t>
+      </w:r>
+      <w:proofErr w:type="spellStart"/>
+      <w:r>
+        <w:rPr>
+          <w:rFonts w:ascii="Cascadia Mono" w:hAnsi="Cascadia Mono" w:cs="Cascadia Mono"/>
+          <w:color w:val="0000FF"/>
+          <w:sz w:val="19"/>
+          <w:szCs w:val="19"/>
+          <w:highlight w:val="white"/>
+        </w:rPr>
+        <w:t>var</w:t>
+      </w:r>
+      <w:proofErr w:type="spellEnd"/>
+      <w:r>
+        <w:rPr>
+          <w:rFonts w:ascii="Cascadia Mono" w:hAnsi="Cascadia Mono" w:cs="Cascadia Mono"/>
+          <w:color w:val="000000"/>
+          <w:sz w:val="19"/>
+          <w:szCs w:val="19"/>
+          <w:highlight w:val="white"/>
+        </w:rPr>
+        <w:t xml:space="preserve"> kasutaja = _</w:t>
+      </w:r>
+      <w:proofErr w:type="spellStart"/>
+      <w:r>
+        <w:rPr>
+          <w:rFonts w:ascii="Cascadia Mono" w:hAnsi="Cascadia Mono" w:cs="Cascadia Mono"/>
+          <w:color w:val="000000"/>
+          <w:sz w:val="19"/>
+          <w:szCs w:val="19"/>
+          <w:highlight w:val="white"/>
+        </w:rPr>
+        <w:t>kasutaja.Find</w:t>
+      </w:r>
+      <w:proofErr w:type="spellEnd"/>
+      <w:r>
+        <w:rPr>
+          <w:rFonts w:ascii="Cascadia Mono" w:hAnsi="Cascadia Mono" w:cs="Cascadia Mono"/>
+          <w:color w:val="000000"/>
+          <w:sz w:val="19"/>
+          <w:szCs w:val="19"/>
+          <w:highlight w:val="white"/>
+        </w:rPr>
+        <w:t xml:space="preserve">(t =&gt; </w:t>
+      </w:r>
+      <w:proofErr w:type="spellStart"/>
+      <w:r>
+        <w:rPr>
+          <w:rFonts w:ascii="Cascadia Mono" w:hAnsi="Cascadia Mono" w:cs="Cascadia Mono"/>
+          <w:color w:val="000000"/>
+          <w:sz w:val="19"/>
+          <w:szCs w:val="19"/>
+          <w:highlight w:val="white"/>
+        </w:rPr>
+        <w:t>t.Id</w:t>
+      </w:r>
+      <w:proofErr w:type="spellEnd"/>
+      <w:r>
+        <w:rPr>
+          <w:rFonts w:ascii="Cascadia Mono" w:hAnsi="Cascadia Mono" w:cs="Cascadia Mono"/>
+          <w:color w:val="000000"/>
+          <w:sz w:val="19"/>
+          <w:szCs w:val="19"/>
+          <w:highlight w:val="white"/>
+        </w:rPr>
+        <w:t xml:space="preserve"> == id);</w:t>
+      </w:r>
+    </w:p>
+    <w:p>
+      <w:pPr>
+        <w:autoSpaceDE w:val="0"/>
+        <w:autoSpaceDN w:val="0"/>
+        <w:adjustRightInd w:val="0"/>
+        <w:spacing w:after="0" w:line="240" w:lineRule="auto"/>
+        <w:rPr>
+          <w:rFonts w:ascii="Cascadia Mono" w:hAnsi="Cascadia Mono" w:cs="Cascadia Mono"/>
+          <w:color w:val="000000"/>
+          <w:sz w:val="19"/>
+          <w:szCs w:val="19"/>
+          <w:highlight w:val="white"/>
+        </w:rPr>
+      </w:pPr>
+      <w:r>
+        <w:rPr>
+          <w:rFonts w:ascii="Cascadia Mono" w:hAnsi="Cascadia Mono" w:cs="Cascadia Mono"/>
+          <w:color w:val="000000"/>
+          <w:sz w:val="19"/>
+          <w:szCs w:val="19"/>
+          <w:highlight w:val="white"/>
+        </w:rPr>
+        <w:t xml:space="preserve">    </w:t>
+      </w:r>
+      <w:proofErr w:type="spellStart"/>
+      <w:r>
+        <w:rPr>
+          <w:rFonts w:ascii="Cascadia Mono" w:hAnsi="Cascadia Mono" w:cs="Cascadia Mono"/>
+          <w:color w:val="0000FF"/>
+          <w:sz w:val="19"/>
+          <w:szCs w:val="19"/>
+          <w:highlight w:val="white"/>
+        </w:rPr>
+        <w:t>return</w:t>
+      </w:r>
+      <w:proofErr w:type="spellEnd"/>
+      <w:r>
+        <w:rPr>
+          <w:rFonts w:ascii="Cascadia Mono" w:hAnsi="Cascadia Mono" w:cs="Cascadia Mono"/>
+          <w:color w:val="000000"/>
+          <w:sz w:val="19"/>
+          <w:szCs w:val="19"/>
+          <w:highlight w:val="white"/>
+        </w:rPr>
+        <w:t xml:space="preserve"> kasutaja != </w:t>
+      </w:r>
+      <w:r>
+        <w:rPr>
+          <w:rFonts w:ascii="Cascadia Mono" w:hAnsi="Cascadia Mono" w:cs="Cascadia Mono"/>
+          <w:color w:val="0000FF"/>
+          <w:sz w:val="19"/>
+          <w:szCs w:val="19"/>
+          <w:highlight w:val="white"/>
+        </w:rPr>
+        <w:t>null</w:t>
+      </w:r>
+      <w:r>
+        <w:rPr>
+          <w:rFonts w:ascii="Cascadia Mono" w:hAnsi="Cascadia Mono" w:cs="Cascadia Mono"/>
+          <w:color w:val="000000"/>
+          <w:sz w:val="19"/>
+          <w:szCs w:val="19"/>
+          <w:highlight w:val="white"/>
+        </w:rPr>
+        <w:t xml:space="preserve"> ? kasutaja : </w:t>
+      </w:r>
+      <w:proofErr w:type="spellStart"/>
+      <w:r>
+        <w:rPr>
+          <w:rFonts w:ascii="Cascadia Mono" w:hAnsi="Cascadia Mono" w:cs="Cascadia Mono"/>
+          <w:color w:val="000000"/>
+          <w:sz w:val="19"/>
+          <w:szCs w:val="19"/>
+          <w:highlight w:val="white"/>
+        </w:rPr>
+        <w:t>NotFound</w:t>
+      </w:r>
+      <w:proofErr w:type="spellEnd"/>
+      <w:r>
+        <w:rPr>
+          <w:rFonts w:ascii="Cascadia Mono" w:hAnsi="Cascadia Mono" w:cs="Cascadia Mono"/>
+          <w:color w:val="000000"/>
+          <w:sz w:val="19"/>
+          <w:szCs w:val="19"/>
+          <w:highlight w:val="white"/>
+        </w:rPr>
+        <w:t>();</w:t>
+      </w:r>
+    </w:p>
+    <w:p>
+      <w:pPr>
+        <w:rPr>
+          <w:rFonts w:ascii="Cascadia Mono" w:hAnsi="Cascadia Mono" w:cs="Cascadia Mono"/>
+          <w:color w:val="000000"/>
+          <w:sz w:val="19"/>
+          <w:szCs w:val="19"/>
+        </w:rPr>
+      </w:pPr>
+      <w:r>
+        <w:rPr>
+          <w:rFonts w:ascii="Cascadia Mono" w:hAnsi="Cascadia Mono" w:cs="Cascadia Mono"/>
+          <w:color w:val="000000"/>
+          <w:sz w:val="19"/>
+          <w:szCs w:val="19"/>
+          <w:highlight w:val="white"/>
+        </w:rPr>
+        <w:t>}</w:t>
+      </w:r>
+    </w:p>
+    <w:p>
+      <w:pPr>
+        <w:keepNext/>
+      </w:pPr>
+      <w:r>
+        <w:rPr>
+          <w:i/>
+          <w:iCs/>
+          <w:color w:val="44546A" w:themeColor="text2"/>
+          <w:sz w:val="18"/>
+          <w:szCs w:val="18"/>
+        </w:rPr>
+        <w:drawing>
+          <wp:inline distT="0" distB="0" distL="0" distR="0" wp14:anchorId="572BB118" wp14:editId="4235CDA5">
+            <wp:extent cx="5420481" cy="1924319"/>
+            <wp:effectExtent l="0" t="0" r="0" b="0"/>
+            <wp:docPr id="41" name="Pilt 41"/>
+            <wp:cNvGraphicFramePr>
+              <a:graphicFrameLocks xmlns:a="http://schemas.openxmlformats.org/drawingml/2006/main" noChangeAspect="1"/>
+            </wp:cNvGraphicFramePr>
+            <a:graphic xmlns:a="http://schemas.openxmlformats.org/drawingml/2006/main">
+              <a:graphicData uri="http://schemas.openxmlformats.org/drawingml/2006/picture">
+                <pic:pic xmlns:pic="http://schemas.openxmlformats.org/drawingml/2006/picture">
+                  <pic:nvPicPr>
+                    <pic:cNvPr id="1" name=""/>
+                    <pic:cNvPicPr/>
+                  </pic:nvPicPr>
+                  <pic:blipFill>
+                    <a:blip r:embed="rId45"/>
+                    <a:stretch>
+                      <a:fillRect/>
+                    </a:stretch>
+                  </pic:blipFill>
+                  <pic:spPr>
+                    <a:xfrm>
+                      <a:off x="0" y="0"/>
+                      <a:ext cx="5420481" cy="1924319"/>
+                    </a:xfrm>
+                    <a:prstGeom prst="rect">
+                      <a:avLst/>
+                    </a:prstGeom>
+                  </pic:spPr>
+                </pic:pic>
+              </a:graphicData>
+            </a:graphic>
+          </wp:inline>
+        </w:drawing>
+      </w:r>
+    </w:p>
+    <w:p>
+      <w:pPr>
+        <w:pStyle w:val="Pealdis"/>
+        <w:rPr>
+          <w:i w:val="0"/>
+          <w:iCs w:val="0"/>
+        </w:rPr>
+      </w:pPr>
+      <w:r>
+        <w:t xml:space="preserve">Joonis </w:t>
+      </w:r>
+      <w:fldSimple w:instr=" SEQ Joonis \* ARABIC ">
+        <w:r>
+          <w:rPr>
+            <w:noProof/>
+          </w:rPr>
+          <w:t>37</w:t>
+        </w:r>
+      </w:fldSimple>
+      <w:r>
+        <w:t>. Kuvame kasutaja ID-ga</w:t>
+      </w:r>
+    </w:p>
+    <w:p>
+      <w:pPr>
+        <w:rPr>
+          <w:i/>
+          <w:iCs/>
+          <w:color w:val="44546A" w:themeColor="text2"/>
+          <w:sz w:val="18"/>
+          <w:szCs w:val="18"/>
+        </w:rPr>
+      </w:pPr>
+      <w:r>
+        <w:rPr>
+          <w:i/>
+          <w:iCs/>
+          <w:color w:val="44546A" w:themeColor="text2"/>
+          <w:sz w:val="18"/>
+          <w:szCs w:val="18"/>
+        </w:rPr>
+        <w:br w:type="page"/>
+      </w:r>
+    </w:p>
+    <w:p>
+      <w:pPr>
+        <w:autoSpaceDE w:val="0"/>
+        <w:autoSpaceDN w:val="0"/>
+        <w:adjustRightInd w:val="0"/>
+        <w:spacing w:after="0" w:line="240" w:lineRule="auto"/>
+        <w:rPr>
+          <w:rFonts w:ascii="Cascadia Mono" w:hAnsi="Cascadia Mono" w:cs="Cascadia Mono"/>
+          <w:color w:val="008000"/>
+          <w:sz w:val="19"/>
+          <w:szCs w:val="19"/>
+          <w:highlight w:val="white"/>
+        </w:rPr>
+      </w:pPr>
+      <w:r>
+        <w:rPr>
+          <w:rFonts w:ascii="Cascadia Mono" w:hAnsi="Cascadia Mono" w:cs="Cascadia Mono"/>
+          <w:color w:val="008000"/>
+          <w:sz w:val="19"/>
+          <w:szCs w:val="19"/>
+          <w:highlight w:val="white"/>
+        </w:rPr>
+        <w:lastRenderedPageBreak/>
+        <w:t>// PUT https://localhost:port/kasutajad/uuenda/{id}</w:t>
+      </w:r>
+    </w:p>
+    <w:p>
+      <w:pPr>
+        <w:autoSpaceDE w:val="0"/>
+        <w:autoSpaceDN w:val="0"/>
+        <w:adjustRightInd w:val="0"/>
+        <w:spacing w:after="0" w:line="240" w:lineRule="auto"/>
+        <w:rPr>
+          <w:rFonts w:ascii="Cascadia Mono" w:hAnsi="Cascadia Mono" w:cs="Cascadia Mono"/>
+          <w:color w:val="000000"/>
+          <w:sz w:val="19"/>
+          <w:szCs w:val="19"/>
+          <w:highlight w:val="white"/>
+        </w:rPr>
+      </w:pPr>
+      <w:r>
+        <w:rPr>
+          <w:rFonts w:ascii="Cascadia Mono" w:hAnsi="Cascadia Mono" w:cs="Cascadia Mono"/>
+          <w:color w:val="000000"/>
+          <w:sz w:val="19"/>
+          <w:szCs w:val="19"/>
+          <w:highlight w:val="white"/>
+        </w:rPr>
+        <w:t>[</w:t>
+      </w:r>
+      <w:proofErr w:type="spellStart"/>
+      <w:r>
+        <w:rPr>
+          <w:rFonts w:ascii="Cascadia Mono" w:hAnsi="Cascadia Mono" w:cs="Cascadia Mono"/>
+          <w:color w:val="2B91AF"/>
+          <w:sz w:val="19"/>
+          <w:szCs w:val="19"/>
+          <w:highlight w:val="white"/>
+        </w:rPr>
+        <w:t>HttpPut</w:t>
+      </w:r>
+      <w:proofErr w:type="spellEnd"/>
+      <w:r>
+        <w:rPr>
+          <w:rFonts w:ascii="Cascadia Mono" w:hAnsi="Cascadia Mono" w:cs="Cascadia Mono"/>
+          <w:color w:val="000000"/>
+          <w:sz w:val="19"/>
+          <w:szCs w:val="19"/>
+          <w:highlight w:val="white"/>
+        </w:rPr>
+        <w:t>(</w:t>
+      </w:r>
+      <w:r>
+        <w:rPr>
+          <w:rFonts w:ascii="Cascadia Mono" w:hAnsi="Cascadia Mono" w:cs="Cascadia Mono"/>
+          <w:color w:val="A31515"/>
+          <w:sz w:val="19"/>
+          <w:szCs w:val="19"/>
+          <w:highlight w:val="white"/>
+        </w:rPr>
+        <w:t>"uuenda/</w:t>
+      </w:r>
+      <w:r>
+        <w:rPr>
+          <w:rFonts w:ascii="Cascadia Mono" w:hAnsi="Cascadia Mono" w:cs="Cascadia Mono"/>
+          <w:color w:val="0073FF"/>
+          <w:sz w:val="19"/>
+          <w:szCs w:val="19"/>
+          <w:highlight w:val="white"/>
+        </w:rPr>
+        <w:t>{</w:t>
+      </w:r>
+      <w:r>
+        <w:rPr>
+          <w:rFonts w:ascii="Cascadia Mono" w:hAnsi="Cascadia Mono" w:cs="Cascadia Mono"/>
+          <w:color w:val="000000"/>
+          <w:sz w:val="19"/>
+          <w:szCs w:val="19"/>
+          <w:highlight w:val="white"/>
+        </w:rPr>
+        <w:t>id</w:t>
+      </w:r>
+      <w:r>
+        <w:rPr>
+          <w:rFonts w:ascii="Cascadia Mono" w:hAnsi="Cascadia Mono" w:cs="Cascadia Mono"/>
+          <w:color w:val="0073FF"/>
+          <w:sz w:val="19"/>
+          <w:szCs w:val="19"/>
+          <w:highlight w:val="white"/>
+        </w:rPr>
+        <w:t>}</w:t>
+      </w:r>
+      <w:r>
+        <w:rPr>
+          <w:rFonts w:ascii="Cascadia Mono" w:hAnsi="Cascadia Mono" w:cs="Cascadia Mono"/>
+          <w:color w:val="A31515"/>
+          <w:sz w:val="19"/>
+          <w:szCs w:val="19"/>
+          <w:highlight w:val="white"/>
+        </w:rPr>
+        <w:t>"</w:t>
+      </w:r>
+      <w:r>
+        <w:rPr>
+          <w:rFonts w:ascii="Cascadia Mono" w:hAnsi="Cascadia Mono" w:cs="Cascadia Mono"/>
+          <w:color w:val="000000"/>
+          <w:sz w:val="19"/>
+          <w:szCs w:val="19"/>
+          <w:highlight w:val="white"/>
+        </w:rPr>
+        <w:t>)]</w:t>
+      </w:r>
+    </w:p>
+    <w:p>
+      <w:pPr>
+        <w:autoSpaceDE w:val="0"/>
+        <w:autoSpaceDN w:val="0"/>
+        <w:adjustRightInd w:val="0"/>
+        <w:spacing w:after="0" w:line="240" w:lineRule="auto"/>
+        <w:rPr>
+          <w:rFonts w:ascii="Cascadia Mono" w:hAnsi="Cascadia Mono" w:cs="Cascadia Mono"/>
+          <w:color w:val="000000"/>
+          <w:sz w:val="19"/>
+          <w:szCs w:val="19"/>
+          <w:highlight w:val="white"/>
+        </w:rPr>
+      </w:pPr>
+      <w:proofErr w:type="spellStart"/>
+      <w:r>
+        <w:rPr>
+          <w:rFonts w:ascii="Cascadia Mono" w:hAnsi="Cascadia Mono" w:cs="Cascadia Mono"/>
+          <w:color w:val="0000FF"/>
+          <w:sz w:val="19"/>
+          <w:szCs w:val="19"/>
+          <w:highlight w:val="white"/>
+        </w:rPr>
+        <w:t>public</w:t>
+      </w:r>
+      <w:proofErr w:type="spellEnd"/>
+      <w:r>
+        <w:rPr>
+          <w:rFonts w:ascii="Cascadia Mono" w:hAnsi="Cascadia Mono" w:cs="Cascadia Mono"/>
+          <w:color w:val="000000"/>
+          <w:sz w:val="19"/>
+          <w:szCs w:val="19"/>
+          <w:highlight w:val="white"/>
+        </w:rPr>
+        <w:t xml:space="preserve"> </w:t>
+      </w:r>
+      <w:proofErr w:type="spellStart"/>
+      <w:r>
+        <w:rPr>
+          <w:rFonts w:ascii="Cascadia Mono" w:hAnsi="Cascadia Mono" w:cs="Cascadia Mono"/>
+          <w:color w:val="2B91AF"/>
+          <w:sz w:val="19"/>
+          <w:szCs w:val="19"/>
+          <w:highlight w:val="white"/>
+        </w:rPr>
+        <w:t>ActionResult</w:t>
+      </w:r>
+      <w:proofErr w:type="spellEnd"/>
+      <w:r>
+        <w:rPr>
+          <w:rFonts w:ascii="Cascadia Mono" w:hAnsi="Cascadia Mono" w:cs="Cascadia Mono"/>
+          <w:color w:val="000000"/>
+          <w:sz w:val="19"/>
+          <w:szCs w:val="19"/>
+          <w:highlight w:val="white"/>
+        </w:rPr>
+        <w:t>&lt;</w:t>
+      </w:r>
+      <w:r>
+        <w:rPr>
+          <w:rFonts w:ascii="Cascadia Mono" w:hAnsi="Cascadia Mono" w:cs="Cascadia Mono"/>
+          <w:color w:val="2B91AF"/>
+          <w:sz w:val="19"/>
+          <w:szCs w:val="19"/>
+          <w:highlight w:val="white"/>
+        </w:rPr>
+        <w:t>Kasutaja</w:t>
+      </w:r>
+      <w:r>
+        <w:rPr>
+          <w:rFonts w:ascii="Cascadia Mono" w:hAnsi="Cascadia Mono" w:cs="Cascadia Mono"/>
+          <w:color w:val="000000"/>
+          <w:sz w:val="19"/>
+          <w:szCs w:val="19"/>
+          <w:highlight w:val="white"/>
+        </w:rPr>
+        <w:t>&gt; Update(</w:t>
+      </w:r>
+      <w:proofErr w:type="spellStart"/>
+      <w:r>
+        <w:rPr>
+          <w:rFonts w:ascii="Cascadia Mono" w:hAnsi="Cascadia Mono" w:cs="Cascadia Mono"/>
+          <w:color w:val="0000FF"/>
+          <w:sz w:val="19"/>
+          <w:szCs w:val="19"/>
+          <w:highlight w:val="white"/>
+        </w:rPr>
+        <w:t>int</w:t>
+      </w:r>
+      <w:proofErr w:type="spellEnd"/>
+      <w:r>
+        <w:rPr>
+          <w:rFonts w:ascii="Cascadia Mono" w:hAnsi="Cascadia Mono" w:cs="Cascadia Mono"/>
+          <w:color w:val="000000"/>
+          <w:sz w:val="19"/>
+          <w:szCs w:val="19"/>
+          <w:highlight w:val="white"/>
+        </w:rPr>
+        <w:t xml:space="preserve"> id, [</w:t>
+      </w:r>
+      <w:proofErr w:type="spellStart"/>
+      <w:r>
+        <w:rPr>
+          <w:rFonts w:ascii="Cascadia Mono" w:hAnsi="Cascadia Mono" w:cs="Cascadia Mono"/>
+          <w:color w:val="2B91AF"/>
+          <w:sz w:val="19"/>
+          <w:szCs w:val="19"/>
+          <w:highlight w:val="white"/>
+        </w:rPr>
+        <w:t>FromBody</w:t>
+      </w:r>
+      <w:proofErr w:type="spellEnd"/>
+      <w:r>
+        <w:rPr>
+          <w:rFonts w:ascii="Cascadia Mono" w:hAnsi="Cascadia Mono" w:cs="Cascadia Mono"/>
+          <w:color w:val="000000"/>
+          <w:sz w:val="19"/>
+          <w:szCs w:val="19"/>
+          <w:highlight w:val="white"/>
+        </w:rPr>
+        <w:t xml:space="preserve">] </w:t>
+      </w:r>
+      <w:r>
+        <w:rPr>
+          <w:rFonts w:ascii="Cascadia Mono" w:hAnsi="Cascadia Mono" w:cs="Cascadia Mono"/>
+          <w:color w:val="2B91AF"/>
+          <w:sz w:val="19"/>
+          <w:szCs w:val="19"/>
+          <w:highlight w:val="white"/>
+        </w:rPr>
+        <w:t>Kasutaja</w:t>
+      </w:r>
+      <w:r>
+        <w:rPr>
+          <w:rFonts w:ascii="Cascadia Mono" w:hAnsi="Cascadia Mono" w:cs="Cascadia Mono"/>
+          <w:color w:val="000000"/>
+          <w:sz w:val="19"/>
+          <w:szCs w:val="19"/>
+          <w:highlight w:val="white"/>
+        </w:rPr>
+        <w:t xml:space="preserve"> uuendatudkasutaja)</w:t>
+      </w:r>
+    </w:p>
+    <w:p>
+      <w:pPr>
+        <w:autoSpaceDE w:val="0"/>
+        <w:autoSpaceDN w:val="0"/>
+        <w:adjustRightInd w:val="0"/>
+        <w:spacing w:after="0" w:line="240" w:lineRule="auto"/>
+        <w:rPr>
+          <w:rFonts w:ascii="Cascadia Mono" w:hAnsi="Cascadia Mono" w:cs="Cascadia Mono"/>
+          <w:color w:val="000000"/>
+          <w:sz w:val="19"/>
+          <w:szCs w:val="19"/>
+          <w:highlight w:val="white"/>
+        </w:rPr>
+      </w:pPr>
+      <w:r>
+        <w:rPr>
+          <w:rFonts w:ascii="Cascadia Mono" w:hAnsi="Cascadia Mono" w:cs="Cascadia Mono"/>
+          <w:color w:val="000000"/>
+          <w:sz w:val="19"/>
+          <w:szCs w:val="19"/>
+          <w:highlight w:val="white"/>
+        </w:rPr>
+        <w:t>{</w:t>
+      </w:r>
+    </w:p>
+    <w:p>
+      <w:pPr>
+        <w:autoSpaceDE w:val="0"/>
+        <w:autoSpaceDN w:val="0"/>
+        <w:adjustRightInd w:val="0"/>
+        <w:spacing w:after="0" w:line="240" w:lineRule="auto"/>
+        <w:rPr>
+          <w:rFonts w:ascii="Cascadia Mono" w:hAnsi="Cascadia Mono" w:cs="Cascadia Mono"/>
+          <w:color w:val="000000"/>
+          <w:sz w:val="19"/>
+          <w:szCs w:val="19"/>
+          <w:highlight w:val="white"/>
+        </w:rPr>
+      </w:pPr>
+      <w:r>
+        <w:rPr>
+          <w:rFonts w:ascii="Cascadia Mono" w:hAnsi="Cascadia Mono" w:cs="Cascadia Mono"/>
+          <w:color w:val="000000"/>
+          <w:sz w:val="19"/>
+          <w:szCs w:val="19"/>
+          <w:highlight w:val="white"/>
+        </w:rPr>
+        <w:t xml:space="preserve">    </w:t>
+      </w:r>
+      <w:proofErr w:type="spellStart"/>
+      <w:r>
+        <w:rPr>
+          <w:rFonts w:ascii="Cascadia Mono" w:hAnsi="Cascadia Mono" w:cs="Cascadia Mono"/>
+          <w:color w:val="0000FF"/>
+          <w:sz w:val="19"/>
+          <w:szCs w:val="19"/>
+          <w:highlight w:val="white"/>
+        </w:rPr>
+        <w:t>var</w:t>
+      </w:r>
+      <w:proofErr w:type="spellEnd"/>
+      <w:r>
+        <w:rPr>
+          <w:rFonts w:ascii="Cascadia Mono" w:hAnsi="Cascadia Mono" w:cs="Cascadia Mono"/>
+          <w:color w:val="000000"/>
+          <w:sz w:val="19"/>
+          <w:szCs w:val="19"/>
+          <w:highlight w:val="white"/>
+        </w:rPr>
+        <w:t xml:space="preserve"> Kasutaja = _</w:t>
+      </w:r>
+      <w:proofErr w:type="spellStart"/>
+      <w:r>
+        <w:rPr>
+          <w:rFonts w:ascii="Cascadia Mono" w:hAnsi="Cascadia Mono" w:cs="Cascadia Mono"/>
+          <w:color w:val="000000"/>
+          <w:sz w:val="19"/>
+          <w:szCs w:val="19"/>
+          <w:highlight w:val="white"/>
+        </w:rPr>
+        <w:t>kasutaja.Find</w:t>
+      </w:r>
+      <w:proofErr w:type="spellEnd"/>
+      <w:r>
+        <w:rPr>
+          <w:rFonts w:ascii="Cascadia Mono" w:hAnsi="Cascadia Mono" w:cs="Cascadia Mono"/>
+          <w:color w:val="000000"/>
+          <w:sz w:val="19"/>
+          <w:szCs w:val="19"/>
+          <w:highlight w:val="white"/>
+        </w:rPr>
+        <w:t xml:space="preserve">(t =&gt; </w:t>
+      </w:r>
+      <w:proofErr w:type="spellStart"/>
+      <w:r>
+        <w:rPr>
+          <w:rFonts w:ascii="Cascadia Mono" w:hAnsi="Cascadia Mono" w:cs="Cascadia Mono"/>
+          <w:color w:val="000000"/>
+          <w:sz w:val="19"/>
+          <w:szCs w:val="19"/>
+          <w:highlight w:val="white"/>
+        </w:rPr>
+        <w:t>t.Id</w:t>
+      </w:r>
+      <w:proofErr w:type="spellEnd"/>
+      <w:r>
+        <w:rPr>
+          <w:rFonts w:ascii="Cascadia Mono" w:hAnsi="Cascadia Mono" w:cs="Cascadia Mono"/>
+          <w:color w:val="000000"/>
+          <w:sz w:val="19"/>
+          <w:szCs w:val="19"/>
+          <w:highlight w:val="white"/>
+        </w:rPr>
+        <w:t xml:space="preserve"> == id);</w:t>
+      </w:r>
+    </w:p>
+    <w:p>
+      <w:pPr>
+        <w:autoSpaceDE w:val="0"/>
+        <w:autoSpaceDN w:val="0"/>
+        <w:adjustRightInd w:val="0"/>
+        <w:spacing w:after="0" w:line="240" w:lineRule="auto"/>
+        <w:rPr>
+          <w:rFonts w:ascii="Cascadia Mono" w:hAnsi="Cascadia Mono" w:cs="Cascadia Mono"/>
+          <w:color w:val="000000"/>
+          <w:sz w:val="19"/>
+          <w:szCs w:val="19"/>
+          <w:highlight w:val="white"/>
+        </w:rPr>
+      </w:pPr>
+      <w:r>
+        <w:rPr>
+          <w:rFonts w:ascii="Cascadia Mono" w:hAnsi="Cascadia Mono" w:cs="Cascadia Mono"/>
+          <w:color w:val="000000"/>
+          <w:sz w:val="19"/>
+          <w:szCs w:val="19"/>
+          <w:highlight w:val="white"/>
+        </w:rPr>
+        <w:t xml:space="preserve">    </w:t>
+      </w:r>
+      <w:proofErr w:type="spellStart"/>
+      <w:r>
+        <w:rPr>
+          <w:rFonts w:ascii="Cascadia Mono" w:hAnsi="Cascadia Mono" w:cs="Cascadia Mono"/>
+          <w:color w:val="0000FF"/>
+          <w:sz w:val="19"/>
+          <w:szCs w:val="19"/>
+          <w:highlight w:val="white"/>
+        </w:rPr>
+        <w:t>if</w:t>
+      </w:r>
+      <w:proofErr w:type="spellEnd"/>
+      <w:r>
+        <w:rPr>
+          <w:rFonts w:ascii="Cascadia Mono" w:hAnsi="Cascadia Mono" w:cs="Cascadia Mono"/>
+          <w:color w:val="000000"/>
+          <w:sz w:val="19"/>
+          <w:szCs w:val="19"/>
+          <w:highlight w:val="white"/>
+        </w:rPr>
+        <w:t xml:space="preserve"> (Kasutaja == </w:t>
+      </w:r>
+      <w:r>
+        <w:rPr>
+          <w:rFonts w:ascii="Cascadia Mono" w:hAnsi="Cascadia Mono" w:cs="Cascadia Mono"/>
+          <w:color w:val="0000FF"/>
+          <w:sz w:val="19"/>
+          <w:szCs w:val="19"/>
+          <w:highlight w:val="white"/>
+        </w:rPr>
+        <w:t>null</w:t>
+      </w:r>
+      <w:r>
+        <w:rPr>
+          <w:rFonts w:ascii="Cascadia Mono" w:hAnsi="Cascadia Mono" w:cs="Cascadia Mono"/>
+          <w:color w:val="000000"/>
+          <w:sz w:val="19"/>
+          <w:szCs w:val="19"/>
+          <w:highlight w:val="white"/>
+        </w:rPr>
+        <w:t>)</w:t>
+      </w:r>
+    </w:p>
+    <w:p>
+      <w:pPr>
+        <w:autoSpaceDE w:val="0"/>
+        <w:autoSpaceDN w:val="0"/>
+        <w:adjustRightInd w:val="0"/>
+        <w:spacing w:after="0" w:line="240" w:lineRule="auto"/>
+        <w:rPr>
+          <w:rFonts w:ascii="Cascadia Mono" w:hAnsi="Cascadia Mono" w:cs="Cascadia Mono"/>
+          <w:color w:val="000000"/>
+          <w:sz w:val="19"/>
+          <w:szCs w:val="19"/>
+          <w:highlight w:val="white"/>
+        </w:rPr>
+      </w:pPr>
+      <w:r>
+        <w:rPr>
+          <w:rFonts w:ascii="Cascadia Mono" w:hAnsi="Cascadia Mono" w:cs="Cascadia Mono"/>
+          <w:color w:val="000000"/>
+          <w:sz w:val="19"/>
+          <w:szCs w:val="19"/>
+          <w:highlight w:val="white"/>
+        </w:rPr>
+        <w:t xml:space="preserve">    {</w:t>
+      </w:r>
+    </w:p>
+    <w:p>
+      <w:pPr>
+        <w:autoSpaceDE w:val="0"/>
+        <w:autoSpaceDN w:val="0"/>
+        <w:adjustRightInd w:val="0"/>
+        <w:spacing w:after="0" w:line="240" w:lineRule="auto"/>
+        <w:rPr>
+          <w:rFonts w:ascii="Cascadia Mono" w:hAnsi="Cascadia Mono" w:cs="Cascadia Mono"/>
+          <w:color w:val="000000"/>
+          <w:sz w:val="19"/>
+          <w:szCs w:val="19"/>
+          <w:highlight w:val="white"/>
+        </w:rPr>
+      </w:pPr>
+      <w:r>
+        <w:rPr>
+          <w:rFonts w:ascii="Cascadia Mono" w:hAnsi="Cascadia Mono" w:cs="Cascadia Mono"/>
+          <w:color w:val="000000"/>
+          <w:sz w:val="19"/>
+          <w:szCs w:val="19"/>
+          <w:highlight w:val="white"/>
+        </w:rPr>
+        <w:t xml:space="preserve">        </w:t>
+      </w:r>
+      <w:proofErr w:type="spellStart"/>
+      <w:r>
+        <w:rPr>
+          <w:rFonts w:ascii="Cascadia Mono" w:hAnsi="Cascadia Mono" w:cs="Cascadia Mono"/>
+          <w:color w:val="0000FF"/>
+          <w:sz w:val="19"/>
+          <w:szCs w:val="19"/>
+          <w:highlight w:val="white"/>
+        </w:rPr>
+        <w:t>return</w:t>
+      </w:r>
+      <w:proofErr w:type="spellEnd"/>
+      <w:r>
+        <w:rPr>
+          <w:rFonts w:ascii="Cascadia Mono" w:hAnsi="Cascadia Mono" w:cs="Cascadia Mono"/>
+          <w:color w:val="000000"/>
+          <w:sz w:val="19"/>
+          <w:szCs w:val="19"/>
+          <w:highlight w:val="white"/>
+        </w:rPr>
+        <w:t xml:space="preserve"> </w:t>
+      </w:r>
+      <w:proofErr w:type="spellStart"/>
+      <w:r>
+        <w:rPr>
+          <w:rFonts w:ascii="Cascadia Mono" w:hAnsi="Cascadia Mono" w:cs="Cascadia Mono"/>
+          <w:color w:val="000000"/>
+          <w:sz w:val="19"/>
+          <w:szCs w:val="19"/>
+          <w:highlight w:val="white"/>
+        </w:rPr>
+        <w:t>NotFound</w:t>
+      </w:r>
+      <w:proofErr w:type="spellEnd"/>
+      <w:r>
+        <w:rPr>
+          <w:rFonts w:ascii="Cascadia Mono" w:hAnsi="Cascadia Mono" w:cs="Cascadia Mono"/>
+          <w:color w:val="000000"/>
+          <w:sz w:val="19"/>
+          <w:szCs w:val="19"/>
+          <w:highlight w:val="white"/>
+        </w:rPr>
+        <w:t>();</w:t>
+      </w:r>
+    </w:p>
+    <w:p>
+      <w:pPr>
+        <w:autoSpaceDE w:val="0"/>
+        <w:autoSpaceDN w:val="0"/>
+        <w:adjustRightInd w:val="0"/>
+        <w:spacing w:after="0" w:line="240" w:lineRule="auto"/>
+        <w:rPr>
+          <w:rFonts w:ascii="Cascadia Mono" w:hAnsi="Cascadia Mono" w:cs="Cascadia Mono"/>
+          <w:color w:val="000000"/>
+          <w:sz w:val="19"/>
+          <w:szCs w:val="19"/>
+          <w:highlight w:val="white"/>
+        </w:rPr>
+      </w:pPr>
+      <w:r>
+        <w:rPr>
+          <w:rFonts w:ascii="Cascadia Mono" w:hAnsi="Cascadia Mono" w:cs="Cascadia Mono"/>
+          <w:color w:val="000000"/>
+          <w:sz w:val="19"/>
+          <w:szCs w:val="19"/>
+          <w:highlight w:val="white"/>
+        </w:rPr>
+        <w:t xml:space="preserve">    }</w:t>
+      </w:r>
+    </w:p>
+    <w:p>
+      <w:pPr>
+        <w:autoSpaceDE w:val="0"/>
+        <w:autoSpaceDN w:val="0"/>
+        <w:adjustRightInd w:val="0"/>
+        <w:spacing w:after="0" w:line="240" w:lineRule="auto"/>
+        <w:rPr>
+          <w:rFonts w:ascii="Cascadia Mono" w:hAnsi="Cascadia Mono" w:cs="Cascadia Mono"/>
+          <w:color w:val="000000"/>
+          <w:sz w:val="19"/>
+          <w:szCs w:val="19"/>
+          <w:highlight w:val="white"/>
+        </w:rPr>
+      </w:pPr>
+    </w:p>
+    <w:p>
+      <w:pPr>
+        <w:autoSpaceDE w:val="0"/>
+        <w:autoSpaceDN w:val="0"/>
+        <w:adjustRightInd w:val="0"/>
+        <w:spacing w:after="0" w:line="240" w:lineRule="auto"/>
+        <w:rPr>
+          <w:rFonts w:ascii="Cascadia Mono" w:hAnsi="Cascadia Mono" w:cs="Cascadia Mono"/>
+          <w:color w:val="000000"/>
+          <w:sz w:val="19"/>
+          <w:szCs w:val="19"/>
+          <w:highlight w:val="white"/>
+        </w:rPr>
+      </w:pPr>
+      <w:r>
+        <w:rPr>
+          <w:rFonts w:ascii="Cascadia Mono" w:hAnsi="Cascadia Mono" w:cs="Cascadia Mono"/>
+          <w:color w:val="000000"/>
+          <w:sz w:val="19"/>
+          <w:szCs w:val="19"/>
+          <w:highlight w:val="white"/>
+        </w:rPr>
+        <w:t xml:space="preserve">    </w:t>
+      </w:r>
+      <w:proofErr w:type="spellStart"/>
+      <w:r>
+        <w:rPr>
+          <w:rFonts w:ascii="Cascadia Mono" w:hAnsi="Cascadia Mono" w:cs="Cascadia Mono"/>
+          <w:color w:val="000000"/>
+          <w:sz w:val="19"/>
+          <w:szCs w:val="19"/>
+          <w:highlight w:val="white"/>
+        </w:rPr>
+        <w:t>Kasutaja.Username</w:t>
+      </w:r>
+      <w:proofErr w:type="spellEnd"/>
+      <w:r>
+        <w:rPr>
+          <w:rFonts w:ascii="Cascadia Mono" w:hAnsi="Cascadia Mono" w:cs="Cascadia Mono"/>
+          <w:color w:val="000000"/>
+          <w:sz w:val="19"/>
+          <w:szCs w:val="19"/>
+          <w:highlight w:val="white"/>
+        </w:rPr>
+        <w:t xml:space="preserve"> = </w:t>
+      </w:r>
+      <w:proofErr w:type="spellStart"/>
+      <w:r>
+        <w:rPr>
+          <w:rFonts w:ascii="Cascadia Mono" w:hAnsi="Cascadia Mono" w:cs="Cascadia Mono"/>
+          <w:color w:val="000000"/>
+          <w:sz w:val="19"/>
+          <w:szCs w:val="19"/>
+          <w:highlight w:val="white"/>
+        </w:rPr>
+        <w:t>uuendatudkasutaja.Username</w:t>
+      </w:r>
+      <w:proofErr w:type="spellEnd"/>
+      <w:r>
+        <w:rPr>
+          <w:rFonts w:ascii="Cascadia Mono" w:hAnsi="Cascadia Mono" w:cs="Cascadia Mono"/>
+          <w:color w:val="000000"/>
+          <w:sz w:val="19"/>
+          <w:szCs w:val="19"/>
+          <w:highlight w:val="white"/>
+        </w:rPr>
+        <w:t>;</w:t>
+      </w:r>
+    </w:p>
+    <w:p>
+      <w:pPr>
+        <w:autoSpaceDE w:val="0"/>
+        <w:autoSpaceDN w:val="0"/>
+        <w:adjustRightInd w:val="0"/>
+        <w:spacing w:after="0" w:line="240" w:lineRule="auto"/>
+        <w:rPr>
+          <w:rFonts w:ascii="Cascadia Mono" w:hAnsi="Cascadia Mono" w:cs="Cascadia Mono"/>
+          <w:color w:val="000000"/>
+          <w:sz w:val="19"/>
+          <w:szCs w:val="19"/>
+          <w:highlight w:val="white"/>
+        </w:rPr>
+      </w:pPr>
+      <w:r>
+        <w:rPr>
+          <w:rFonts w:ascii="Cascadia Mono" w:hAnsi="Cascadia Mono" w:cs="Cascadia Mono"/>
+          <w:color w:val="000000"/>
+          <w:sz w:val="19"/>
+          <w:szCs w:val="19"/>
+          <w:highlight w:val="white"/>
+        </w:rPr>
+        <w:t xml:space="preserve">    </w:t>
+      </w:r>
+      <w:proofErr w:type="spellStart"/>
+      <w:r>
+        <w:rPr>
+          <w:rFonts w:ascii="Cascadia Mono" w:hAnsi="Cascadia Mono" w:cs="Cascadia Mono"/>
+          <w:color w:val="000000"/>
+          <w:sz w:val="19"/>
+          <w:szCs w:val="19"/>
+          <w:highlight w:val="white"/>
+        </w:rPr>
+        <w:t>Kasutaja.Password</w:t>
+      </w:r>
+      <w:proofErr w:type="spellEnd"/>
+      <w:r>
+        <w:rPr>
+          <w:rFonts w:ascii="Cascadia Mono" w:hAnsi="Cascadia Mono" w:cs="Cascadia Mono"/>
+          <w:color w:val="000000"/>
+          <w:sz w:val="19"/>
+          <w:szCs w:val="19"/>
+          <w:highlight w:val="white"/>
+        </w:rPr>
+        <w:t xml:space="preserve"> = </w:t>
+      </w:r>
+      <w:proofErr w:type="spellStart"/>
+      <w:r>
+        <w:rPr>
+          <w:rFonts w:ascii="Cascadia Mono" w:hAnsi="Cascadia Mono" w:cs="Cascadia Mono"/>
+          <w:color w:val="000000"/>
+          <w:sz w:val="19"/>
+          <w:szCs w:val="19"/>
+          <w:highlight w:val="white"/>
+        </w:rPr>
+        <w:t>uuendatudkasutaja.Password</w:t>
+      </w:r>
+      <w:proofErr w:type="spellEnd"/>
+      <w:r>
+        <w:rPr>
+          <w:rFonts w:ascii="Cascadia Mono" w:hAnsi="Cascadia Mono" w:cs="Cascadia Mono"/>
+          <w:color w:val="000000"/>
+          <w:sz w:val="19"/>
+          <w:szCs w:val="19"/>
+          <w:highlight w:val="white"/>
+        </w:rPr>
+        <w:t>;</w:t>
+      </w:r>
+    </w:p>
+    <w:p>
+      <w:pPr>
+        <w:autoSpaceDE w:val="0"/>
+        <w:autoSpaceDN w:val="0"/>
+        <w:adjustRightInd w:val="0"/>
+        <w:spacing w:after="0" w:line="240" w:lineRule="auto"/>
+        <w:rPr>
+          <w:rFonts w:ascii="Cascadia Mono" w:hAnsi="Cascadia Mono" w:cs="Cascadia Mono"/>
+          <w:color w:val="000000"/>
+          <w:sz w:val="19"/>
+          <w:szCs w:val="19"/>
+          <w:highlight w:val="white"/>
+        </w:rPr>
+      </w:pPr>
+      <w:r>
+        <w:rPr>
+          <w:rFonts w:ascii="Cascadia Mono" w:hAnsi="Cascadia Mono" w:cs="Cascadia Mono"/>
+          <w:color w:val="000000"/>
+          <w:sz w:val="19"/>
+          <w:szCs w:val="19"/>
+          <w:highlight w:val="white"/>
+        </w:rPr>
+        <w:t xml:space="preserve">    </w:t>
+      </w:r>
+      <w:proofErr w:type="spellStart"/>
+      <w:r>
+        <w:rPr>
+          <w:rFonts w:ascii="Cascadia Mono" w:hAnsi="Cascadia Mono" w:cs="Cascadia Mono"/>
+          <w:color w:val="000000"/>
+          <w:sz w:val="19"/>
+          <w:szCs w:val="19"/>
+          <w:highlight w:val="white"/>
+        </w:rPr>
+        <w:t>Kasutaja.Firstname</w:t>
+      </w:r>
+      <w:proofErr w:type="spellEnd"/>
+      <w:r>
+        <w:rPr>
+          <w:rFonts w:ascii="Cascadia Mono" w:hAnsi="Cascadia Mono" w:cs="Cascadia Mono"/>
+          <w:color w:val="000000"/>
+          <w:sz w:val="19"/>
+          <w:szCs w:val="19"/>
+          <w:highlight w:val="white"/>
+        </w:rPr>
+        <w:t xml:space="preserve"> = </w:t>
+      </w:r>
+      <w:proofErr w:type="spellStart"/>
+      <w:r>
+        <w:rPr>
+          <w:rFonts w:ascii="Cascadia Mono" w:hAnsi="Cascadia Mono" w:cs="Cascadia Mono"/>
+          <w:color w:val="000000"/>
+          <w:sz w:val="19"/>
+          <w:szCs w:val="19"/>
+          <w:highlight w:val="white"/>
+        </w:rPr>
+        <w:t>uuendatudkasutaja.Firstname</w:t>
+      </w:r>
+      <w:proofErr w:type="spellEnd"/>
+      <w:r>
+        <w:rPr>
+          <w:rFonts w:ascii="Cascadia Mono" w:hAnsi="Cascadia Mono" w:cs="Cascadia Mono"/>
+          <w:color w:val="000000"/>
+          <w:sz w:val="19"/>
+          <w:szCs w:val="19"/>
+          <w:highlight w:val="white"/>
+        </w:rPr>
+        <w:t>;</w:t>
+      </w:r>
+    </w:p>
+    <w:p>
+      <w:pPr>
+        <w:autoSpaceDE w:val="0"/>
+        <w:autoSpaceDN w:val="0"/>
+        <w:adjustRightInd w:val="0"/>
+        <w:spacing w:after="0" w:line="240" w:lineRule="auto"/>
+        <w:rPr>
+          <w:rFonts w:ascii="Cascadia Mono" w:hAnsi="Cascadia Mono" w:cs="Cascadia Mono"/>
+          <w:color w:val="000000"/>
+          <w:sz w:val="19"/>
+          <w:szCs w:val="19"/>
+          <w:highlight w:val="white"/>
+        </w:rPr>
+      </w:pPr>
+      <w:r>
+        <w:rPr>
+          <w:rFonts w:ascii="Cascadia Mono" w:hAnsi="Cascadia Mono" w:cs="Cascadia Mono"/>
+          <w:color w:val="000000"/>
+          <w:sz w:val="19"/>
+          <w:szCs w:val="19"/>
+          <w:highlight w:val="white"/>
+        </w:rPr>
+        <w:t xml:space="preserve">    </w:t>
+      </w:r>
+      <w:proofErr w:type="spellStart"/>
+      <w:r>
+        <w:rPr>
+          <w:rFonts w:ascii="Cascadia Mono" w:hAnsi="Cascadia Mono" w:cs="Cascadia Mono"/>
+          <w:color w:val="000000"/>
+          <w:sz w:val="19"/>
+          <w:szCs w:val="19"/>
+          <w:highlight w:val="white"/>
+        </w:rPr>
+        <w:t>Kasutaja.Lastname</w:t>
+      </w:r>
+      <w:proofErr w:type="spellEnd"/>
+      <w:r>
+        <w:rPr>
+          <w:rFonts w:ascii="Cascadia Mono" w:hAnsi="Cascadia Mono" w:cs="Cascadia Mono"/>
+          <w:color w:val="000000"/>
+          <w:sz w:val="19"/>
+          <w:szCs w:val="19"/>
+          <w:highlight w:val="white"/>
+        </w:rPr>
+        <w:t xml:space="preserve"> = </w:t>
+      </w:r>
+      <w:proofErr w:type="spellStart"/>
+      <w:r>
+        <w:rPr>
+          <w:rFonts w:ascii="Cascadia Mono" w:hAnsi="Cascadia Mono" w:cs="Cascadia Mono"/>
+          <w:color w:val="000000"/>
+          <w:sz w:val="19"/>
+          <w:szCs w:val="19"/>
+          <w:highlight w:val="white"/>
+        </w:rPr>
+        <w:t>uuendatudkasutaja.Lastname</w:t>
+      </w:r>
+      <w:proofErr w:type="spellEnd"/>
+      <w:r>
+        <w:rPr>
+          <w:rFonts w:ascii="Cascadia Mono" w:hAnsi="Cascadia Mono" w:cs="Cascadia Mono"/>
+          <w:color w:val="000000"/>
+          <w:sz w:val="19"/>
+          <w:szCs w:val="19"/>
+          <w:highlight w:val="white"/>
+        </w:rPr>
+        <w:t>;</w:t>
+      </w:r>
+    </w:p>
+    <w:p>
+      <w:pPr>
+        <w:autoSpaceDE w:val="0"/>
+        <w:autoSpaceDN w:val="0"/>
+        <w:adjustRightInd w:val="0"/>
+        <w:spacing w:after="0" w:line="240" w:lineRule="auto"/>
+        <w:rPr>
+          <w:rFonts w:ascii="Cascadia Mono" w:hAnsi="Cascadia Mono" w:cs="Cascadia Mono"/>
+          <w:color w:val="000000"/>
+          <w:sz w:val="19"/>
+          <w:szCs w:val="19"/>
+          <w:highlight w:val="white"/>
+        </w:rPr>
+      </w:pPr>
+    </w:p>
+    <w:p>
+      <w:pPr>
+        <w:autoSpaceDE w:val="0"/>
+        <w:autoSpaceDN w:val="0"/>
+        <w:adjustRightInd w:val="0"/>
+        <w:spacing w:after="0" w:line="240" w:lineRule="auto"/>
+        <w:rPr>
+          <w:rFonts w:ascii="Cascadia Mono" w:hAnsi="Cascadia Mono" w:cs="Cascadia Mono"/>
+          <w:color w:val="000000"/>
+          <w:sz w:val="19"/>
+          <w:szCs w:val="19"/>
+          <w:highlight w:val="white"/>
+        </w:rPr>
+      </w:pPr>
+      <w:r>
+        <w:rPr>
+          <w:rFonts w:ascii="Cascadia Mono" w:hAnsi="Cascadia Mono" w:cs="Cascadia Mono"/>
+          <w:color w:val="000000"/>
+          <w:sz w:val="19"/>
+          <w:szCs w:val="19"/>
+          <w:highlight w:val="white"/>
+        </w:rPr>
+        <w:t xml:space="preserve">    </w:t>
+      </w:r>
+      <w:proofErr w:type="spellStart"/>
+      <w:r>
+        <w:rPr>
+          <w:rFonts w:ascii="Cascadia Mono" w:hAnsi="Cascadia Mono" w:cs="Cascadia Mono"/>
+          <w:color w:val="0000FF"/>
+          <w:sz w:val="19"/>
+          <w:szCs w:val="19"/>
+          <w:highlight w:val="white"/>
+        </w:rPr>
+        <w:t>return</w:t>
+      </w:r>
+      <w:proofErr w:type="spellEnd"/>
+      <w:r>
+        <w:rPr>
+          <w:rFonts w:ascii="Cascadia Mono" w:hAnsi="Cascadia Mono" w:cs="Cascadia Mono"/>
+          <w:color w:val="000000"/>
+          <w:sz w:val="19"/>
+          <w:szCs w:val="19"/>
+          <w:highlight w:val="white"/>
+        </w:rPr>
+        <w:t xml:space="preserve"> Kasutaja;</w:t>
+      </w:r>
+    </w:p>
+    <w:p>
+      <w:pPr>
+        <w:rPr>
+          <w:i/>
+          <w:iCs/>
+          <w:color w:val="44546A" w:themeColor="text2"/>
+          <w:sz w:val="18"/>
+          <w:szCs w:val="18"/>
+        </w:rPr>
+      </w:pPr>
+      <w:r>
+        <w:rPr>
+          <w:rFonts w:ascii="Cascadia Mono" w:hAnsi="Cascadia Mono" w:cs="Cascadia Mono"/>
+          <w:color w:val="000000"/>
+          <w:sz w:val="19"/>
+          <w:szCs w:val="19"/>
+          <w:highlight w:val="white"/>
+        </w:rPr>
+        <w:t>}</w:t>
+      </w:r>
+    </w:p>
+    <w:p>
+      <w:pPr>
+        <w:keepNext/>
+      </w:pPr>
+      <w:r>
+        <w:rPr>
+          <w:i/>
+          <w:iCs/>
+          <w:color w:val="44546A" w:themeColor="text2"/>
+          <w:sz w:val="18"/>
+          <w:szCs w:val="18"/>
+        </w:rPr>
+        <w:drawing>
+          <wp:inline distT="0" distB="0" distL="0" distR="0" wp14:anchorId="666D4A4B" wp14:editId="073CB682">
+            <wp:extent cx="5760720" cy="4037965"/>
+            <wp:effectExtent l="0" t="0" r="0" b="635"/>
+            <wp:docPr id="42" name="Pilt 42"/>
+            <wp:cNvGraphicFramePr>
+              <a:graphicFrameLocks xmlns:a="http://schemas.openxmlformats.org/drawingml/2006/main" noChangeAspect="1"/>
+            </wp:cNvGraphicFramePr>
+            <a:graphic xmlns:a="http://schemas.openxmlformats.org/drawingml/2006/main">
+              <a:graphicData uri="http://schemas.openxmlformats.org/drawingml/2006/picture">
+                <pic:pic xmlns:pic="http://schemas.openxmlformats.org/drawingml/2006/picture">
+                  <pic:nvPicPr>
+                    <pic:cNvPr id="1" name=""/>
+                    <pic:cNvPicPr/>
+                  </pic:nvPicPr>
+                  <pic:blipFill>
+                    <a:blip r:embed="rId46"/>
+                    <a:stretch>
+                      <a:fillRect/>
+                    </a:stretch>
+                  </pic:blipFill>
+                  <pic:spPr>
+                    <a:xfrm>
+                      <a:off x="0" y="0"/>
+                      <a:ext cx="5760720" cy="4037965"/>
+                    </a:xfrm>
+                    <a:prstGeom prst="rect">
+                      <a:avLst/>
+                    </a:prstGeom>
+                  </pic:spPr>
+                </pic:pic>
+              </a:graphicData>
+            </a:graphic>
+          </wp:inline>
+        </w:drawing>
+      </w:r>
+    </w:p>
+    <w:p>
+      <w:pPr>
+        <w:pStyle w:val="Pealdis"/>
+        <w:rPr>
+          <w:i w:val="0"/>
+          <w:iCs w:val="0"/>
+        </w:rPr>
+      </w:pPr>
+      <w:r>
+        <w:t xml:space="preserve">Joonis </w:t>
+      </w:r>
+      <w:fldSimple w:instr=" SEQ Joonis \* ARABIC ">
+        <w:r>
+          <w:rPr>
+            <w:noProof/>
+          </w:rPr>
+          <w:t>38</w:t>
+        </w:r>
+      </w:fldSimple>
+      <w:r>
+        <w:t xml:space="preserve">. Muudame kasutaja tema ID-st PUT käsuga </w:t>
+      </w:r>
+      <w:proofErr w:type="spellStart"/>
+      <w:r>
+        <w:t>Postmanis</w:t>
+      </w:r>
+      <w:proofErr w:type="spellEnd"/>
+    </w:p>
+    <w:p>
+      <w:pPr>
+        <w:rPr>
+          <w:i/>
+          <w:iCs/>
+          <w:color w:val="44546A" w:themeColor="text2"/>
+          <w:sz w:val="18"/>
+          <w:szCs w:val="18"/>
+        </w:rPr>
+      </w:pPr>
+      <w:r>
+        <w:rPr>
+          <w:i/>
+          <w:iCs/>
+          <w:color w:val="44546A" w:themeColor="text2"/>
+          <w:sz w:val="18"/>
+          <w:szCs w:val="18"/>
+        </w:rPr>
+        <w:br w:type="page"/>
+      </w:r>
+    </w:p>
+    <w:p>
+      <w:pPr>
+        <w:rPr>
+          <w:i/>
+          <w:iCs/>
+          <w:color w:val="44546A" w:themeColor="text2"/>
+          <w:sz w:val="18"/>
+          <w:szCs w:val="18"/>
+        </w:rPr>
+      </w:pPr>
     </w:p>
     <w:sectPr>
       <w:pgSz w:w="11906" w:h="16838"/>
